--- a/reports/Group/Planning and Progress Report(Group).docx
+++ b/reports/Group/Planning and Progress Report(Group).docx
@@ -1,28 +1,64 @@
 
 <file path=word/document.xml><?xml version="1.0" encoding="utf-8"?>
-<w:document xmlns:wpc="http://schemas.microsoft.com/office/word/2010/wordprocessingCanvas" xmlns:cx="http://schemas.microsoft.com/office/drawing/2014/chartex" xmlns:cx1="http://schemas.microsoft.com/office/drawing/2015/9/8/chartex" xmlns:cx2="http://schemas.microsoft.com/office/drawing/2015/10/21/chartex" xmlns:cx3="http://schemas.microsoft.com/office/drawing/2016/5/9/chartex" xmlns:cx4="http://schemas.microsoft.com/office/drawing/2016/5/10/chartex" xmlns:cx5="http://schemas.microsoft.com/office/drawing/2016/5/11/chartex" xmlns:cx6="http://schemas.microsoft.com/office/drawing/2016/5/12/chartex" xmlns:cx7="http://schemas.microsoft.com/office/drawing/2016/5/13/chartex" xmlns:cx8="http://schemas.microsoft.com/office/drawing/2016/5/14/chartex" xmlns:mc="http://schemas.openxmlformats.org/markup-compatibility/2006" xmlns:aink="http://schemas.microsoft.com/office/drawing/2016/ink" xmlns:am3d="http://schemas.microsoft.com/office/drawing/2017/model3d" xmlns:o="urn:schemas-microsoft-com:office:office" xmlns:oel="http://schemas.microsoft.com/office/2019/extlst" xmlns:r="http://schemas.openxmlformats.org/officeDocument/2006/relationships" xmlns:m="http://schemas.openxmlformats.org/officeDocument/2006/math" xmlns:v="urn:schemas-microsoft-com:vml" xmlns:wp14="http://schemas.microsoft.com/office/word/2010/wordprocessingDrawing" xmlns:wp="http://schemas.openxmlformats.org/drawingml/2006/wordprocessingDrawing" xmlns:w10="urn:schemas-microsoft-com:office:word" xmlns:w="http://schemas.openxmlformats.org/wordprocessingml/2006/main" xmlns:w14="http://schemas.microsoft.com/office/word/2010/wordml" xmlns:w15="http://schemas.microsoft.com/office/word/2012/wordml" xmlns:w16cex="http://schemas.microsoft.com/office/word/2018/wordml/cex" xmlns:w16cid="http://schemas.microsoft.com/office/word/2016/wordml/cid" xmlns:w16="http://schemas.microsoft.com/office/word/2018/wordml" xmlns:w16sdtdh="http://schemas.microsoft.com/office/word/2020/wordml/sdtdatahash" xmlns:w16se="http://schemas.microsoft.com/office/word/2015/wordml/symex" xmlns:wpg="http://schemas.microsoft.com/office/word/2010/wordprocessingGroup" xmlns:wpi="http://schemas.microsoft.com/office/word/2010/wordprocessingInk" xmlns:wne="http://schemas.microsoft.com/office/word/2006/wordml" xmlns:wps="http://schemas.microsoft.com/office/word/2010/wordprocessingShape" mc:Ignorable="w14 w15 w16se w16cid w16 w16cex w16sdtdh wp14">
+<w:document xmlns:wpc="http://schemas.microsoft.com/office/word/2010/wordprocessingCanvas" xmlns:cx="http://schemas.microsoft.com/office/drawing/2014/chartex" xmlns:cx1="http://schemas.microsoft.com/office/drawing/2015/9/8/chartex" xmlns:cx2="http://schemas.microsoft.com/office/drawing/2015/10/21/chartex" xmlns:cx3="http://schemas.microsoft.com/office/drawing/2016/5/9/chartex" xmlns:cx4="http://schemas.microsoft.com/office/drawing/2016/5/10/chartex" xmlns:cx5="http://schemas.microsoft.com/office/drawing/2016/5/11/chartex" xmlns:cx6="http://schemas.microsoft.com/office/drawing/2016/5/12/chartex" xmlns:cx7="http://schemas.microsoft.com/office/drawing/2016/5/13/chartex" xmlns:cx8="http://schemas.microsoft.com/office/drawing/2016/5/14/chartex" xmlns:mc="http://schemas.openxmlformats.org/markup-compatibility/2006" xmlns:aink="http://schemas.microsoft.com/office/drawing/2016/ink" xmlns:am3d="http://schemas.microsoft.com/office/drawing/2017/model3d" xmlns:o="urn:schemas-microsoft-com:office:office" xmlns:oel="http://schemas.microsoft.com/office/2019/extlst" xmlns:r="http://schemas.openxmlformats.org/officeDocument/2006/relationships" xmlns:m="http://schemas.openxmlformats.org/officeDocument/2006/math" xmlns:v="urn:schemas-microsoft-com:vml" xmlns:wp14="http://schemas.microsoft.com/office/word/2010/wordprocessingDrawing" xmlns:wp="http://schemas.openxmlformats.org/drawingml/2006/wordprocessingDrawing" xmlns:w10="urn:schemas-microsoft-com:office:word" xmlns:w="http://schemas.openxmlformats.org/wordprocessingml/2006/main" xmlns:w14="http://schemas.microsoft.com/office/word/2010/wordml" xmlns:w15="http://schemas.microsoft.com/office/word/2012/wordml" xmlns:w16cex="http://schemas.microsoft.com/office/word/2018/wordml/cex" xmlns:w16cid="http://schemas.microsoft.com/office/word/2016/wordml/cid" xmlns:w16="http://schemas.microsoft.com/office/word/2018/wordml" xmlns:w16du="http://schemas.microsoft.com/office/word/2023/wordml/word16du" xmlns:w16sdtdh="http://schemas.microsoft.com/office/word/2020/wordml/sdtdatahash" xmlns:w16se="http://schemas.microsoft.com/office/word/2015/wordml/symex" xmlns:wpg="http://schemas.microsoft.com/office/word/2010/wordprocessingGroup" xmlns:wpi="http://schemas.microsoft.com/office/word/2010/wordprocessingInk" xmlns:wne="http://schemas.microsoft.com/office/word/2006/wordml" xmlns:wps="http://schemas.microsoft.com/office/word/2010/wordprocessingShape" mc:Ignorable="w14 w15 w16se w16cid w16 w16cex w16sdtdh w16du wp14">
   <w:body>
     <w:p>
       <w:pPr>
         <w:jc w:val="right"/>
         <w:rPr>
-          <w:rFonts w:ascii="Aptos Display" w:hAnsi="Aptos Display"/>
-          <w:b/>
-          <w:bCs/>
-        </w:rPr>
-      </w:pPr>
-      <w:r>
-        <w:rPr>
-          <w:rFonts w:ascii="Aptos Display" w:hAnsi="Aptos Display"/>
-          <w:b/>
-          <w:bCs/>
-        </w:rPr>
-        <w:t>14/02/2023</w:t>
-      </w:r>
-    </w:p>
-    <w:p>
-      <w:pPr>
-        <w:pStyle w:val="a3"/>
+          <w:rFonts w:ascii="Aptos Display" w:hAnsi="Aptos Display" w:hint="eastAsia"/>
+          <w:b/>
+          <w:bCs/>
+          <w:lang w:eastAsia="zh-CN"/>
+        </w:rPr>
+      </w:pPr>
+      <w:r>
+        <w:rPr>
+          <w:rFonts w:ascii="Aptos Display" w:hAnsi="Aptos Display" w:hint="eastAsia"/>
+          <w:b/>
+          <w:bCs/>
+          <w:lang w:eastAsia="zh-CN"/>
+        </w:rPr>
+        <w:t>07</w:t>
+      </w:r>
+      <w:r>
+        <w:rPr>
+          <w:rFonts w:ascii="Aptos Display" w:hAnsi="Aptos Display"/>
+          <w:b/>
+          <w:bCs/>
+        </w:rPr>
+        <w:t>/0</w:t>
+      </w:r>
+      <w:r>
+        <w:rPr>
+          <w:rFonts w:ascii="Aptos Display" w:hAnsi="Aptos Display" w:hint="eastAsia"/>
+          <w:b/>
+          <w:bCs/>
+          <w:lang w:eastAsia="zh-CN"/>
+        </w:rPr>
+        <w:t>7</w:t>
+      </w:r>
+      <w:r>
+        <w:rPr>
+          <w:rFonts w:ascii="Aptos Display" w:hAnsi="Aptos Display"/>
+          <w:b/>
+          <w:bCs/>
+        </w:rPr>
+        <w:t>/202</w:t>
+      </w:r>
+      <w:r>
+        <w:rPr>
+          <w:rFonts w:ascii="Aptos Display" w:hAnsi="Aptos Display" w:hint="eastAsia"/>
+          <w:b/>
+          <w:bCs/>
+          <w:lang w:eastAsia="zh-CN"/>
+        </w:rPr>
+        <w:t>4</w:t>
+      </w:r>
+    </w:p>
+    <w:p>
+      <w:pPr>
+        <w:pStyle w:val="Title"/>
         <w:jc w:val="center"/>
         <w:rPr>
           <w:rFonts w:ascii="Aptos Display" w:hAnsi="Aptos Display"/>
@@ -34,7 +70,7 @@
     </w:p>
     <w:p>
       <w:pPr>
-        <w:pStyle w:val="a3"/>
+        <w:pStyle w:val="Title"/>
         <w:jc w:val="center"/>
         <w:rPr>
           <w:rFonts w:ascii="Aptos Display" w:hAnsi="Aptos Display"/>
@@ -219,7 +255,33 @@
         <w:rPr>
           <w:rFonts w:ascii="Aptos Display" w:hAnsi="Aptos Display"/>
         </w:rPr>
-        <w:t xml:space="preserve"> C1.39</w:t>
+        <w:t xml:space="preserve"> C</w:t>
+      </w:r>
+      <w:r>
+        <w:rPr>
+          <w:rFonts w:ascii="Aptos Display" w:hAnsi="Aptos Display" w:hint="eastAsia"/>
+          <w:lang w:eastAsia="zh-CN"/>
+        </w:rPr>
+        <w:t>2</w:t>
+      </w:r>
+      <w:r>
+        <w:rPr>
+          <w:rFonts w:ascii="Aptos Display" w:hAnsi="Aptos Display"/>
+        </w:rPr>
+        <w:t>.</w:t>
+      </w:r>
+      <w:r>
+        <w:rPr>
+          <w:rFonts w:ascii="Aptos Display" w:hAnsi="Aptos Display" w:hint="eastAsia"/>
+          <w:lang w:eastAsia="zh-CN"/>
+        </w:rPr>
+        <w:t>0</w:t>
+      </w:r>
+      <w:r>
+        <w:rPr>
+          <w:rFonts w:ascii="Aptos Display" w:hAnsi="Aptos Display"/>
+        </w:rPr>
+        <w:t>39</w:t>
       </w:r>
     </w:p>
     <w:p>
@@ -243,15 +305,9 @@
         </w:rPr>
         <w:t xml:space="preserve"> </w:t>
       </w:r>
-      <w:hyperlink r:id="rId9" w:history="1">
-        <w:r>
-          <w:rPr>
-            <w:rStyle w:val="ae"/>
-            <w:rFonts w:ascii="Aptos Display" w:hAnsi="Aptos Display"/>
-          </w:rPr>
-          <w:t>https://github.com/pabalcber/C1.039-Acme-SF</w:t>
-        </w:r>
-      </w:hyperlink>
+      <w:r>
+        <w:t>https://github.com/pabalcber/C2.039-Acme-SF</w:t>
+      </w:r>
     </w:p>
     <w:p>
       <w:pPr>
@@ -274,7 +330,7 @@
     </w:p>
     <w:tbl>
       <w:tblPr>
-        <w:tblStyle w:val="11"/>
+        <w:tblStyle w:val="GridTable1Light"/>
         <w:tblW w:w="0" w:type="auto"/>
         <w:tblLook w:val="04A0" w:firstRow="1" w:lastRow="0" w:firstColumn="1" w:lastColumn="0" w:noHBand="0" w:noVBand="1"/>
       </w:tblPr>
@@ -290,7 +346,7 @@
         <w:tc>
           <w:tcPr>
             <w:cnfStyle w:val="001000000000" w:firstRow="0" w:lastRow="0" w:firstColumn="1" w:lastColumn="0" w:oddVBand="0" w:evenVBand="0" w:oddHBand="0" w:evenHBand="0" w:firstRowFirstColumn="0" w:firstRowLastColumn="0" w:lastRowFirstColumn="0" w:lastRowLastColumn="0"/>
-            <w:tcW w:w="2831" w:type="dxa"/>
+            <w:tcW w:w="2820" w:type="dxa"/>
             <w:tcBorders>
               <w:top w:val="single" w:sz="12" w:space="0" w:color="auto"/>
               <w:left w:val="single" w:sz="12" w:space="0" w:color="auto"/>
@@ -315,7 +371,7 @@
         </w:tc>
         <w:tc>
           <w:tcPr>
-            <w:tcW w:w="2831" w:type="dxa"/>
+            <w:tcW w:w="2822" w:type="dxa"/>
             <w:tcBorders>
               <w:top w:val="single" w:sz="12" w:space="0" w:color="auto"/>
               <w:left w:val="single" w:sz="12" w:space="0" w:color="auto"/>
@@ -368,86 +424,7 @@
         <w:tc>
           <w:tcPr>
             <w:cnfStyle w:val="001000000000" w:firstRow="0" w:lastRow="0" w:firstColumn="1" w:lastColumn="0" w:oddVBand="0" w:evenVBand="0" w:oddHBand="0" w:evenHBand="0" w:firstRowFirstColumn="0" w:firstRowLastColumn="0" w:lastRowFirstColumn="0" w:lastRowLastColumn="0"/>
-            <w:tcW w:w="2831" w:type="dxa"/>
-            <w:tcBorders>
-              <w:top w:val="single" w:sz="12" w:space="0" w:color="auto"/>
-              <w:left w:val="single" w:sz="12" w:space="0" w:color="auto"/>
-              <w:bottom w:val="single" w:sz="4" w:space="0" w:color="auto"/>
-              <w:right w:val="single" w:sz="4" w:space="0" w:color="auto"/>
-            </w:tcBorders>
-          </w:tcPr>
-          <w:p>
-            <w:pPr>
-              <w:rPr>
-                <w:rFonts w:ascii="Aptos Display" w:hAnsi="Aptos Display"/>
-                <w:b w:val="0"/>
-                <w:bCs w:val="0"/>
-              </w:rPr>
-            </w:pPr>
-            <w:r>
-              <w:rPr>
-                <w:rFonts w:ascii="Aptos Display" w:hAnsi="Aptos Display"/>
-                <w:b w:val="0"/>
-                <w:bCs w:val="0"/>
-              </w:rPr>
-              <w:t>Pablo</w:t>
-            </w:r>
-          </w:p>
-        </w:tc>
-        <w:tc>
-          <w:tcPr>
-            <w:tcW w:w="2831" w:type="dxa"/>
-            <w:tcBorders>
-              <w:left w:val="single" w:sz="4" w:space="0" w:color="auto"/>
-              <w:bottom w:val="single" w:sz="4" w:space="0" w:color="auto"/>
-              <w:right w:val="single" w:sz="4" w:space="0" w:color="auto"/>
-            </w:tcBorders>
-          </w:tcPr>
-          <w:p>
-            <w:pPr>
-              <w:cnfStyle w:val="000000000000" w:firstRow="0" w:lastRow="0" w:firstColumn="0" w:lastColumn="0" w:oddVBand="0" w:evenVBand="0" w:oddHBand="0" w:evenHBand="0" w:firstRowFirstColumn="0" w:firstRowLastColumn="0" w:lastRowFirstColumn="0" w:lastRowLastColumn="0"/>
-              <w:rPr>
-                <w:rFonts w:ascii="Aptos Display" w:hAnsi="Aptos Display"/>
-              </w:rPr>
-            </w:pPr>
-            <w:r>
-              <w:rPr>
-                <w:rFonts w:ascii="Aptos Display" w:hAnsi="Aptos Display"/>
-              </w:rPr>
-              <w:t>Alcántara Bernal</w:t>
-            </w:r>
-          </w:p>
-        </w:tc>
-        <w:tc>
-          <w:tcPr>
-            <w:tcW w:w="2832" w:type="dxa"/>
-            <w:tcBorders>
-              <w:left w:val="single" w:sz="4" w:space="0" w:color="auto"/>
-              <w:bottom w:val="single" w:sz="4" w:space="0" w:color="auto"/>
-              <w:right w:val="single" w:sz="12" w:space="0" w:color="auto"/>
-            </w:tcBorders>
-          </w:tcPr>
-          <w:p>
-            <w:pPr>
-              <w:cnfStyle w:val="000000000000" w:firstRow="0" w:lastRow="0" w:firstColumn="0" w:lastColumn="0" w:oddVBand="0" w:evenVBand="0" w:oddHBand="0" w:evenHBand="0" w:firstRowFirstColumn="0" w:firstRowLastColumn="0" w:lastRowFirstColumn="0" w:lastRowLastColumn="0"/>
-              <w:rPr>
-                <w:rFonts w:ascii="Aptos Display" w:hAnsi="Aptos Display"/>
-              </w:rPr>
-            </w:pPr>
-            <w:r>
-              <w:rPr>
-                <w:rFonts w:ascii="Aptos Display" w:hAnsi="Aptos Display"/>
-              </w:rPr>
-              <w:t>pabalcber@alum.us.es</w:t>
-            </w:r>
-          </w:p>
-        </w:tc>
-      </w:tr>
-      <w:tr>
-        <w:tc>
-          <w:tcPr>
-            <w:cnfStyle w:val="001000000000" w:firstRow="0" w:lastRow="0" w:firstColumn="1" w:lastColumn="0" w:oddVBand="0" w:evenVBand="0" w:oddHBand="0" w:evenHBand="0" w:firstRowFirstColumn="0" w:firstRowLastColumn="0" w:lastRowFirstColumn="0" w:lastRowLastColumn="0"/>
-            <w:tcW w:w="2831" w:type="dxa"/>
+            <w:tcW w:w="2820" w:type="dxa"/>
             <w:tcBorders>
               <w:top w:val="single" w:sz="4" w:space="0" w:color="auto"/>
               <w:left w:val="single" w:sz="12" w:space="0" w:color="auto"/>
@@ -469,13 +446,13 @@
                 <w:b w:val="0"/>
                 <w:bCs w:val="0"/>
               </w:rPr>
-              <w:t>María del Mar</w:t>
+              <w:t>Sheng</w:t>
             </w:r>
           </w:p>
         </w:tc>
         <w:tc>
           <w:tcPr>
-            <w:tcW w:w="2831" w:type="dxa"/>
+            <w:tcW w:w="2822" w:type="dxa"/>
             <w:tcBorders>
               <w:top w:val="single" w:sz="4" w:space="0" w:color="auto"/>
               <w:left w:val="single" w:sz="4" w:space="0" w:color="auto"/>
@@ -494,7 +471,7 @@
               <w:rPr>
                 <w:rFonts w:ascii="Aptos Display" w:hAnsi="Aptos Display"/>
               </w:rPr>
-              <w:t>Ávila Maqueda</w:t>
+              <w:t>Chen</w:t>
             </w:r>
           </w:p>
         </w:tc>
@@ -519,7 +496,13 @@
               <w:rPr>
                 <w:rFonts w:ascii="Aptos Display" w:hAnsi="Aptos Display"/>
               </w:rPr>
-              <w:t>maravimaq@alum.us.es</w:t>
+              <w:t>s</w:t>
+            </w:r>
+            <w:r>
+              <w:rPr>
+                <w:rFonts w:ascii="Aptos Display" w:hAnsi="Aptos Display"/>
+              </w:rPr>
+              <w:t>heche1@alum.us.es</w:t>
             </w:r>
           </w:p>
         </w:tc>
@@ -528,181 +511,7 @@
         <w:tc>
           <w:tcPr>
             <w:cnfStyle w:val="001000000000" w:firstRow="0" w:lastRow="0" w:firstColumn="1" w:lastColumn="0" w:oddVBand="0" w:evenVBand="0" w:oddHBand="0" w:evenHBand="0" w:firstRowFirstColumn="0" w:firstRowLastColumn="0" w:lastRowFirstColumn="0" w:lastRowLastColumn="0"/>
-            <w:tcW w:w="2831" w:type="dxa"/>
-            <w:tcBorders>
-              <w:top w:val="single" w:sz="4" w:space="0" w:color="auto"/>
-              <w:left w:val="single" w:sz="12" w:space="0" w:color="auto"/>
-              <w:bottom w:val="single" w:sz="4" w:space="0" w:color="auto"/>
-              <w:right w:val="single" w:sz="4" w:space="0" w:color="auto"/>
-            </w:tcBorders>
-          </w:tcPr>
-          <w:p>
-            <w:pPr>
-              <w:rPr>
-                <w:rFonts w:ascii="Aptos Display" w:hAnsi="Aptos Display"/>
-                <w:b w:val="0"/>
-                <w:bCs w:val="0"/>
-              </w:rPr>
-            </w:pPr>
-            <w:r>
-              <w:rPr>
-                <w:rFonts w:ascii="Aptos Display" w:hAnsi="Aptos Display"/>
-                <w:b w:val="0"/>
-                <w:bCs w:val="0"/>
-              </w:rPr>
-              <w:t>María</w:t>
-            </w:r>
-          </w:p>
-        </w:tc>
-        <w:tc>
-          <w:tcPr>
-            <w:tcW w:w="2831" w:type="dxa"/>
-            <w:tcBorders>
-              <w:top w:val="single" w:sz="4" w:space="0" w:color="auto"/>
-              <w:left w:val="single" w:sz="4" w:space="0" w:color="auto"/>
-              <w:bottom w:val="single" w:sz="4" w:space="0" w:color="auto"/>
-              <w:right w:val="single" w:sz="4" w:space="0" w:color="auto"/>
-            </w:tcBorders>
-          </w:tcPr>
-          <w:p>
-            <w:pPr>
-              <w:cnfStyle w:val="000000000000" w:firstRow="0" w:lastRow="0" w:firstColumn="0" w:lastColumn="0" w:oddVBand="0" w:evenVBand="0" w:oddHBand="0" w:evenHBand="0" w:firstRowFirstColumn="0" w:firstRowLastColumn="0" w:lastRowFirstColumn="0" w:lastRowLastColumn="0"/>
-              <w:rPr>
-                <w:rFonts w:ascii="Aptos Display" w:hAnsi="Aptos Display"/>
-              </w:rPr>
-            </w:pPr>
-            <w:r>
-              <w:rPr>
-                <w:rFonts w:ascii="Aptos Display" w:hAnsi="Aptos Display"/>
-              </w:rPr>
-              <w:t xml:space="preserve">Barrancos </w:t>
-            </w:r>
-            <w:r>
-              <w:rPr>
-                <w:rFonts w:ascii="Aptos Display" w:hAnsi="Aptos Display"/>
-              </w:rPr>
-              <w:t>Márquez</w:t>
-            </w:r>
-          </w:p>
-        </w:tc>
-        <w:tc>
-          <w:tcPr>
-            <w:tcW w:w="2832" w:type="dxa"/>
-            <w:tcBorders>
-              <w:top w:val="single" w:sz="4" w:space="0" w:color="auto"/>
-              <w:left w:val="single" w:sz="4" w:space="0" w:color="auto"/>
-              <w:bottom w:val="single" w:sz="4" w:space="0" w:color="auto"/>
-              <w:right w:val="single" w:sz="12" w:space="0" w:color="auto"/>
-            </w:tcBorders>
-          </w:tcPr>
-          <w:p>
-            <w:pPr>
-              <w:cnfStyle w:val="000000000000" w:firstRow="0" w:lastRow="0" w:firstColumn="0" w:lastColumn="0" w:oddVBand="0" w:evenVBand="0" w:oddHBand="0" w:evenHBand="0" w:firstRowFirstColumn="0" w:firstRowLastColumn="0" w:lastRowFirstColumn="0" w:lastRowLastColumn="0"/>
-              <w:rPr>
-                <w:rFonts w:ascii="Aptos Display" w:hAnsi="Aptos Display"/>
-              </w:rPr>
-            </w:pPr>
-            <w:r>
-              <w:rPr>
-                <w:rFonts w:ascii="Aptos Display" w:hAnsi="Aptos Display"/>
-              </w:rPr>
-              <w:t>marbarmar16@alum.us.es</w:t>
-            </w:r>
-          </w:p>
-        </w:tc>
-      </w:tr>
-      <w:tr>
-        <w:tc>
-          <w:tcPr>
-            <w:cnfStyle w:val="001000000000" w:firstRow="0" w:lastRow="0" w:firstColumn="1" w:lastColumn="0" w:oddVBand="0" w:evenVBand="0" w:oddHBand="0" w:evenHBand="0" w:firstRowFirstColumn="0" w:firstRowLastColumn="0" w:lastRowFirstColumn="0" w:lastRowLastColumn="0"/>
-            <w:tcW w:w="2831" w:type="dxa"/>
-            <w:tcBorders>
-              <w:top w:val="single" w:sz="4" w:space="0" w:color="auto"/>
-              <w:left w:val="single" w:sz="12" w:space="0" w:color="auto"/>
-              <w:bottom w:val="single" w:sz="4" w:space="0" w:color="auto"/>
-              <w:right w:val="single" w:sz="4" w:space="0" w:color="auto"/>
-            </w:tcBorders>
-          </w:tcPr>
-          <w:p>
-            <w:pPr>
-              <w:rPr>
-                <w:rFonts w:ascii="Aptos Display" w:hAnsi="Aptos Display"/>
-                <w:b w:val="0"/>
-                <w:bCs w:val="0"/>
-              </w:rPr>
-            </w:pPr>
-            <w:r>
-              <w:rPr>
-                <w:rFonts w:ascii="Aptos Display" w:hAnsi="Aptos Display"/>
-                <w:b w:val="0"/>
-                <w:bCs w:val="0"/>
-              </w:rPr>
-              <w:t>Sheng</w:t>
-            </w:r>
-          </w:p>
-        </w:tc>
-        <w:tc>
-          <w:tcPr>
-            <w:tcW w:w="2831" w:type="dxa"/>
-            <w:tcBorders>
-              <w:top w:val="single" w:sz="4" w:space="0" w:color="auto"/>
-              <w:left w:val="single" w:sz="4" w:space="0" w:color="auto"/>
-              <w:bottom w:val="single" w:sz="4" w:space="0" w:color="auto"/>
-              <w:right w:val="single" w:sz="4" w:space="0" w:color="auto"/>
-            </w:tcBorders>
-          </w:tcPr>
-          <w:p>
-            <w:pPr>
-              <w:cnfStyle w:val="000000000000" w:firstRow="0" w:lastRow="0" w:firstColumn="0" w:lastColumn="0" w:oddVBand="0" w:evenVBand="0" w:oddHBand="0" w:evenHBand="0" w:firstRowFirstColumn="0" w:firstRowLastColumn="0" w:lastRowFirstColumn="0" w:lastRowLastColumn="0"/>
-              <w:rPr>
-                <w:rFonts w:ascii="Aptos Display" w:hAnsi="Aptos Display"/>
-              </w:rPr>
-            </w:pPr>
-            <w:r>
-              <w:rPr>
-                <w:rFonts w:ascii="Aptos Display" w:hAnsi="Aptos Display"/>
-              </w:rPr>
-              <w:t>Chen</w:t>
-            </w:r>
-          </w:p>
-        </w:tc>
-        <w:tc>
-          <w:tcPr>
-            <w:tcW w:w="2832" w:type="dxa"/>
-            <w:tcBorders>
-              <w:top w:val="single" w:sz="4" w:space="0" w:color="auto"/>
-              <w:left w:val="single" w:sz="4" w:space="0" w:color="auto"/>
-              <w:bottom w:val="single" w:sz="4" w:space="0" w:color="auto"/>
-              <w:right w:val="single" w:sz="12" w:space="0" w:color="auto"/>
-            </w:tcBorders>
-          </w:tcPr>
-          <w:p>
-            <w:pPr>
-              <w:cnfStyle w:val="000000000000" w:firstRow="0" w:lastRow="0" w:firstColumn="0" w:lastColumn="0" w:oddVBand="0" w:evenVBand="0" w:oddHBand="0" w:evenHBand="0" w:firstRowFirstColumn="0" w:firstRowLastColumn="0" w:lastRowFirstColumn="0" w:lastRowLastColumn="0"/>
-              <w:rPr>
-                <w:rFonts w:ascii="Aptos Display" w:hAnsi="Aptos Display"/>
-              </w:rPr>
-            </w:pPr>
-            <w:r>
-              <w:rPr>
-                <w:rFonts w:ascii="Aptos Display" w:hAnsi="Aptos Display"/>
-              </w:rPr>
-              <w:t>s</w:t>
-            </w:r>
-            <w:r>
-              <w:rPr>
-                <w:rFonts w:ascii="Aptos Display" w:hAnsi="Aptos Display"/>
-              </w:rPr>
-              <w:t>heche1@alum.us.es</w:t>
-            </w:r>
-          </w:p>
-        </w:tc>
-      </w:tr>
-      <w:tr>
-        <w:tc>
-          <w:tcPr>
-            <w:cnfStyle w:val="001000000000" w:firstRow="0" w:lastRow="0" w:firstColumn="1" w:lastColumn="0" w:oddVBand="0" w:evenVBand="0" w:oddHBand="0" w:evenHBand="0" w:firstRowFirstColumn="0" w:firstRowLastColumn="0" w:lastRowFirstColumn="0" w:lastRowLastColumn="0"/>
-            <w:tcW w:w="2831" w:type="dxa"/>
+            <w:tcW w:w="2820" w:type="dxa"/>
             <w:tcBorders>
               <w:top w:val="single" w:sz="4" w:space="0" w:color="auto"/>
               <w:left w:val="single" w:sz="12" w:space="0" w:color="auto"/>
@@ -730,7 +539,7 @@
         </w:tc>
         <w:tc>
           <w:tcPr>
-            <w:tcW w:w="2831" w:type="dxa"/>
+            <w:tcW w:w="2822" w:type="dxa"/>
             <w:tcBorders>
               <w:top w:val="single" w:sz="4" w:space="0" w:color="auto"/>
               <w:left w:val="single" w:sz="4" w:space="0" w:color="auto"/>
@@ -806,25 +615,35 @@
       <w:pPr>
         <w:rPr>
           <w:rFonts w:ascii="Aptos Display" w:hAnsi="Aptos Display"/>
-        </w:rPr>
-      </w:pPr>
-    </w:p>
-    <w:p>
-      <w:pPr>
-        <w:rPr>
-          <w:rFonts w:ascii="Aptos Display" w:hAnsi="Aptos Display"/>
-        </w:rPr>
-      </w:pPr>
-      <w:r>
-        <w:rPr>
-          <w:rFonts w:ascii="Aptos Display" w:hAnsi="Aptos Display"/>
-        </w:rPr>
+          <w:lang w:eastAsia="zh-CN"/>
+        </w:rPr>
+      </w:pPr>
+    </w:p>
+    <w:p>
+      <w:pPr>
+        <w:rPr>
+          <w:rFonts w:ascii="Aptos Display" w:hAnsi="Aptos Display" w:hint="eastAsia"/>
+          <w:lang w:eastAsia="zh-CN"/>
+        </w:rPr>
+      </w:pPr>
+    </w:p>
+    <w:p>
+      <w:pPr>
+        <w:rPr>
+          <w:rFonts w:ascii="Aptos Display" w:hAnsi="Aptos Display"/>
+        </w:rPr>
+      </w:pPr>
+      <w:r>
+        <w:rPr>
+          <w:rFonts w:ascii="Aptos Display" w:hAnsi="Aptos Display"/>
+        </w:rPr>
+        <w:lastRenderedPageBreak/>
         <w:t>Tabla de versiones:</w:t>
       </w:r>
     </w:p>
     <w:tbl>
       <w:tblPr>
-        <w:tblStyle w:val="af0"/>
+        <w:tblStyle w:val="TableGrid"/>
         <w:tblW w:w="8474" w:type="dxa"/>
         <w:tblLook w:val="04A0" w:firstRow="1" w:lastRow="0" w:firstColumn="1" w:lastColumn="0" w:noHBand="0" w:noVBand="1"/>
       </w:tblPr>
@@ -1285,9 +1104,29 @@
             </w:pPr>
             <w:r>
               <w:rPr>
+                <w:rFonts w:ascii="Aptos Display" w:hAnsi="Aptos Display" w:hint="eastAsia"/>
+                <w:lang w:eastAsia="zh-CN"/>
+              </w:rPr>
+              <w:t>07</w:t>
+            </w:r>
+            <w:r>
+              <w:rPr>
                 <w:rFonts w:ascii="Aptos Display" w:hAnsi="Aptos Display"/>
               </w:rPr>
-              <w:t>16/02/2024</w:t>
+              <w:t>/0</w:t>
+            </w:r>
+            <w:r>
+              <w:rPr>
+                <w:rFonts w:ascii="Aptos Display" w:hAnsi="Aptos Display" w:hint="eastAsia"/>
+                <w:lang w:eastAsia="zh-CN"/>
+              </w:rPr>
+              <w:t>7</w:t>
+            </w:r>
+            <w:r>
+              <w:rPr>
+                <w:rFonts w:ascii="Aptos Display" w:hAnsi="Aptos Display"/>
+              </w:rPr>
+              <w:t>/2024</w:t>
             </w:r>
           </w:p>
         </w:tc>
@@ -1461,7 +1300,7 @@
     </w:p>
     <w:p>
       <w:pPr>
-        <w:pStyle w:val="1"/>
+        <w:pStyle w:val="Heading1"/>
         <w:rPr>
           <w:rFonts w:ascii="Aptos Display" w:hAnsi="Aptos Display"/>
           <w:b/>
@@ -1513,6 +1352,7 @@
       </w:sdtPr>
       <w:sdtEndPr>
         <w:rPr>
+          <w:rFonts w:eastAsia="宋体"/>
           <w:b/>
           <w:bCs/>
         </w:rPr>
@@ -1520,7 +1360,7 @@
       <w:sdtContent>
         <w:p>
           <w:pPr>
-            <w:pStyle w:val="TOC"/>
+            <w:pStyle w:val="TOCHeading"/>
             <w:rPr>
               <w:rFonts w:ascii="Aptos Display" w:hAnsi="Aptos Display"/>
             </w:rPr>
@@ -1559,7 +1399,7 @@
           <w:hyperlink w:anchor="_Toc159006146" w:history="1">
             <w:r>
               <w:rPr>
-                <w:rStyle w:val="ae"/>
+                <w:rStyle w:val="Hyperlink"/>
                 <w:rFonts w:ascii="Aptos Display" w:hAnsi="Aptos Display"/>
                 <w:b/>
                 <w:bCs/>
@@ -1632,7 +1472,7 @@
           <w:hyperlink w:anchor="_Toc159006147" w:history="1">
             <w:r>
               <w:rPr>
-                <w:rStyle w:val="ae"/>
+                <w:rStyle w:val="Hyperlink"/>
                 <w:rFonts w:ascii="Aptos Display" w:hAnsi="Aptos Display"/>
                 <w:b/>
                 <w:bCs/>
@@ -1705,7 +1545,7 @@
           <w:hyperlink w:anchor="_Toc159006148" w:history="1">
             <w:r>
               <w:rPr>
-                <w:rStyle w:val="ae"/>
+                <w:rStyle w:val="Hyperlink"/>
                 <w:rFonts w:ascii="Aptos Display" w:hAnsi="Aptos Display"/>
                 <w:b/>
                 <w:bCs/>
@@ -1778,7 +1618,7 @@
           <w:hyperlink w:anchor="_Toc159006149" w:history="1">
             <w:r>
               <w:rPr>
-                <w:rStyle w:val="ae"/>
+                <w:rStyle w:val="Hyperlink"/>
                 <w:rFonts w:ascii="Aptos Display" w:hAnsi="Aptos Display"/>
                 <w:b/>
                 <w:bCs/>
@@ -1851,7 +1691,7 @@
           <w:hyperlink w:anchor="_Toc159006150" w:history="1">
             <w:r>
               <w:rPr>
-                <w:rStyle w:val="ae"/>
+                <w:rStyle w:val="Hyperlink"/>
                 <w:rFonts w:ascii="Aptos Display" w:hAnsi="Aptos Display"/>
                 <w:b/>
                 <w:bCs/>
@@ -1924,7 +1764,7 @@
           <w:hyperlink w:anchor="_Toc159006151" w:history="1">
             <w:r>
               <w:rPr>
-                <w:rStyle w:val="ae"/>
+                <w:rStyle w:val="Hyperlink"/>
                 <w:rFonts w:ascii="Aptos Display" w:hAnsi="Aptos Display"/>
                 <w:noProof/>
               </w:rPr>
@@ -1995,7 +1835,7 @@
           <w:hyperlink w:anchor="_Toc159006152" w:history="1">
             <w:r>
               <w:rPr>
-                <w:rStyle w:val="ae"/>
+                <w:rStyle w:val="Hyperlink"/>
                 <w:rFonts w:ascii="Aptos Display" w:hAnsi="Aptos Display"/>
                 <w:noProof/>
               </w:rPr>
@@ -2066,7 +1906,7 @@
           <w:hyperlink w:anchor="_Toc159006153" w:history="1">
             <w:r>
               <w:rPr>
-                <w:rStyle w:val="ae"/>
+                <w:rStyle w:val="Hyperlink"/>
                 <w:rFonts w:ascii="Aptos Display" w:hAnsi="Aptos Display"/>
                 <w:noProof/>
               </w:rPr>
@@ -2137,7 +1977,7 @@
           <w:hyperlink w:anchor="_Toc159006154" w:history="1">
             <w:r>
               <w:rPr>
-                <w:rStyle w:val="ae"/>
+                <w:rStyle w:val="Hyperlink"/>
                 <w:rFonts w:ascii="Aptos Display" w:hAnsi="Aptos Display"/>
                 <w:b/>
                 <w:bCs/>
@@ -2210,7 +2050,7 @@
           <w:hyperlink w:anchor="_Toc159006155" w:history="1">
             <w:r>
               <w:rPr>
-                <w:rStyle w:val="ae"/>
+                <w:rStyle w:val="Hyperlink"/>
                 <w:rFonts w:ascii="Aptos Display" w:hAnsi="Aptos Display"/>
                 <w:noProof/>
               </w:rPr>
@@ -2281,7 +2121,7 @@
           <w:hyperlink w:anchor="_Toc159006156" w:history="1">
             <w:r>
               <w:rPr>
-                <w:rStyle w:val="ae"/>
+                <w:rStyle w:val="Hyperlink"/>
                 <w:rFonts w:ascii="Aptos Display" w:hAnsi="Aptos Display"/>
                 <w:noProof/>
               </w:rPr>
@@ -2352,7 +2192,7 @@
           <w:hyperlink w:anchor="_Toc159006157" w:history="1">
             <w:r>
               <w:rPr>
-                <w:rStyle w:val="ae"/>
+                <w:rStyle w:val="Hyperlink"/>
                 <w:rFonts w:ascii="Aptos Display" w:hAnsi="Aptos Display"/>
                 <w:noProof/>
               </w:rPr>
@@ -2423,7 +2263,7 @@
           <w:hyperlink w:anchor="_Toc159006158" w:history="1">
             <w:r>
               <w:rPr>
-                <w:rStyle w:val="ae"/>
+                <w:rStyle w:val="Hyperlink"/>
                 <w:rFonts w:ascii="Aptos Display" w:hAnsi="Aptos Display"/>
                 <w:b/>
                 <w:bCs/>
@@ -2496,7 +2336,7 @@
           <w:hyperlink w:anchor="_Toc159006159" w:history="1">
             <w:r>
               <w:rPr>
-                <w:rStyle w:val="ae"/>
+                <w:rStyle w:val="Hyperlink"/>
                 <w:rFonts w:ascii="Aptos Display" w:hAnsi="Aptos Display"/>
                 <w:b/>
                 <w:bCs/>
@@ -2657,7 +2497,7 @@
     </w:p>
     <w:p>
       <w:pPr>
-        <w:pStyle w:val="1"/>
+        <w:pStyle w:val="Heading1"/>
         <w:rPr>
           <w:rFonts w:ascii="Aptos Display" w:hAnsi="Aptos Display"/>
           <w:b/>
@@ -2721,7 +2561,7 @@
     </w:p>
     <w:p>
       <w:pPr>
-        <w:pStyle w:val="1"/>
+        <w:pStyle w:val="Heading1"/>
         <w:rPr>
           <w:rFonts w:ascii="Aptos Display" w:hAnsi="Aptos Display"/>
           <w:b/>
@@ -2746,7 +2586,7 @@
     </w:p>
     <w:tbl>
       <w:tblPr>
-        <w:tblStyle w:val="11"/>
+        <w:tblStyle w:val="GridTable1Light"/>
         <w:tblW w:w="0" w:type="auto"/>
         <w:tblLook w:val="04A0" w:firstRow="1" w:lastRow="0" w:firstColumn="1" w:lastColumn="0" w:noHBand="0" w:noVBand="1"/>
       </w:tblPr>
@@ -2887,9 +2727,29 @@
             </w:pPr>
             <w:r>
               <w:rPr>
+                <w:rFonts w:ascii="Aptos Display" w:hAnsi="Aptos Display" w:hint="eastAsia"/>
+                <w:lang w:eastAsia="zh-CN"/>
+              </w:rPr>
+              <w:t>07</w:t>
+            </w:r>
+            <w:r>
+              <w:rPr>
                 <w:rFonts w:ascii="Aptos Display" w:hAnsi="Aptos Display"/>
               </w:rPr>
-              <w:t>16/02/2024</w:t>
+              <w:t>/0</w:t>
+            </w:r>
+            <w:r>
+              <w:rPr>
+                <w:rFonts w:ascii="Aptos Display" w:hAnsi="Aptos Display" w:hint="eastAsia"/>
+                <w:lang w:eastAsia="zh-CN"/>
+              </w:rPr>
+              <w:t>7</w:t>
+            </w:r>
+            <w:r>
+              <w:rPr>
+                <w:rFonts w:ascii="Aptos Display" w:hAnsi="Aptos Display"/>
+              </w:rPr>
+              <w:t>/2024</w:t>
             </w:r>
           </w:p>
         </w:tc>
@@ -3310,7 +3170,7 @@
     </w:p>
     <w:p>
       <w:pPr>
-        <w:pStyle w:val="1"/>
+        <w:pStyle w:val="Heading1"/>
         <w:rPr>
           <w:rFonts w:ascii="Aptos Display" w:hAnsi="Aptos Display"/>
           <w:b/>
@@ -3417,7 +3277,7 @@
     </w:p>
     <w:p>
       <w:pPr>
-        <w:pStyle w:val="1"/>
+        <w:pStyle w:val="Heading1"/>
         <w:rPr>
           <w:rFonts w:ascii="Aptos Display" w:hAnsi="Aptos Display"/>
           <w:b/>
@@ -3442,7 +3302,7 @@
     </w:p>
     <w:p>
       <w:pPr>
-        <w:pStyle w:val="2"/>
+        <w:pStyle w:val="Heading2"/>
         <w:rPr>
           <w:rFonts w:ascii="Aptos Display" w:hAnsi="Aptos Display"/>
           <w:color w:val="9E0E0E"/>
@@ -3481,7 +3341,7 @@
     </w:p>
     <w:p>
       <w:pPr>
-        <w:pStyle w:val="a9"/>
+        <w:pStyle w:val="ListParagraph"/>
         <w:numPr>
           <w:ilvl w:val="0"/>
           <w:numId w:val="1"/>
@@ -3506,7 +3366,7 @@
     </w:p>
     <w:p>
       <w:pPr>
-        <w:pStyle w:val="a9"/>
+        <w:pStyle w:val="ListParagraph"/>
         <w:numPr>
           <w:ilvl w:val="1"/>
           <w:numId w:val="1"/>
@@ -3536,7 +3396,7 @@
     </w:p>
     <w:p>
       <w:pPr>
-        <w:pStyle w:val="a9"/>
+        <w:pStyle w:val="ListParagraph"/>
         <w:numPr>
           <w:ilvl w:val="1"/>
           <w:numId w:val="1"/>
@@ -3545,16 +3405,14 @@
         <w:rPr>
           <w:rFonts w:ascii="Aptos Display" w:eastAsiaTheme="majorEastAsia" w:hAnsi="Aptos Display" w:cstheme="majorBidi"/>
           <w:color w:val="0D0D0D" w:themeColor="text1" w:themeTint="F2"/>
-          <w:lang w:val="en-US"/>
-        </w:rPr>
-      </w:pPr>
-      <w:r>
-        <w:rPr>
-          <w:rFonts w:ascii="Aptos Display" w:eastAsiaTheme="majorEastAsia" w:hAnsi="Aptos Display" w:cstheme="majorBidi"/>
-          <w:b/>
-          <w:bCs/>
-          <w:color w:val="0D0D0D" w:themeColor="text1" w:themeTint="F2"/>
-          <w:lang w:val="en-US"/>
+        </w:rPr>
+      </w:pPr>
+      <w:r>
+        <w:rPr>
+          <w:rFonts w:ascii="Aptos Display" w:eastAsiaTheme="majorEastAsia" w:hAnsi="Aptos Display" w:cstheme="majorBidi"/>
+          <w:b/>
+          <w:bCs/>
+          <w:color w:val="0D0D0D" w:themeColor="text1" w:themeTint="F2"/>
         </w:rPr>
         <w:t>Responsable:</w:t>
       </w:r>
@@ -3562,14 +3420,13 @@
         <w:rPr>
           <w:rFonts w:ascii="Aptos Display" w:eastAsiaTheme="majorEastAsia" w:hAnsi="Aptos Display" w:cstheme="majorBidi"/>
           <w:color w:val="0D0D0D" w:themeColor="text1" w:themeTint="F2"/>
-          <w:lang w:val="en-US"/>
         </w:rPr>
         <w:t xml:space="preserve"> Pablo Alcántara Bernal</w:t>
       </w:r>
     </w:p>
     <w:p>
       <w:pPr>
-        <w:pStyle w:val="a9"/>
+        <w:pStyle w:val="ListParagraph"/>
         <w:numPr>
           <w:ilvl w:val="1"/>
           <w:numId w:val="1"/>
@@ -3602,7 +3459,7 @@
     </w:p>
     <w:p>
       <w:pPr>
-        <w:pStyle w:val="a9"/>
+        <w:pStyle w:val="ListParagraph"/>
         <w:numPr>
           <w:ilvl w:val="1"/>
           <w:numId w:val="1"/>
@@ -3635,7 +3492,7 @@
     </w:p>
     <w:p>
       <w:pPr>
-        <w:pStyle w:val="a9"/>
+        <w:pStyle w:val="ListParagraph"/>
         <w:numPr>
           <w:ilvl w:val="1"/>
           <w:numId w:val="1"/>
@@ -3699,7 +3556,7 @@
     </w:p>
     <w:p>
       <w:pPr>
-        <w:pStyle w:val="a9"/>
+        <w:pStyle w:val="ListParagraph"/>
         <w:numPr>
           <w:ilvl w:val="0"/>
           <w:numId w:val="1"/>
@@ -3726,7 +3583,7 @@
     </w:p>
     <w:p>
       <w:pPr>
-        <w:pStyle w:val="a9"/>
+        <w:pStyle w:val="ListParagraph"/>
         <w:numPr>
           <w:ilvl w:val="1"/>
           <w:numId w:val="1"/>
@@ -3756,7 +3613,7 @@
     </w:p>
     <w:p>
       <w:pPr>
-        <w:pStyle w:val="a9"/>
+        <w:pStyle w:val="ListParagraph"/>
         <w:numPr>
           <w:ilvl w:val="1"/>
           <w:numId w:val="1"/>
@@ -3765,16 +3622,14 @@
         <w:rPr>
           <w:rFonts w:ascii="Aptos Display" w:eastAsiaTheme="majorEastAsia" w:hAnsi="Aptos Display" w:cstheme="majorBidi"/>
           <w:color w:val="0D0D0D" w:themeColor="text1" w:themeTint="F2"/>
-          <w:lang w:val="en-US"/>
-        </w:rPr>
-      </w:pPr>
-      <w:r>
-        <w:rPr>
-          <w:rFonts w:ascii="Aptos Display" w:eastAsiaTheme="majorEastAsia" w:hAnsi="Aptos Display" w:cstheme="majorBidi"/>
-          <w:b/>
-          <w:bCs/>
-          <w:color w:val="0D0D0D" w:themeColor="text1" w:themeTint="F2"/>
-          <w:lang w:val="en-US"/>
+        </w:rPr>
+      </w:pPr>
+      <w:r>
+        <w:rPr>
+          <w:rFonts w:ascii="Aptos Display" w:eastAsiaTheme="majorEastAsia" w:hAnsi="Aptos Display" w:cstheme="majorBidi"/>
+          <w:b/>
+          <w:bCs/>
+          <w:color w:val="0D0D0D" w:themeColor="text1" w:themeTint="F2"/>
         </w:rPr>
         <w:t>Responsable:</w:t>
       </w:r>
@@ -3782,14 +3637,13 @@
         <w:rPr>
           <w:rFonts w:ascii="Aptos Display" w:eastAsiaTheme="majorEastAsia" w:hAnsi="Aptos Display" w:cstheme="majorBidi"/>
           <w:color w:val="0D0D0D" w:themeColor="text1" w:themeTint="F2"/>
-          <w:lang w:val="en-US"/>
         </w:rPr>
         <w:t xml:space="preserve"> Pablo Alcántara Bernal</w:t>
       </w:r>
     </w:p>
     <w:p>
       <w:pPr>
-        <w:pStyle w:val="a9"/>
+        <w:pStyle w:val="ListParagraph"/>
         <w:numPr>
           <w:ilvl w:val="1"/>
           <w:numId w:val="1"/>
@@ -3830,7 +3684,7 @@
     </w:p>
     <w:p>
       <w:pPr>
-        <w:pStyle w:val="a9"/>
+        <w:pStyle w:val="ListParagraph"/>
         <w:numPr>
           <w:ilvl w:val="1"/>
           <w:numId w:val="1"/>
@@ -3895,7 +3749,7 @@
     </w:p>
     <w:p>
       <w:pPr>
-        <w:pStyle w:val="a9"/>
+        <w:pStyle w:val="ListParagraph"/>
         <w:numPr>
           <w:ilvl w:val="1"/>
           <w:numId w:val="1"/>
@@ -3944,7 +3798,7 @@
     </w:p>
     <w:p>
       <w:pPr>
-        <w:pStyle w:val="a9"/>
+        <w:pStyle w:val="ListParagraph"/>
         <w:numPr>
           <w:ilvl w:val="0"/>
           <w:numId w:val="1"/>
@@ -3971,7 +3825,7 @@
     </w:p>
     <w:p>
       <w:pPr>
-        <w:pStyle w:val="a9"/>
+        <w:pStyle w:val="ListParagraph"/>
         <w:numPr>
           <w:ilvl w:val="1"/>
           <w:numId w:val="1"/>
@@ -4001,7 +3855,7 @@
     </w:p>
     <w:p>
       <w:pPr>
-        <w:pStyle w:val="a9"/>
+        <w:pStyle w:val="ListParagraph"/>
         <w:numPr>
           <w:ilvl w:val="1"/>
           <w:numId w:val="1"/>
@@ -4010,16 +3864,14 @@
         <w:rPr>
           <w:rFonts w:ascii="Aptos Display" w:eastAsiaTheme="majorEastAsia" w:hAnsi="Aptos Display" w:cstheme="majorBidi"/>
           <w:color w:val="0D0D0D" w:themeColor="text1" w:themeTint="F2"/>
-          <w:lang w:val="en-US"/>
-        </w:rPr>
-      </w:pPr>
-      <w:r>
-        <w:rPr>
-          <w:rFonts w:ascii="Aptos Display" w:eastAsiaTheme="majorEastAsia" w:hAnsi="Aptos Display" w:cstheme="majorBidi"/>
-          <w:b/>
-          <w:bCs/>
-          <w:color w:val="0D0D0D" w:themeColor="text1" w:themeTint="F2"/>
-          <w:lang w:val="en-US"/>
+        </w:rPr>
+      </w:pPr>
+      <w:r>
+        <w:rPr>
+          <w:rFonts w:ascii="Aptos Display" w:eastAsiaTheme="majorEastAsia" w:hAnsi="Aptos Display" w:cstheme="majorBidi"/>
+          <w:b/>
+          <w:bCs/>
+          <w:color w:val="0D0D0D" w:themeColor="text1" w:themeTint="F2"/>
         </w:rPr>
         <w:t>Responsable:</w:t>
       </w:r>
@@ -4027,14 +3879,13 @@
         <w:rPr>
           <w:rFonts w:ascii="Aptos Display" w:eastAsiaTheme="majorEastAsia" w:hAnsi="Aptos Display" w:cstheme="majorBidi"/>
           <w:color w:val="0D0D0D" w:themeColor="text1" w:themeTint="F2"/>
-          <w:lang w:val="en-US"/>
         </w:rPr>
         <w:t xml:space="preserve"> Pablo Alcántara Bernal</w:t>
       </w:r>
     </w:p>
     <w:p>
       <w:pPr>
-        <w:pStyle w:val="a9"/>
+        <w:pStyle w:val="ListParagraph"/>
         <w:numPr>
           <w:ilvl w:val="1"/>
           <w:numId w:val="1"/>
@@ -4075,7 +3926,7 @@
     </w:p>
     <w:p>
       <w:pPr>
-        <w:pStyle w:val="a9"/>
+        <w:pStyle w:val="ListParagraph"/>
         <w:numPr>
           <w:ilvl w:val="1"/>
           <w:numId w:val="1"/>
@@ -4132,7 +3983,7 @@
     </w:p>
     <w:p>
       <w:pPr>
-        <w:pStyle w:val="a9"/>
+        <w:pStyle w:val="ListParagraph"/>
         <w:numPr>
           <w:ilvl w:val="1"/>
           <w:numId w:val="1"/>
@@ -4197,7 +4048,7 @@
     </w:p>
     <w:p>
       <w:pPr>
-        <w:pStyle w:val="a9"/>
+        <w:pStyle w:val="ListParagraph"/>
         <w:numPr>
           <w:ilvl w:val="0"/>
           <w:numId w:val="1"/>
@@ -4224,7 +4075,7 @@
     </w:p>
     <w:p>
       <w:pPr>
-        <w:pStyle w:val="a9"/>
+        <w:pStyle w:val="ListParagraph"/>
         <w:numPr>
           <w:ilvl w:val="1"/>
           <w:numId w:val="1"/>
@@ -4254,7 +4105,7 @@
     </w:p>
     <w:p>
       <w:pPr>
-        <w:pStyle w:val="a9"/>
+        <w:pStyle w:val="ListParagraph"/>
         <w:numPr>
           <w:ilvl w:val="1"/>
           <w:numId w:val="1"/>
@@ -4284,7 +4135,7 @@
     </w:p>
     <w:p>
       <w:pPr>
-        <w:pStyle w:val="a9"/>
+        <w:pStyle w:val="ListParagraph"/>
         <w:numPr>
           <w:ilvl w:val="1"/>
           <w:numId w:val="1"/>
@@ -4325,7 +4176,7 @@
     </w:p>
     <w:p>
       <w:pPr>
-        <w:pStyle w:val="a9"/>
+        <w:pStyle w:val="ListParagraph"/>
         <w:numPr>
           <w:ilvl w:val="1"/>
           <w:numId w:val="1"/>
@@ -4358,7 +4209,7 @@
     </w:p>
     <w:p>
       <w:pPr>
-        <w:pStyle w:val="a9"/>
+        <w:pStyle w:val="ListParagraph"/>
         <w:numPr>
           <w:ilvl w:val="1"/>
           <w:numId w:val="1"/>
@@ -4407,7 +4258,7 @@
     </w:p>
     <w:p>
       <w:pPr>
-        <w:pStyle w:val="a9"/>
+        <w:pStyle w:val="ListParagraph"/>
         <w:numPr>
           <w:ilvl w:val="0"/>
           <w:numId w:val="1"/>
@@ -4434,7 +4285,7 @@
     </w:p>
     <w:p>
       <w:pPr>
-        <w:pStyle w:val="a9"/>
+        <w:pStyle w:val="ListParagraph"/>
         <w:numPr>
           <w:ilvl w:val="1"/>
           <w:numId w:val="1"/>
@@ -4464,7 +4315,7 @@
     </w:p>
     <w:p>
       <w:pPr>
-        <w:pStyle w:val="a9"/>
+        <w:pStyle w:val="ListParagraph"/>
         <w:numPr>
           <w:ilvl w:val="1"/>
           <w:numId w:val="1"/>
@@ -4494,7 +4345,7 @@
     </w:p>
     <w:p>
       <w:pPr>
-        <w:pStyle w:val="a9"/>
+        <w:pStyle w:val="ListParagraph"/>
         <w:numPr>
           <w:ilvl w:val="1"/>
           <w:numId w:val="1"/>
@@ -4535,7 +4386,7 @@
     </w:p>
     <w:p>
       <w:pPr>
-        <w:pStyle w:val="a9"/>
+        <w:pStyle w:val="ListParagraph"/>
         <w:numPr>
           <w:ilvl w:val="1"/>
           <w:numId w:val="1"/>
@@ -4592,7 +4443,7 @@
     </w:p>
     <w:p>
       <w:pPr>
-        <w:pStyle w:val="a9"/>
+        <w:pStyle w:val="ListParagraph"/>
         <w:numPr>
           <w:ilvl w:val="1"/>
           <w:numId w:val="1"/>
@@ -4641,7 +4492,7 @@
     </w:p>
     <w:p>
       <w:pPr>
-        <w:pStyle w:val="a9"/>
+        <w:pStyle w:val="ListParagraph"/>
         <w:numPr>
           <w:ilvl w:val="0"/>
           <w:numId w:val="1"/>
@@ -4666,7 +4517,7 @@
     </w:p>
     <w:p>
       <w:pPr>
-        <w:pStyle w:val="a9"/>
+        <w:pStyle w:val="ListParagraph"/>
         <w:numPr>
           <w:ilvl w:val="1"/>
           <w:numId w:val="1"/>
@@ -4696,7 +4547,7 @@
     </w:p>
     <w:p>
       <w:pPr>
-        <w:pStyle w:val="a9"/>
+        <w:pStyle w:val="ListParagraph"/>
         <w:numPr>
           <w:ilvl w:val="1"/>
           <w:numId w:val="1"/>
@@ -4726,7 +4577,7 @@
     </w:p>
     <w:p>
       <w:pPr>
-        <w:pStyle w:val="a9"/>
+        <w:pStyle w:val="ListParagraph"/>
         <w:numPr>
           <w:ilvl w:val="1"/>
           <w:numId w:val="1"/>
@@ -4767,7 +4618,7 @@
     </w:p>
     <w:p>
       <w:pPr>
-        <w:pStyle w:val="a9"/>
+        <w:pStyle w:val="ListParagraph"/>
         <w:numPr>
           <w:ilvl w:val="1"/>
           <w:numId w:val="1"/>
@@ -4817,7 +4668,7 @@
     </w:p>
     <w:p>
       <w:pPr>
-        <w:pStyle w:val="a9"/>
+        <w:pStyle w:val="ListParagraph"/>
         <w:numPr>
           <w:ilvl w:val="1"/>
           <w:numId w:val="1"/>
@@ -4876,7 +4727,7 @@
     </w:p>
     <w:p>
       <w:pPr>
-        <w:pStyle w:val="a9"/>
+        <w:pStyle w:val="ListParagraph"/>
         <w:numPr>
           <w:ilvl w:val="0"/>
           <w:numId w:val="1"/>
@@ -4919,7 +4770,7 @@
     </w:p>
     <w:p>
       <w:pPr>
-        <w:pStyle w:val="a9"/>
+        <w:pStyle w:val="ListParagraph"/>
         <w:numPr>
           <w:ilvl w:val="1"/>
           <w:numId w:val="1"/>
@@ -4949,7 +4800,7 @@
     </w:p>
     <w:p>
       <w:pPr>
-        <w:pStyle w:val="a9"/>
+        <w:pStyle w:val="ListParagraph"/>
         <w:numPr>
           <w:ilvl w:val="1"/>
           <w:numId w:val="1"/>
@@ -4958,16 +4809,14 @@
         <w:rPr>
           <w:rFonts w:ascii="Aptos Display" w:eastAsiaTheme="majorEastAsia" w:hAnsi="Aptos Display" w:cstheme="majorBidi"/>
           <w:color w:val="0D0D0D" w:themeColor="text1" w:themeTint="F2"/>
-          <w:lang w:val="en-US"/>
-        </w:rPr>
-      </w:pPr>
-      <w:r>
-        <w:rPr>
-          <w:rFonts w:ascii="Aptos Display" w:eastAsiaTheme="majorEastAsia" w:hAnsi="Aptos Display" w:cstheme="majorBidi"/>
-          <w:b/>
-          <w:bCs/>
-          <w:color w:val="0D0D0D" w:themeColor="text1" w:themeTint="F2"/>
-          <w:lang w:val="en-US"/>
+        </w:rPr>
+      </w:pPr>
+      <w:r>
+        <w:rPr>
+          <w:rFonts w:ascii="Aptos Display" w:eastAsiaTheme="majorEastAsia" w:hAnsi="Aptos Display" w:cstheme="majorBidi"/>
+          <w:b/>
+          <w:bCs/>
+          <w:color w:val="0D0D0D" w:themeColor="text1" w:themeTint="F2"/>
         </w:rPr>
         <w:t>Responsable:</w:t>
       </w:r>
@@ -4975,14 +4824,13 @@
         <w:rPr>
           <w:rFonts w:ascii="Aptos Display" w:eastAsiaTheme="majorEastAsia" w:hAnsi="Aptos Display" w:cstheme="majorBidi"/>
           <w:color w:val="0D0D0D" w:themeColor="text1" w:themeTint="F2"/>
-          <w:lang w:val="en-US"/>
         </w:rPr>
         <w:t xml:space="preserve"> María Barrancos Márquez</w:t>
       </w:r>
     </w:p>
     <w:p>
       <w:pPr>
-        <w:pStyle w:val="a9"/>
+        <w:pStyle w:val="ListParagraph"/>
         <w:numPr>
           <w:ilvl w:val="1"/>
           <w:numId w:val="1"/>
@@ -5023,7 +4871,7 @@
     </w:p>
     <w:p>
       <w:pPr>
-        <w:pStyle w:val="a9"/>
+        <w:pStyle w:val="ListParagraph"/>
         <w:numPr>
           <w:ilvl w:val="1"/>
           <w:numId w:val="1"/>
@@ -5072,7 +4920,7 @@
     </w:p>
     <w:p>
       <w:pPr>
-        <w:pStyle w:val="a9"/>
+        <w:pStyle w:val="ListParagraph"/>
         <w:numPr>
           <w:ilvl w:val="1"/>
           <w:numId w:val="1"/>
@@ -5121,7 +4969,7 @@
     </w:p>
     <w:p>
       <w:pPr>
-        <w:pStyle w:val="a9"/>
+        <w:pStyle w:val="ListParagraph"/>
         <w:numPr>
           <w:ilvl w:val="0"/>
           <w:numId w:val="1"/>
@@ -5146,7 +4994,7 @@
     </w:p>
     <w:p>
       <w:pPr>
-        <w:pStyle w:val="a9"/>
+        <w:pStyle w:val="ListParagraph"/>
         <w:numPr>
           <w:ilvl w:val="1"/>
           <w:numId w:val="1"/>
@@ -5176,7 +5024,7 @@
     </w:p>
     <w:p>
       <w:pPr>
-        <w:pStyle w:val="a9"/>
+        <w:pStyle w:val="ListParagraph"/>
         <w:numPr>
           <w:ilvl w:val="1"/>
           <w:numId w:val="1"/>
@@ -5206,7 +5054,7 @@
     </w:p>
     <w:p>
       <w:pPr>
-        <w:pStyle w:val="a9"/>
+        <w:pStyle w:val="ListParagraph"/>
         <w:numPr>
           <w:ilvl w:val="1"/>
           <w:numId w:val="1"/>
@@ -5247,7 +5095,7 @@
     </w:p>
     <w:p>
       <w:pPr>
-        <w:pStyle w:val="a9"/>
+        <w:pStyle w:val="ListParagraph"/>
         <w:numPr>
           <w:ilvl w:val="1"/>
           <w:numId w:val="1"/>
@@ -5296,7 +5144,7 @@
     </w:p>
     <w:p>
       <w:pPr>
-        <w:pStyle w:val="a9"/>
+        <w:pStyle w:val="ListParagraph"/>
         <w:numPr>
           <w:ilvl w:val="1"/>
           <w:numId w:val="1"/>
@@ -5369,7 +5217,7 @@
     </w:p>
     <w:p>
       <w:pPr>
-        <w:pStyle w:val="a9"/>
+        <w:pStyle w:val="ListParagraph"/>
         <w:numPr>
           <w:ilvl w:val="0"/>
           <w:numId w:val="1"/>
@@ -5394,7 +5242,7 @@
     </w:p>
     <w:p>
       <w:pPr>
-        <w:pStyle w:val="a9"/>
+        <w:pStyle w:val="ListParagraph"/>
         <w:numPr>
           <w:ilvl w:val="1"/>
           <w:numId w:val="1"/>
@@ -5424,7 +5272,7 @@
     </w:p>
     <w:p>
       <w:pPr>
-        <w:pStyle w:val="a9"/>
+        <w:pStyle w:val="ListParagraph"/>
         <w:numPr>
           <w:ilvl w:val="1"/>
           <w:numId w:val="1"/>
@@ -5433,16 +5281,14 @@
         <w:rPr>
           <w:rFonts w:ascii="Aptos Display" w:eastAsiaTheme="majorEastAsia" w:hAnsi="Aptos Display" w:cstheme="majorBidi"/>
           <w:color w:val="0D0D0D" w:themeColor="text1" w:themeTint="F2"/>
-          <w:lang w:val="en-US"/>
-        </w:rPr>
-      </w:pPr>
-      <w:r>
-        <w:rPr>
-          <w:rFonts w:ascii="Aptos Display" w:eastAsiaTheme="majorEastAsia" w:hAnsi="Aptos Display" w:cstheme="majorBidi"/>
-          <w:b/>
-          <w:bCs/>
-          <w:color w:val="0D0D0D" w:themeColor="text1" w:themeTint="F2"/>
-          <w:lang w:val="en-US"/>
+        </w:rPr>
+      </w:pPr>
+      <w:r>
+        <w:rPr>
+          <w:rFonts w:ascii="Aptos Display" w:eastAsiaTheme="majorEastAsia" w:hAnsi="Aptos Display" w:cstheme="majorBidi"/>
+          <w:b/>
+          <w:bCs/>
+          <w:color w:val="0D0D0D" w:themeColor="text1" w:themeTint="F2"/>
         </w:rPr>
         <w:t>Responsable:</w:t>
       </w:r>
@@ -5450,14 +5296,13 @@
         <w:rPr>
           <w:rFonts w:ascii="Aptos Display" w:eastAsiaTheme="majorEastAsia" w:hAnsi="Aptos Display" w:cstheme="majorBidi"/>
           <w:color w:val="0D0D0D" w:themeColor="text1" w:themeTint="F2"/>
-          <w:lang w:val="en-US"/>
         </w:rPr>
         <w:t xml:space="preserve"> Pablo Alcántara Bernal</w:t>
       </w:r>
     </w:p>
     <w:p>
       <w:pPr>
-        <w:pStyle w:val="a9"/>
+        <w:pStyle w:val="ListParagraph"/>
         <w:numPr>
           <w:ilvl w:val="1"/>
           <w:numId w:val="1"/>
@@ -5498,7 +5343,7 @@
     </w:p>
     <w:p>
       <w:pPr>
-        <w:pStyle w:val="a9"/>
+        <w:pStyle w:val="ListParagraph"/>
         <w:numPr>
           <w:ilvl w:val="1"/>
           <w:numId w:val="1"/>
@@ -5555,7 +5400,7 @@
     </w:p>
     <w:p>
       <w:pPr>
-        <w:pStyle w:val="a9"/>
+        <w:pStyle w:val="ListParagraph"/>
         <w:numPr>
           <w:ilvl w:val="1"/>
           <w:numId w:val="1"/>
@@ -5627,7 +5472,7 @@
     </w:p>
     <w:p>
       <w:pPr>
-        <w:pStyle w:val="a9"/>
+        <w:pStyle w:val="ListParagraph"/>
         <w:numPr>
           <w:ilvl w:val="0"/>
           <w:numId w:val="1"/>
@@ -5652,7 +5497,7 @@
     </w:p>
     <w:p>
       <w:pPr>
-        <w:pStyle w:val="a9"/>
+        <w:pStyle w:val="ListParagraph"/>
         <w:numPr>
           <w:ilvl w:val="1"/>
           <w:numId w:val="1"/>
@@ -5682,7 +5527,7 @@
     </w:p>
     <w:p>
       <w:pPr>
-        <w:pStyle w:val="a9"/>
+        <w:pStyle w:val="ListParagraph"/>
         <w:numPr>
           <w:ilvl w:val="1"/>
           <w:numId w:val="1"/>
@@ -5691,16 +5536,14 @@
         <w:rPr>
           <w:rFonts w:ascii="Aptos Display" w:eastAsiaTheme="majorEastAsia" w:hAnsi="Aptos Display" w:cstheme="majorBidi"/>
           <w:color w:val="0D0D0D" w:themeColor="text1" w:themeTint="F2"/>
-          <w:lang w:val="en-US"/>
-        </w:rPr>
-      </w:pPr>
-      <w:r>
-        <w:rPr>
-          <w:rFonts w:ascii="Aptos Display" w:eastAsiaTheme="majorEastAsia" w:hAnsi="Aptos Display" w:cstheme="majorBidi"/>
-          <w:b/>
-          <w:bCs/>
-          <w:color w:val="0D0D0D" w:themeColor="text1" w:themeTint="F2"/>
-          <w:lang w:val="en-US"/>
+        </w:rPr>
+      </w:pPr>
+      <w:r>
+        <w:rPr>
+          <w:rFonts w:ascii="Aptos Display" w:eastAsiaTheme="majorEastAsia" w:hAnsi="Aptos Display" w:cstheme="majorBidi"/>
+          <w:b/>
+          <w:bCs/>
+          <w:color w:val="0D0D0D" w:themeColor="text1" w:themeTint="F2"/>
         </w:rPr>
         <w:t>Responsable:</w:t>
       </w:r>
@@ -5708,14 +5551,13 @@
         <w:rPr>
           <w:rFonts w:ascii="Aptos Display" w:eastAsiaTheme="majorEastAsia" w:hAnsi="Aptos Display" w:cstheme="majorBidi"/>
           <w:color w:val="0D0D0D" w:themeColor="text1" w:themeTint="F2"/>
-          <w:lang w:val="en-US"/>
         </w:rPr>
         <w:t xml:space="preserve"> Pablo Alcántara Bernal</w:t>
       </w:r>
     </w:p>
     <w:p>
       <w:pPr>
-        <w:pStyle w:val="a9"/>
+        <w:pStyle w:val="ListParagraph"/>
         <w:numPr>
           <w:ilvl w:val="1"/>
           <w:numId w:val="1"/>
@@ -5748,7 +5590,7 @@
     </w:p>
     <w:p>
       <w:pPr>
-        <w:pStyle w:val="a9"/>
+        <w:pStyle w:val="ListParagraph"/>
         <w:numPr>
           <w:ilvl w:val="1"/>
           <w:numId w:val="1"/>
@@ -5781,7 +5623,7 @@
     </w:p>
     <w:p>
       <w:pPr>
-        <w:pStyle w:val="a9"/>
+        <w:pStyle w:val="ListParagraph"/>
         <w:numPr>
           <w:ilvl w:val="1"/>
           <w:numId w:val="1"/>
@@ -5829,7 +5671,7 @@
     </w:p>
     <w:p>
       <w:pPr>
-        <w:pStyle w:val="a9"/>
+        <w:pStyle w:val="ListParagraph"/>
         <w:numPr>
           <w:ilvl w:val="0"/>
           <w:numId w:val="1"/>
@@ -5854,7 +5696,7 @@
     </w:p>
     <w:p>
       <w:pPr>
-        <w:pStyle w:val="a9"/>
+        <w:pStyle w:val="ListParagraph"/>
         <w:numPr>
           <w:ilvl w:val="1"/>
           <w:numId w:val="1"/>
@@ -5884,7 +5726,7 @@
     </w:p>
     <w:p>
       <w:pPr>
-        <w:pStyle w:val="a9"/>
+        <w:pStyle w:val="ListParagraph"/>
         <w:numPr>
           <w:ilvl w:val="1"/>
           <w:numId w:val="1"/>
@@ -5917,7 +5759,7 @@
     </w:p>
     <w:p>
       <w:pPr>
-        <w:pStyle w:val="a9"/>
+        <w:pStyle w:val="ListParagraph"/>
         <w:numPr>
           <w:ilvl w:val="1"/>
           <w:numId w:val="1"/>
@@ -5958,7 +5800,7 @@
     </w:p>
     <w:p>
       <w:pPr>
-        <w:pStyle w:val="a9"/>
+        <w:pStyle w:val="ListParagraph"/>
         <w:numPr>
           <w:ilvl w:val="1"/>
           <w:numId w:val="1"/>
@@ -5991,7 +5833,7 @@
     </w:p>
     <w:p>
       <w:pPr>
-        <w:pStyle w:val="a9"/>
+        <w:pStyle w:val="ListParagraph"/>
         <w:numPr>
           <w:ilvl w:val="1"/>
           <w:numId w:val="1"/>
@@ -6048,7 +5890,7 @@
     </w:p>
     <w:p>
       <w:pPr>
-        <w:pStyle w:val="a9"/>
+        <w:pStyle w:val="ListParagraph"/>
         <w:numPr>
           <w:ilvl w:val="0"/>
           <w:numId w:val="1"/>
@@ -6073,7 +5915,7 @@
     </w:p>
     <w:p>
       <w:pPr>
-        <w:pStyle w:val="a9"/>
+        <w:pStyle w:val="ListParagraph"/>
         <w:numPr>
           <w:ilvl w:val="1"/>
           <w:numId w:val="1"/>
@@ -6103,7 +5945,7 @@
     </w:p>
     <w:p>
       <w:pPr>
-        <w:pStyle w:val="a9"/>
+        <w:pStyle w:val="ListParagraph"/>
         <w:numPr>
           <w:ilvl w:val="1"/>
           <w:numId w:val="1"/>
@@ -6136,7 +5978,7 @@
     </w:p>
     <w:p>
       <w:pPr>
-        <w:pStyle w:val="a9"/>
+        <w:pStyle w:val="ListParagraph"/>
         <w:numPr>
           <w:ilvl w:val="1"/>
           <w:numId w:val="1"/>
@@ -6177,7 +6019,7 @@
     </w:p>
     <w:p>
       <w:pPr>
-        <w:pStyle w:val="a9"/>
+        <w:pStyle w:val="ListParagraph"/>
         <w:numPr>
           <w:ilvl w:val="1"/>
           <w:numId w:val="1"/>
@@ -6234,7 +6076,7 @@
     </w:p>
     <w:p>
       <w:pPr>
-        <w:pStyle w:val="a9"/>
+        <w:pStyle w:val="ListParagraph"/>
         <w:numPr>
           <w:ilvl w:val="1"/>
           <w:numId w:val="1"/>
@@ -6284,7 +6126,7 @@
     </w:p>
     <w:p>
       <w:pPr>
-        <w:pStyle w:val="a9"/>
+        <w:pStyle w:val="ListParagraph"/>
         <w:numPr>
           <w:ilvl w:val="0"/>
           <w:numId w:val="1"/>
@@ -6309,7 +6151,7 @@
     </w:p>
     <w:p>
       <w:pPr>
-        <w:pStyle w:val="a9"/>
+        <w:pStyle w:val="ListParagraph"/>
         <w:numPr>
           <w:ilvl w:val="1"/>
           <w:numId w:val="1"/>
@@ -6339,7 +6181,7 @@
     </w:p>
     <w:p>
       <w:pPr>
-        <w:pStyle w:val="a9"/>
+        <w:pStyle w:val="ListParagraph"/>
         <w:numPr>
           <w:ilvl w:val="1"/>
           <w:numId w:val="1"/>
@@ -6376,7 +6218,7 @@
     </w:p>
     <w:p>
       <w:pPr>
-        <w:pStyle w:val="a9"/>
+        <w:pStyle w:val="ListParagraph"/>
         <w:numPr>
           <w:ilvl w:val="1"/>
           <w:numId w:val="1"/>
@@ -6425,7 +6267,7 @@
     </w:p>
     <w:p>
       <w:pPr>
-        <w:pStyle w:val="a9"/>
+        <w:pStyle w:val="ListParagraph"/>
         <w:numPr>
           <w:ilvl w:val="1"/>
           <w:numId w:val="1"/>
@@ -6466,7 +6308,7 @@
     </w:p>
     <w:p>
       <w:pPr>
-        <w:pStyle w:val="a9"/>
+        <w:pStyle w:val="ListParagraph"/>
         <w:numPr>
           <w:ilvl w:val="1"/>
           <w:numId w:val="1"/>
@@ -6523,7 +6365,7 @@
     </w:p>
     <w:p>
       <w:pPr>
-        <w:pStyle w:val="a9"/>
+        <w:pStyle w:val="ListParagraph"/>
         <w:numPr>
           <w:ilvl w:val="0"/>
           <w:numId w:val="1"/>
@@ -6548,7 +6390,7 @@
     </w:p>
     <w:p>
       <w:pPr>
-        <w:pStyle w:val="a9"/>
+        <w:pStyle w:val="ListParagraph"/>
         <w:numPr>
           <w:ilvl w:val="1"/>
           <w:numId w:val="1"/>
@@ -6578,7 +6420,7 @@
     </w:p>
     <w:p>
       <w:pPr>
-        <w:pStyle w:val="a9"/>
+        <w:pStyle w:val="ListParagraph"/>
         <w:numPr>
           <w:ilvl w:val="1"/>
           <w:numId w:val="1"/>
@@ -6611,7 +6453,7 @@
     </w:p>
     <w:p>
       <w:pPr>
-        <w:pStyle w:val="a9"/>
+        <w:pStyle w:val="ListParagraph"/>
         <w:numPr>
           <w:ilvl w:val="1"/>
           <w:numId w:val="1"/>
@@ -6644,7 +6486,7 @@
     </w:p>
     <w:p>
       <w:pPr>
-        <w:pStyle w:val="a9"/>
+        <w:pStyle w:val="ListParagraph"/>
         <w:numPr>
           <w:ilvl w:val="1"/>
           <w:numId w:val="1"/>
@@ -6677,7 +6519,7 @@
     </w:p>
     <w:p>
       <w:pPr>
-        <w:pStyle w:val="a9"/>
+        <w:pStyle w:val="ListParagraph"/>
         <w:numPr>
           <w:ilvl w:val="1"/>
           <w:numId w:val="1"/>
@@ -6746,7 +6588,7 @@
     </w:p>
     <w:p>
       <w:pPr>
-        <w:pStyle w:val="2"/>
+        <w:pStyle w:val="Heading2"/>
         <w:rPr>
           <w:rFonts w:ascii="Aptos Display" w:hAnsi="Aptos Display"/>
           <w:color w:val="9E0E0E"/>
@@ -6815,7 +6657,7 @@
                     <pic:cNvPicPr/>
                   </pic:nvPicPr>
                   <pic:blipFill>
-                    <a:blip r:embed="rId10">
+                    <a:blip r:embed="rId9">
                       <a:extLst>
                         <a:ext uri="{28A0092B-C50C-407E-A947-70E740481C1C}">
                           <a14:useLocalDpi xmlns:a14="http://schemas.microsoft.com/office/drawing/2010/main" val="0"/>
@@ -6908,7 +6750,7 @@
           <w:noProof/>
         </w:rPr>
         <w:drawing>
-          <wp:inline distT="0" distB="0" distL="0" distR="0" wp14:anchorId="61937473" wp14:editId="148D4E1E">
+          <wp:inline distT="0" distB="0" distL="0" distR="0" wp14:anchorId="61937473" wp14:editId="51E07267">
             <wp:extent cx="4572000" cy="2524125"/>
             <wp:effectExtent l="0" t="0" r="0" b="0"/>
             <wp:docPr id="2118811820" name="Picture 2118811820"/>
@@ -6923,7 +6765,7 @@
                     <pic:cNvPicPr/>
                   </pic:nvPicPr>
                   <pic:blipFill>
-                    <a:blip r:embed="rId11" cstate="print">
+                    <a:blip r:embed="rId10" cstate="print">
                       <a:extLst>
                         <a:ext uri="{28A0092B-C50C-407E-A947-70E740481C1C}">
                           <a14:useLocalDpi xmlns:a14="http://schemas.microsoft.com/office/drawing/2010/main" val="0"/>
@@ -7039,7 +6881,7 @@
                     <pic:cNvPicPr/>
                   </pic:nvPicPr>
                   <pic:blipFill>
-                    <a:blip r:embed="rId12">
+                    <a:blip r:embed="rId11">
                       <a:extLst>
                         <a:ext uri="{28A0092B-C50C-407E-A947-70E740481C1C}">
                           <a14:useLocalDpi xmlns:a14="http://schemas.microsoft.com/office/drawing/2010/main" val="0"/>
@@ -7068,7 +6910,7 @@
     </w:p>
     <w:p>
       <w:pPr>
-        <w:pStyle w:val="2"/>
+        <w:pStyle w:val="Heading2"/>
         <w:rPr>
           <w:rFonts w:ascii="Aptos Display" w:hAnsi="Aptos Display"/>
           <w:color w:val="9E0E0E"/>
@@ -7112,7 +6954,7 @@
                     <pic:cNvPicPr/>
                   </pic:nvPicPr>
                   <pic:blipFill>
-                    <a:blip r:embed="rId13">
+                    <a:blip r:embed="rId12">
                       <a:extLst>
                         <a:ext uri="{28A0092B-C50C-407E-A947-70E740481C1C}">
                           <a14:useLocalDpi xmlns:a14="http://schemas.microsoft.com/office/drawing/2010/main" val="0"/>
@@ -7166,7 +7008,7 @@
     </w:p>
     <w:p>
       <w:pPr>
-        <w:pStyle w:val="1"/>
+        <w:pStyle w:val="Heading1"/>
         <w:rPr>
           <w:rFonts w:ascii="Aptos Display" w:hAnsi="Aptos Display"/>
           <w:b/>
@@ -7191,7 +7033,7 @@
     </w:p>
     <w:p>
       <w:pPr>
-        <w:pStyle w:val="2"/>
+        <w:pStyle w:val="Heading2"/>
         <w:rPr>
           <w:rFonts w:ascii="Aptos Display" w:hAnsi="Aptos Display"/>
           <w:color w:val="9E0E0E"/>
@@ -7288,7 +7130,7 @@
     </w:p>
     <w:p>
       <w:pPr>
-        <w:pStyle w:val="a9"/>
+        <w:pStyle w:val="ListParagraph"/>
         <w:numPr>
           <w:ilvl w:val="0"/>
           <w:numId w:val="4"/>
@@ -7313,7 +7155,7 @@
     </w:p>
     <w:p>
       <w:pPr>
-        <w:pStyle w:val="a9"/>
+        <w:pStyle w:val="ListParagraph"/>
         <w:numPr>
           <w:ilvl w:val="0"/>
           <w:numId w:val="4"/>
@@ -7338,7 +7180,7 @@
     </w:p>
     <w:p>
       <w:pPr>
-        <w:pStyle w:val="a9"/>
+        <w:pStyle w:val="ListParagraph"/>
         <w:numPr>
           <w:ilvl w:val="0"/>
           <w:numId w:val="4"/>
@@ -7503,7 +7345,7 @@
     </w:p>
     <w:p>
       <w:pPr>
-        <w:pStyle w:val="a9"/>
+        <w:pStyle w:val="ListParagraph"/>
         <w:numPr>
           <w:ilvl w:val="0"/>
           <w:numId w:val="4"/>
@@ -7528,7 +7370,7 @@
     </w:p>
     <w:p>
       <w:pPr>
-        <w:pStyle w:val="a9"/>
+        <w:pStyle w:val="ListParagraph"/>
         <w:numPr>
           <w:ilvl w:val="0"/>
           <w:numId w:val="4"/>
@@ -7553,7 +7395,7 @@
     </w:p>
     <w:p>
       <w:pPr>
-        <w:pStyle w:val="a9"/>
+        <w:pStyle w:val="ListParagraph"/>
         <w:numPr>
           <w:ilvl w:val="0"/>
           <w:numId w:val="4"/>
@@ -7827,7 +7669,7 @@
     </w:p>
     <w:p>
       <w:pPr>
-        <w:pStyle w:val="a9"/>
+        <w:pStyle w:val="ListParagraph"/>
         <w:numPr>
           <w:ilvl w:val="0"/>
           <w:numId w:val="4"/>
@@ -7852,7 +7694,7 @@
     </w:p>
     <w:p>
       <w:pPr>
-        <w:pStyle w:val="a9"/>
+        <w:pStyle w:val="ListParagraph"/>
         <w:numPr>
           <w:ilvl w:val="0"/>
           <w:numId w:val="4"/>
@@ -7877,7 +7719,7 @@
     </w:p>
     <w:p>
       <w:pPr>
-        <w:pStyle w:val="a9"/>
+        <w:pStyle w:val="ListParagraph"/>
         <w:numPr>
           <w:ilvl w:val="0"/>
           <w:numId w:val="4"/>
@@ -8066,7 +7908,7 @@
     </w:p>
     <w:p>
       <w:pPr>
-        <w:pStyle w:val="a9"/>
+        <w:pStyle w:val="ListParagraph"/>
         <w:numPr>
           <w:ilvl w:val="0"/>
           <w:numId w:val="4"/>
@@ -8091,7 +7933,7 @@
     </w:p>
     <w:p>
       <w:pPr>
-        <w:pStyle w:val="a9"/>
+        <w:pStyle w:val="ListParagraph"/>
         <w:numPr>
           <w:ilvl w:val="0"/>
           <w:numId w:val="4"/>
@@ -8116,7 +7958,7 @@
     </w:p>
     <w:p>
       <w:pPr>
-        <w:pStyle w:val="a9"/>
+        <w:pStyle w:val="ListParagraph"/>
         <w:numPr>
           <w:ilvl w:val="0"/>
           <w:numId w:val="4"/>
@@ -8294,7 +8136,7 @@
     </w:p>
     <w:p>
       <w:pPr>
-        <w:pStyle w:val="a9"/>
+        <w:pStyle w:val="ListParagraph"/>
         <w:numPr>
           <w:ilvl w:val="0"/>
           <w:numId w:val="4"/>
@@ -8319,7 +8161,7 @@
     </w:p>
     <w:p>
       <w:pPr>
-        <w:pStyle w:val="a9"/>
+        <w:pStyle w:val="ListParagraph"/>
         <w:numPr>
           <w:ilvl w:val="0"/>
           <w:numId w:val="4"/>
@@ -8344,7 +8186,7 @@
     </w:p>
     <w:p>
       <w:pPr>
-        <w:pStyle w:val="a9"/>
+        <w:pStyle w:val="ListParagraph"/>
         <w:numPr>
           <w:ilvl w:val="0"/>
           <w:numId w:val="4"/>
@@ -8437,7 +8279,7 @@
     </w:p>
     <w:p>
       <w:pPr>
-        <w:pStyle w:val="2"/>
+        <w:pStyle w:val="Heading2"/>
         <w:rPr>
           <w:rFonts w:ascii="Aptos Display" w:hAnsi="Aptos Display"/>
           <w:color w:val="9E0E0E"/>
@@ -8519,7 +8361,7 @@
     </w:p>
     <w:p>
       <w:pPr>
-        <w:pStyle w:val="2"/>
+        <w:pStyle w:val="Heading2"/>
         <w:rPr>
           <w:rFonts w:ascii="Aptos Display" w:hAnsi="Aptos Display"/>
           <w:color w:val="9E0E0E"/>
@@ -10415,7 +10257,7 @@
     </w:p>
     <w:p>
       <w:pPr>
-        <w:pStyle w:val="1"/>
+        <w:pStyle w:val="Heading1"/>
         <w:rPr>
           <w:rFonts w:ascii="Aptos Display" w:hAnsi="Aptos Display"/>
           <w:b/>
@@ -10485,7 +10327,7 @@
     </w:p>
     <w:p>
       <w:pPr>
-        <w:pStyle w:val="1"/>
+        <w:pStyle w:val="Heading1"/>
         <w:rPr>
           <w:rFonts w:ascii="Aptos Display" w:hAnsi="Aptos Display"/>
           <w:b/>
@@ -10529,7 +10371,7 @@
       </w:pPr>
     </w:p>
     <w:sectPr>
-      <w:footerReference w:type="default" r:id="rId14"/>
+      <w:footerReference w:type="default" r:id="rId13"/>
       <w:pgSz w:w="11906" w:h="16838"/>
       <w:pgMar w:top="1417" w:right="1701" w:bottom="1417" w:left="1701" w:header="708" w:footer="708" w:gutter="0"/>
       <w:cols w:space="708"/>
@@ -10540,7 +10382,7 @@
 </file>
 
 <file path=word/endnotes.xml><?xml version="1.0" encoding="utf-8"?>
-<w:endnotes xmlns:wpc="http://schemas.microsoft.com/office/word/2010/wordprocessingCanvas" xmlns:cx="http://schemas.microsoft.com/office/drawing/2014/chartex" xmlns:cx1="http://schemas.microsoft.com/office/drawing/2015/9/8/chartex" xmlns:cx2="http://schemas.microsoft.com/office/drawing/2015/10/21/chartex" xmlns:cx3="http://schemas.microsoft.com/office/drawing/2016/5/9/chartex" xmlns:cx4="http://schemas.microsoft.com/office/drawing/2016/5/10/chartex" xmlns:cx5="http://schemas.microsoft.com/office/drawing/2016/5/11/chartex" xmlns:cx6="http://schemas.microsoft.com/office/drawing/2016/5/12/chartex" xmlns:cx7="http://schemas.microsoft.com/office/drawing/2016/5/13/chartex" xmlns:cx8="http://schemas.microsoft.com/office/drawing/2016/5/14/chartex" xmlns:mc="http://schemas.openxmlformats.org/markup-compatibility/2006" xmlns:aink="http://schemas.microsoft.com/office/drawing/2016/ink" xmlns:am3d="http://schemas.microsoft.com/office/drawing/2017/model3d" xmlns:o="urn:schemas-microsoft-com:office:office" xmlns:oel="http://schemas.microsoft.com/office/2019/extlst" xmlns:r="http://schemas.openxmlformats.org/officeDocument/2006/relationships" xmlns:m="http://schemas.openxmlformats.org/officeDocument/2006/math" xmlns:v="urn:schemas-microsoft-com:vml" xmlns:wp14="http://schemas.microsoft.com/office/word/2010/wordprocessingDrawing" xmlns:wp="http://schemas.openxmlformats.org/drawingml/2006/wordprocessingDrawing" xmlns:w10="urn:schemas-microsoft-com:office:word" xmlns:w="http://schemas.openxmlformats.org/wordprocessingml/2006/main" xmlns:w14="http://schemas.microsoft.com/office/word/2010/wordml" xmlns:w15="http://schemas.microsoft.com/office/word/2012/wordml" xmlns:w16cex="http://schemas.microsoft.com/office/word/2018/wordml/cex" xmlns:w16cid="http://schemas.microsoft.com/office/word/2016/wordml/cid" xmlns:w16="http://schemas.microsoft.com/office/word/2018/wordml" xmlns:w16sdtdh="http://schemas.microsoft.com/office/word/2020/wordml/sdtdatahash" xmlns:w16se="http://schemas.microsoft.com/office/word/2015/wordml/symex" xmlns:wpg="http://schemas.microsoft.com/office/word/2010/wordprocessingGroup" xmlns:wpi="http://schemas.microsoft.com/office/word/2010/wordprocessingInk" xmlns:wne="http://schemas.microsoft.com/office/word/2006/wordml" xmlns:wps="http://schemas.microsoft.com/office/word/2010/wordprocessingShape" mc:Ignorable="w14 w15 w16se w16cid w16 w16cex w16sdtdh wp14">
+<w:endnotes xmlns:wpc="http://schemas.microsoft.com/office/word/2010/wordprocessingCanvas" xmlns:cx="http://schemas.microsoft.com/office/drawing/2014/chartex" xmlns:cx1="http://schemas.microsoft.com/office/drawing/2015/9/8/chartex" xmlns:cx2="http://schemas.microsoft.com/office/drawing/2015/10/21/chartex" xmlns:cx3="http://schemas.microsoft.com/office/drawing/2016/5/9/chartex" xmlns:cx4="http://schemas.microsoft.com/office/drawing/2016/5/10/chartex" xmlns:cx5="http://schemas.microsoft.com/office/drawing/2016/5/11/chartex" xmlns:cx6="http://schemas.microsoft.com/office/drawing/2016/5/12/chartex" xmlns:cx7="http://schemas.microsoft.com/office/drawing/2016/5/13/chartex" xmlns:cx8="http://schemas.microsoft.com/office/drawing/2016/5/14/chartex" xmlns:mc="http://schemas.openxmlformats.org/markup-compatibility/2006" xmlns:aink="http://schemas.microsoft.com/office/drawing/2016/ink" xmlns:am3d="http://schemas.microsoft.com/office/drawing/2017/model3d" xmlns:o="urn:schemas-microsoft-com:office:office" xmlns:oel="http://schemas.microsoft.com/office/2019/extlst" xmlns:r="http://schemas.openxmlformats.org/officeDocument/2006/relationships" xmlns:m="http://schemas.openxmlformats.org/officeDocument/2006/math" xmlns:v="urn:schemas-microsoft-com:vml" xmlns:wp14="http://schemas.microsoft.com/office/word/2010/wordprocessingDrawing" xmlns:wp="http://schemas.openxmlformats.org/drawingml/2006/wordprocessingDrawing" xmlns:w10="urn:schemas-microsoft-com:office:word" xmlns:w="http://schemas.openxmlformats.org/wordprocessingml/2006/main" xmlns:w14="http://schemas.microsoft.com/office/word/2010/wordml" xmlns:w15="http://schemas.microsoft.com/office/word/2012/wordml" xmlns:w16cex="http://schemas.microsoft.com/office/word/2018/wordml/cex" xmlns:w16cid="http://schemas.microsoft.com/office/word/2016/wordml/cid" xmlns:w16="http://schemas.microsoft.com/office/word/2018/wordml" xmlns:w16du="http://schemas.microsoft.com/office/word/2023/wordml/word16du" xmlns:w16sdtdh="http://schemas.microsoft.com/office/word/2020/wordml/sdtdatahash" xmlns:w16se="http://schemas.microsoft.com/office/word/2015/wordml/symex" xmlns:wpg="http://schemas.microsoft.com/office/word/2010/wordprocessingGroup" xmlns:wpi="http://schemas.microsoft.com/office/word/2010/wordprocessingInk" xmlns:wne="http://schemas.microsoft.com/office/word/2006/wordml" xmlns:wps="http://schemas.microsoft.com/office/word/2010/wordprocessingShape" mc:Ignorable="w14 w15 w16se w16cid w16 w16cex w16sdtdh w16du wp14">
   <w:endnote w:type="separator" w:id="-1">
     <w:p>
       <w:pPr>
@@ -10572,10 +10414,10 @@
 </file>
 
 <file path=word/footer1.xml><?xml version="1.0" encoding="utf-8"?>
-<w:ftr xmlns:wpc="http://schemas.microsoft.com/office/word/2010/wordprocessingCanvas" xmlns:cx="http://schemas.microsoft.com/office/drawing/2014/chartex" xmlns:cx1="http://schemas.microsoft.com/office/drawing/2015/9/8/chartex" xmlns:cx2="http://schemas.microsoft.com/office/drawing/2015/10/21/chartex" xmlns:cx3="http://schemas.microsoft.com/office/drawing/2016/5/9/chartex" xmlns:cx4="http://schemas.microsoft.com/office/drawing/2016/5/10/chartex" xmlns:cx5="http://schemas.microsoft.com/office/drawing/2016/5/11/chartex" xmlns:cx6="http://schemas.microsoft.com/office/drawing/2016/5/12/chartex" xmlns:cx7="http://schemas.microsoft.com/office/drawing/2016/5/13/chartex" xmlns:cx8="http://schemas.microsoft.com/office/drawing/2016/5/14/chartex" xmlns:mc="http://schemas.openxmlformats.org/markup-compatibility/2006" xmlns:aink="http://schemas.microsoft.com/office/drawing/2016/ink" xmlns:am3d="http://schemas.microsoft.com/office/drawing/2017/model3d" xmlns:o="urn:schemas-microsoft-com:office:office" xmlns:oel="http://schemas.microsoft.com/office/2019/extlst" xmlns:r="http://schemas.openxmlformats.org/officeDocument/2006/relationships" xmlns:m="http://schemas.openxmlformats.org/officeDocument/2006/math" xmlns:v="urn:schemas-microsoft-com:vml" xmlns:wp14="http://schemas.microsoft.com/office/word/2010/wordprocessingDrawing" xmlns:wp="http://schemas.openxmlformats.org/drawingml/2006/wordprocessingDrawing" xmlns:w10="urn:schemas-microsoft-com:office:word" xmlns:w="http://schemas.openxmlformats.org/wordprocessingml/2006/main" xmlns:w14="http://schemas.microsoft.com/office/word/2010/wordml" xmlns:w15="http://schemas.microsoft.com/office/word/2012/wordml" xmlns:w16cex="http://schemas.microsoft.com/office/word/2018/wordml/cex" xmlns:w16cid="http://schemas.microsoft.com/office/word/2016/wordml/cid" xmlns:w16="http://schemas.microsoft.com/office/word/2018/wordml" xmlns:w16sdtdh="http://schemas.microsoft.com/office/word/2020/wordml/sdtdatahash" xmlns:w16se="http://schemas.microsoft.com/office/word/2015/wordml/symex" xmlns:wpg="http://schemas.microsoft.com/office/word/2010/wordprocessingGroup" xmlns:wpi="http://schemas.microsoft.com/office/word/2010/wordprocessingInk" xmlns:wne="http://schemas.microsoft.com/office/word/2006/wordml" xmlns:wps="http://schemas.microsoft.com/office/word/2010/wordprocessingShape" mc:Ignorable="w14 w15 w16se w16cid w16 w16cex w16sdtdh wp14">
+<w:ftr xmlns:wpc="http://schemas.microsoft.com/office/word/2010/wordprocessingCanvas" xmlns:cx="http://schemas.microsoft.com/office/drawing/2014/chartex" xmlns:cx1="http://schemas.microsoft.com/office/drawing/2015/9/8/chartex" xmlns:cx2="http://schemas.microsoft.com/office/drawing/2015/10/21/chartex" xmlns:cx3="http://schemas.microsoft.com/office/drawing/2016/5/9/chartex" xmlns:cx4="http://schemas.microsoft.com/office/drawing/2016/5/10/chartex" xmlns:cx5="http://schemas.microsoft.com/office/drawing/2016/5/11/chartex" xmlns:cx6="http://schemas.microsoft.com/office/drawing/2016/5/12/chartex" xmlns:cx7="http://schemas.microsoft.com/office/drawing/2016/5/13/chartex" xmlns:cx8="http://schemas.microsoft.com/office/drawing/2016/5/14/chartex" xmlns:mc="http://schemas.openxmlformats.org/markup-compatibility/2006" xmlns:aink="http://schemas.microsoft.com/office/drawing/2016/ink" xmlns:am3d="http://schemas.microsoft.com/office/drawing/2017/model3d" xmlns:o="urn:schemas-microsoft-com:office:office" xmlns:oel="http://schemas.microsoft.com/office/2019/extlst" xmlns:r="http://schemas.openxmlformats.org/officeDocument/2006/relationships" xmlns:m="http://schemas.openxmlformats.org/officeDocument/2006/math" xmlns:v="urn:schemas-microsoft-com:vml" xmlns:wp14="http://schemas.microsoft.com/office/word/2010/wordprocessingDrawing" xmlns:wp="http://schemas.openxmlformats.org/drawingml/2006/wordprocessingDrawing" xmlns:w10="urn:schemas-microsoft-com:office:word" xmlns:w="http://schemas.openxmlformats.org/wordprocessingml/2006/main" xmlns:w14="http://schemas.microsoft.com/office/word/2010/wordml" xmlns:w15="http://schemas.microsoft.com/office/word/2012/wordml" xmlns:w16cex="http://schemas.microsoft.com/office/word/2018/wordml/cex" xmlns:w16cid="http://schemas.microsoft.com/office/word/2016/wordml/cid" xmlns:w16="http://schemas.microsoft.com/office/word/2018/wordml" xmlns:w16du="http://schemas.microsoft.com/office/word/2023/wordml/word16du" xmlns:w16sdtdh="http://schemas.microsoft.com/office/word/2020/wordml/sdtdatahash" xmlns:w16se="http://schemas.microsoft.com/office/word/2015/wordml/symex" xmlns:wpg="http://schemas.microsoft.com/office/word/2010/wordprocessingGroup" xmlns:wpi="http://schemas.microsoft.com/office/word/2010/wordprocessingInk" xmlns:wne="http://schemas.microsoft.com/office/word/2006/wordml" xmlns:wps="http://schemas.microsoft.com/office/word/2010/wordprocessingShape" mc:Ignorable="w14 w15 w16se w16cid w16 w16cex w16sdtdh w16du wp14">
   <w:p>
     <w:pPr>
-      <w:pStyle w:val="af3"/>
+      <w:pStyle w:val="Footer"/>
       <w:jc w:val="right"/>
     </w:pPr>
     <w:r>
@@ -10637,14 +10479,14 @@
   </w:p>
   <w:p>
     <w:pPr>
-      <w:pStyle w:val="af3"/>
+      <w:pStyle w:val="Footer"/>
     </w:pPr>
   </w:p>
 </w:ftr>
 </file>
 
 <file path=word/footnotes.xml><?xml version="1.0" encoding="utf-8"?>
-<w:footnotes xmlns:wpc="http://schemas.microsoft.com/office/word/2010/wordprocessingCanvas" xmlns:cx="http://schemas.microsoft.com/office/drawing/2014/chartex" xmlns:cx1="http://schemas.microsoft.com/office/drawing/2015/9/8/chartex" xmlns:cx2="http://schemas.microsoft.com/office/drawing/2015/10/21/chartex" xmlns:cx3="http://schemas.microsoft.com/office/drawing/2016/5/9/chartex" xmlns:cx4="http://schemas.microsoft.com/office/drawing/2016/5/10/chartex" xmlns:cx5="http://schemas.microsoft.com/office/drawing/2016/5/11/chartex" xmlns:cx6="http://schemas.microsoft.com/office/drawing/2016/5/12/chartex" xmlns:cx7="http://schemas.microsoft.com/office/drawing/2016/5/13/chartex" xmlns:cx8="http://schemas.microsoft.com/office/drawing/2016/5/14/chartex" xmlns:mc="http://schemas.openxmlformats.org/markup-compatibility/2006" xmlns:aink="http://schemas.microsoft.com/office/drawing/2016/ink" xmlns:am3d="http://schemas.microsoft.com/office/drawing/2017/model3d" xmlns:o="urn:schemas-microsoft-com:office:office" xmlns:oel="http://schemas.microsoft.com/office/2019/extlst" xmlns:r="http://schemas.openxmlformats.org/officeDocument/2006/relationships" xmlns:m="http://schemas.openxmlformats.org/officeDocument/2006/math" xmlns:v="urn:schemas-microsoft-com:vml" xmlns:wp14="http://schemas.microsoft.com/office/word/2010/wordprocessingDrawing" xmlns:wp="http://schemas.openxmlformats.org/drawingml/2006/wordprocessingDrawing" xmlns:w10="urn:schemas-microsoft-com:office:word" xmlns:w="http://schemas.openxmlformats.org/wordprocessingml/2006/main" xmlns:w14="http://schemas.microsoft.com/office/word/2010/wordml" xmlns:w15="http://schemas.microsoft.com/office/word/2012/wordml" xmlns:w16cex="http://schemas.microsoft.com/office/word/2018/wordml/cex" xmlns:w16cid="http://schemas.microsoft.com/office/word/2016/wordml/cid" xmlns:w16="http://schemas.microsoft.com/office/word/2018/wordml" xmlns:w16sdtdh="http://schemas.microsoft.com/office/word/2020/wordml/sdtdatahash" xmlns:w16se="http://schemas.microsoft.com/office/word/2015/wordml/symex" xmlns:wpg="http://schemas.microsoft.com/office/word/2010/wordprocessingGroup" xmlns:wpi="http://schemas.microsoft.com/office/word/2010/wordprocessingInk" xmlns:wne="http://schemas.microsoft.com/office/word/2006/wordml" xmlns:wps="http://schemas.microsoft.com/office/word/2010/wordprocessingShape" mc:Ignorable="w14 w15 w16se w16cid w16 w16cex w16sdtdh wp14">
+<w:footnotes xmlns:wpc="http://schemas.microsoft.com/office/word/2010/wordprocessingCanvas" xmlns:cx="http://schemas.microsoft.com/office/drawing/2014/chartex" xmlns:cx1="http://schemas.microsoft.com/office/drawing/2015/9/8/chartex" xmlns:cx2="http://schemas.microsoft.com/office/drawing/2015/10/21/chartex" xmlns:cx3="http://schemas.microsoft.com/office/drawing/2016/5/9/chartex" xmlns:cx4="http://schemas.microsoft.com/office/drawing/2016/5/10/chartex" xmlns:cx5="http://schemas.microsoft.com/office/drawing/2016/5/11/chartex" xmlns:cx6="http://schemas.microsoft.com/office/drawing/2016/5/12/chartex" xmlns:cx7="http://schemas.microsoft.com/office/drawing/2016/5/13/chartex" xmlns:cx8="http://schemas.microsoft.com/office/drawing/2016/5/14/chartex" xmlns:mc="http://schemas.openxmlformats.org/markup-compatibility/2006" xmlns:aink="http://schemas.microsoft.com/office/drawing/2016/ink" xmlns:am3d="http://schemas.microsoft.com/office/drawing/2017/model3d" xmlns:o="urn:schemas-microsoft-com:office:office" xmlns:oel="http://schemas.microsoft.com/office/2019/extlst" xmlns:r="http://schemas.openxmlformats.org/officeDocument/2006/relationships" xmlns:m="http://schemas.openxmlformats.org/officeDocument/2006/math" xmlns:v="urn:schemas-microsoft-com:vml" xmlns:wp14="http://schemas.microsoft.com/office/word/2010/wordprocessingDrawing" xmlns:wp="http://schemas.openxmlformats.org/drawingml/2006/wordprocessingDrawing" xmlns:w10="urn:schemas-microsoft-com:office:word" xmlns:w="http://schemas.openxmlformats.org/wordprocessingml/2006/main" xmlns:w14="http://schemas.microsoft.com/office/word/2010/wordml" xmlns:w15="http://schemas.microsoft.com/office/word/2012/wordml" xmlns:w16cex="http://schemas.microsoft.com/office/word/2018/wordml/cex" xmlns:w16cid="http://schemas.microsoft.com/office/word/2016/wordml/cid" xmlns:w16="http://schemas.microsoft.com/office/word/2018/wordml" xmlns:w16du="http://schemas.microsoft.com/office/word/2023/wordml/word16du" xmlns:w16sdtdh="http://schemas.microsoft.com/office/word/2020/wordml/sdtdatahash" xmlns:w16se="http://schemas.microsoft.com/office/word/2015/wordml/symex" xmlns:wpg="http://schemas.microsoft.com/office/word/2010/wordprocessingGroup" xmlns:wpi="http://schemas.microsoft.com/office/word/2010/wordprocessingInk" xmlns:wne="http://schemas.microsoft.com/office/word/2006/wordml" xmlns:wps="http://schemas.microsoft.com/office/word/2010/wordprocessingShape" mc:Ignorable="w14 w15 w16se w16cid w16 w16cex w16sdtdh w16du wp14">
   <w:footnote w:type="separator" w:id="-1">
     <w:p>
       <w:pPr>
@@ -10820,7 +10662,7 @@
 </file>
 
 <file path=word/numbering.xml><?xml version="1.0" encoding="utf-8"?>
-<w:numbering xmlns:wpc="http://schemas.microsoft.com/office/word/2010/wordprocessingCanvas" xmlns:cx="http://schemas.microsoft.com/office/drawing/2014/chartex" xmlns:cx1="http://schemas.microsoft.com/office/drawing/2015/9/8/chartex" xmlns:cx2="http://schemas.microsoft.com/office/drawing/2015/10/21/chartex" xmlns:cx3="http://schemas.microsoft.com/office/drawing/2016/5/9/chartex" xmlns:cx4="http://schemas.microsoft.com/office/drawing/2016/5/10/chartex" xmlns:cx5="http://schemas.microsoft.com/office/drawing/2016/5/11/chartex" xmlns:cx6="http://schemas.microsoft.com/office/drawing/2016/5/12/chartex" xmlns:cx7="http://schemas.microsoft.com/office/drawing/2016/5/13/chartex" xmlns:cx8="http://schemas.microsoft.com/office/drawing/2016/5/14/chartex" xmlns:mc="http://schemas.openxmlformats.org/markup-compatibility/2006" xmlns:aink="http://schemas.microsoft.com/office/drawing/2016/ink" xmlns:am3d="http://schemas.microsoft.com/office/drawing/2017/model3d" xmlns:o="urn:schemas-microsoft-com:office:office" xmlns:oel="http://schemas.microsoft.com/office/2019/extlst" xmlns:r="http://schemas.openxmlformats.org/officeDocument/2006/relationships" xmlns:m="http://schemas.openxmlformats.org/officeDocument/2006/math" xmlns:v="urn:schemas-microsoft-com:vml" xmlns:wp14="http://schemas.microsoft.com/office/word/2010/wordprocessingDrawing" xmlns:wp="http://schemas.openxmlformats.org/drawingml/2006/wordprocessingDrawing" xmlns:w10="urn:schemas-microsoft-com:office:word" xmlns:w="http://schemas.openxmlformats.org/wordprocessingml/2006/main" xmlns:w14="http://schemas.microsoft.com/office/word/2010/wordml" xmlns:w15="http://schemas.microsoft.com/office/word/2012/wordml" xmlns:w16cex="http://schemas.microsoft.com/office/word/2018/wordml/cex" xmlns:w16cid="http://schemas.microsoft.com/office/word/2016/wordml/cid" xmlns:w16="http://schemas.microsoft.com/office/word/2018/wordml" xmlns:w16sdtdh="http://schemas.microsoft.com/office/word/2020/wordml/sdtdatahash" xmlns:w16se="http://schemas.microsoft.com/office/word/2015/wordml/symex" xmlns:wpg="http://schemas.microsoft.com/office/word/2010/wordprocessingGroup" xmlns:wpi="http://schemas.microsoft.com/office/word/2010/wordprocessingInk" xmlns:wne="http://schemas.microsoft.com/office/word/2006/wordml" xmlns:wps="http://schemas.microsoft.com/office/word/2010/wordprocessingShape" mc:Ignorable="w14 w15 w16se w16cid w16 w16cex w16sdtdh wp14">
+<w:numbering xmlns:wpc="http://schemas.microsoft.com/office/word/2010/wordprocessingCanvas" xmlns:cx="http://schemas.microsoft.com/office/drawing/2014/chartex" xmlns:cx1="http://schemas.microsoft.com/office/drawing/2015/9/8/chartex" xmlns:cx2="http://schemas.microsoft.com/office/drawing/2015/10/21/chartex" xmlns:cx3="http://schemas.microsoft.com/office/drawing/2016/5/9/chartex" xmlns:cx4="http://schemas.microsoft.com/office/drawing/2016/5/10/chartex" xmlns:cx5="http://schemas.microsoft.com/office/drawing/2016/5/11/chartex" xmlns:cx6="http://schemas.microsoft.com/office/drawing/2016/5/12/chartex" xmlns:cx7="http://schemas.microsoft.com/office/drawing/2016/5/13/chartex" xmlns:cx8="http://schemas.microsoft.com/office/drawing/2016/5/14/chartex" xmlns:mc="http://schemas.openxmlformats.org/markup-compatibility/2006" xmlns:aink="http://schemas.microsoft.com/office/drawing/2016/ink" xmlns:am3d="http://schemas.microsoft.com/office/drawing/2017/model3d" xmlns:o="urn:schemas-microsoft-com:office:office" xmlns:oel="http://schemas.microsoft.com/office/2019/extlst" xmlns:r="http://schemas.openxmlformats.org/officeDocument/2006/relationships" xmlns:m="http://schemas.openxmlformats.org/officeDocument/2006/math" xmlns:v="urn:schemas-microsoft-com:vml" xmlns:wp14="http://schemas.microsoft.com/office/word/2010/wordprocessingDrawing" xmlns:wp="http://schemas.openxmlformats.org/drawingml/2006/wordprocessingDrawing" xmlns:w10="urn:schemas-microsoft-com:office:word" xmlns:w="http://schemas.openxmlformats.org/wordprocessingml/2006/main" xmlns:w14="http://schemas.microsoft.com/office/word/2010/wordml" xmlns:w15="http://schemas.microsoft.com/office/word/2012/wordml" xmlns:w16cex="http://schemas.microsoft.com/office/word/2018/wordml/cex" xmlns:w16cid="http://schemas.microsoft.com/office/word/2016/wordml/cid" xmlns:w16="http://schemas.microsoft.com/office/word/2018/wordml" xmlns:w16du="http://schemas.microsoft.com/office/word/2023/wordml/word16du" xmlns:w16sdtdh="http://schemas.microsoft.com/office/word/2020/wordml/sdtdatahash" xmlns:w16se="http://schemas.microsoft.com/office/word/2015/wordml/symex" xmlns:wpg="http://schemas.microsoft.com/office/word/2010/wordprocessingGroup" xmlns:wpi="http://schemas.microsoft.com/office/word/2010/wordprocessingInk" xmlns:wne="http://schemas.microsoft.com/office/word/2006/wordml" xmlns:wps="http://schemas.microsoft.com/office/word/2010/wordprocessingShape" mc:Ignorable="w14 w15 w16se w16cid w16 w16cex w16sdtdh w16du wp14">
   <w:abstractNum w:abstractNumId="0" w15:restartNumberingAfterBreak="0">
     <w:nsid w:val="36B903B6"/>
     <w:multiLevelType w:val="hybridMultilevel"/>
@@ -11293,11 +11135,11 @@
 </file>
 
 <file path=word/styles.xml><?xml version="1.0" encoding="utf-8"?>
-<w:styles xmlns:mc="http://schemas.openxmlformats.org/markup-compatibility/2006" xmlns:r="http://schemas.openxmlformats.org/officeDocument/2006/relationships" xmlns:w="http://schemas.openxmlformats.org/wordprocessingml/2006/main" xmlns:w14="http://schemas.microsoft.com/office/word/2010/wordml" xmlns:w15="http://schemas.microsoft.com/office/word/2012/wordml" xmlns:w16cex="http://schemas.microsoft.com/office/word/2018/wordml/cex" xmlns:w16cid="http://schemas.microsoft.com/office/word/2016/wordml/cid" xmlns:w16="http://schemas.microsoft.com/office/word/2018/wordml" xmlns:w16sdtdh="http://schemas.microsoft.com/office/word/2020/wordml/sdtdatahash" xmlns:w16se="http://schemas.microsoft.com/office/word/2015/wordml/symex" mc:Ignorable="w14 w15 w16se w16cid w16 w16cex w16sdtdh">
+<w:styles xmlns:mc="http://schemas.openxmlformats.org/markup-compatibility/2006" xmlns:r="http://schemas.openxmlformats.org/officeDocument/2006/relationships" xmlns:w="http://schemas.openxmlformats.org/wordprocessingml/2006/main" xmlns:w14="http://schemas.microsoft.com/office/word/2010/wordml" xmlns:w15="http://schemas.microsoft.com/office/word/2012/wordml" xmlns:w16cex="http://schemas.microsoft.com/office/word/2018/wordml/cex" xmlns:w16cid="http://schemas.microsoft.com/office/word/2016/wordml/cid" xmlns:w16="http://schemas.microsoft.com/office/word/2018/wordml" xmlns:w16du="http://schemas.microsoft.com/office/word/2023/wordml/word16du" xmlns:w16sdtdh="http://schemas.microsoft.com/office/word/2020/wordml/sdtdatahash" xmlns:w16se="http://schemas.microsoft.com/office/word/2015/wordml/symex" mc:Ignorable="w14 w15 w16se w16cid w16 w16cex w16sdtdh w16du">
   <w:docDefaults>
     <w:rPrDefault>
       <w:rPr>
-        <w:rFonts w:asciiTheme="minorHAnsi" w:eastAsiaTheme="minorHAnsi" w:hAnsiTheme="minorHAnsi" w:cstheme="minorBidi"/>
+        <w:rFonts w:asciiTheme="minorHAnsi" w:eastAsia="宋体" w:hAnsiTheme="minorHAnsi" w:cstheme="minorBidi"/>
         <w:kern w:val="2"/>
         <w:sz w:val="24"/>
         <w:szCs w:val="24"/>
@@ -11689,15 +11531,15 @@
     <w:lsdException w:name="Unresolved Mention" w:semiHidden="1" w:unhideWhenUsed="1"/>
     <w:lsdException w:name="Smart Link" w:semiHidden="1" w:unhideWhenUsed="1"/>
   </w:latentStyles>
-  <w:style w:type="paragraph" w:default="1" w:styleId="a">
+  <w:style w:type="paragraph" w:default="1" w:styleId="Normal">
     <w:name w:val="Normal"/>
     <w:qFormat/>
   </w:style>
-  <w:style w:type="paragraph" w:styleId="1">
+  <w:style w:type="paragraph" w:styleId="Heading1">
     <w:name w:val="heading 1"/>
-    <w:basedOn w:val="a"/>
-    <w:next w:val="a"/>
-    <w:link w:val="10"/>
+    <w:basedOn w:val="Normal"/>
+    <w:next w:val="Normal"/>
+    <w:link w:val="Heading1Char"/>
     <w:uiPriority w:val="9"/>
     <w:qFormat/>
     <w:rsid w:val="007341E1"/>
@@ -11714,11 +11556,11 @@
       <w:szCs w:val="40"/>
     </w:rPr>
   </w:style>
-  <w:style w:type="paragraph" w:styleId="2">
+  <w:style w:type="paragraph" w:styleId="Heading2">
     <w:name w:val="heading 2"/>
-    <w:basedOn w:val="a"/>
-    <w:next w:val="a"/>
-    <w:link w:val="20"/>
+    <w:basedOn w:val="Normal"/>
+    <w:next w:val="Normal"/>
+    <w:link w:val="Heading2Char"/>
     <w:uiPriority w:val="9"/>
     <w:unhideWhenUsed/>
     <w:qFormat/>
@@ -11736,11 +11578,11 @@
       <w:szCs w:val="32"/>
     </w:rPr>
   </w:style>
-  <w:style w:type="paragraph" w:styleId="3">
+  <w:style w:type="paragraph" w:styleId="Heading3">
     <w:name w:val="heading 3"/>
-    <w:basedOn w:val="a"/>
-    <w:next w:val="a"/>
-    <w:link w:val="30"/>
+    <w:basedOn w:val="Normal"/>
+    <w:next w:val="Normal"/>
+    <w:link w:val="Heading3Char"/>
     <w:uiPriority w:val="9"/>
     <w:semiHidden/>
     <w:unhideWhenUsed/>
@@ -11759,11 +11601,11 @@
       <w:szCs w:val="28"/>
     </w:rPr>
   </w:style>
-  <w:style w:type="paragraph" w:styleId="4">
+  <w:style w:type="paragraph" w:styleId="Heading4">
     <w:name w:val="heading 4"/>
-    <w:basedOn w:val="a"/>
-    <w:next w:val="a"/>
-    <w:link w:val="40"/>
+    <w:basedOn w:val="Normal"/>
+    <w:next w:val="Normal"/>
+    <w:link w:val="Heading4Char"/>
     <w:uiPriority w:val="9"/>
     <w:semiHidden/>
     <w:unhideWhenUsed/>
@@ -11782,11 +11624,11 @@
       <w:color w:val="0F4761" w:themeColor="accent1" w:themeShade="BF"/>
     </w:rPr>
   </w:style>
-  <w:style w:type="paragraph" w:styleId="5">
+  <w:style w:type="paragraph" w:styleId="Heading5">
     <w:name w:val="heading 5"/>
-    <w:basedOn w:val="a"/>
-    <w:next w:val="a"/>
-    <w:link w:val="50"/>
+    <w:basedOn w:val="Normal"/>
+    <w:next w:val="Normal"/>
+    <w:link w:val="Heading5Char"/>
     <w:uiPriority w:val="9"/>
     <w:semiHidden/>
     <w:unhideWhenUsed/>
@@ -11803,11 +11645,11 @@
       <w:color w:val="0F4761" w:themeColor="accent1" w:themeShade="BF"/>
     </w:rPr>
   </w:style>
-  <w:style w:type="paragraph" w:styleId="6">
+  <w:style w:type="paragraph" w:styleId="Heading6">
     <w:name w:val="heading 6"/>
-    <w:basedOn w:val="a"/>
-    <w:next w:val="a"/>
-    <w:link w:val="60"/>
+    <w:basedOn w:val="Normal"/>
+    <w:next w:val="Normal"/>
+    <w:link w:val="Heading6Char"/>
     <w:uiPriority w:val="9"/>
     <w:semiHidden/>
     <w:unhideWhenUsed/>
@@ -11826,11 +11668,11 @@
       <w:color w:val="595959" w:themeColor="text1" w:themeTint="A6"/>
     </w:rPr>
   </w:style>
-  <w:style w:type="paragraph" w:styleId="7">
+  <w:style w:type="paragraph" w:styleId="Heading7">
     <w:name w:val="heading 7"/>
-    <w:basedOn w:val="a"/>
-    <w:next w:val="a"/>
-    <w:link w:val="70"/>
+    <w:basedOn w:val="Normal"/>
+    <w:next w:val="Normal"/>
+    <w:link w:val="Heading7Char"/>
     <w:uiPriority w:val="9"/>
     <w:semiHidden/>
     <w:unhideWhenUsed/>
@@ -11847,11 +11689,11 @@
       <w:color w:val="595959" w:themeColor="text1" w:themeTint="A6"/>
     </w:rPr>
   </w:style>
-  <w:style w:type="paragraph" w:styleId="8">
+  <w:style w:type="paragraph" w:styleId="Heading8">
     <w:name w:val="heading 8"/>
-    <w:basedOn w:val="a"/>
-    <w:next w:val="a"/>
-    <w:link w:val="80"/>
+    <w:basedOn w:val="Normal"/>
+    <w:next w:val="Normal"/>
+    <w:link w:val="Heading8Char"/>
     <w:uiPriority w:val="9"/>
     <w:semiHidden/>
     <w:unhideWhenUsed/>
@@ -11870,11 +11712,11 @@
       <w:color w:val="272727" w:themeColor="text1" w:themeTint="D8"/>
     </w:rPr>
   </w:style>
-  <w:style w:type="paragraph" w:styleId="9">
+  <w:style w:type="paragraph" w:styleId="Heading9">
     <w:name w:val="heading 9"/>
-    <w:basedOn w:val="a"/>
-    <w:next w:val="a"/>
-    <w:link w:val="90"/>
+    <w:basedOn w:val="Normal"/>
+    <w:next w:val="Normal"/>
+    <w:link w:val="Heading9Char"/>
     <w:uiPriority w:val="9"/>
     <w:semiHidden/>
     <w:unhideWhenUsed/>
@@ -11891,13 +11733,13 @@
       <w:color w:val="272727" w:themeColor="text1" w:themeTint="D8"/>
     </w:rPr>
   </w:style>
-  <w:style w:type="character" w:default="1" w:styleId="a0">
+  <w:style w:type="character" w:default="1" w:styleId="DefaultParagraphFont">
     <w:name w:val="Default Paragraph Font"/>
     <w:uiPriority w:val="1"/>
     <w:semiHidden/>
     <w:unhideWhenUsed/>
   </w:style>
-  <w:style w:type="table" w:default="1" w:styleId="a1">
+  <w:style w:type="table" w:default="1" w:styleId="TableNormal">
     <w:name w:val="Normal Table"/>
     <w:uiPriority w:val="99"/>
     <w:semiHidden/>
@@ -11912,16 +11754,16 @@
       </w:tblCellMar>
     </w:tblPr>
   </w:style>
-  <w:style w:type="numbering" w:default="1" w:styleId="a2">
+  <w:style w:type="numbering" w:default="1" w:styleId="NoList">
     <w:name w:val="No List"/>
     <w:uiPriority w:val="99"/>
     <w:semiHidden/>
     <w:unhideWhenUsed/>
   </w:style>
-  <w:style w:type="character" w:customStyle="1" w:styleId="10">
-    <w:name w:val="标题 1 字符"/>
-    <w:basedOn w:val="a0"/>
-    <w:link w:val="1"/>
+  <w:style w:type="character" w:customStyle="1" w:styleId="Heading1Char">
+    <w:name w:val="Heading 1 Char"/>
+    <w:basedOn w:val="DefaultParagraphFont"/>
+    <w:link w:val="Heading1"/>
     <w:uiPriority w:val="9"/>
     <w:rsid w:val="007341E1"/>
     <w:rPr>
@@ -11931,10 +11773,10 @@
       <w:szCs w:val="40"/>
     </w:rPr>
   </w:style>
-  <w:style w:type="character" w:customStyle="1" w:styleId="20">
-    <w:name w:val="标题 2 字符"/>
-    <w:basedOn w:val="a0"/>
-    <w:link w:val="2"/>
+  <w:style w:type="character" w:customStyle="1" w:styleId="Heading2Char">
+    <w:name w:val="Heading 2 Char"/>
+    <w:basedOn w:val="DefaultParagraphFont"/>
+    <w:link w:val="Heading2"/>
     <w:uiPriority w:val="9"/>
     <w:rsid w:val="007341E1"/>
     <w:rPr>
@@ -11944,10 +11786,10 @@
       <w:szCs w:val="32"/>
     </w:rPr>
   </w:style>
-  <w:style w:type="character" w:customStyle="1" w:styleId="30">
-    <w:name w:val="标题 3 字符"/>
-    <w:basedOn w:val="a0"/>
-    <w:link w:val="3"/>
+  <w:style w:type="character" w:customStyle="1" w:styleId="Heading3Char">
+    <w:name w:val="Heading 3 Char"/>
+    <w:basedOn w:val="DefaultParagraphFont"/>
+    <w:link w:val="Heading3"/>
     <w:uiPriority w:val="9"/>
     <w:semiHidden/>
     <w:rsid w:val="007341E1"/>
@@ -11958,10 +11800,10 @@
       <w:szCs w:val="28"/>
     </w:rPr>
   </w:style>
-  <w:style w:type="character" w:customStyle="1" w:styleId="40">
-    <w:name w:val="标题 4 字符"/>
-    <w:basedOn w:val="a0"/>
-    <w:link w:val="4"/>
+  <w:style w:type="character" w:customStyle="1" w:styleId="Heading4Char">
+    <w:name w:val="Heading 4 Char"/>
+    <w:basedOn w:val="DefaultParagraphFont"/>
+    <w:link w:val="Heading4"/>
     <w:uiPriority w:val="9"/>
     <w:semiHidden/>
     <w:rsid w:val="007341E1"/>
@@ -11972,10 +11814,10 @@
       <w:color w:val="0F4761" w:themeColor="accent1" w:themeShade="BF"/>
     </w:rPr>
   </w:style>
-  <w:style w:type="character" w:customStyle="1" w:styleId="50">
-    <w:name w:val="标题 5 字符"/>
-    <w:basedOn w:val="a0"/>
-    <w:link w:val="5"/>
+  <w:style w:type="character" w:customStyle="1" w:styleId="Heading5Char">
+    <w:name w:val="Heading 5 Char"/>
+    <w:basedOn w:val="DefaultParagraphFont"/>
+    <w:link w:val="Heading5"/>
     <w:uiPriority w:val="9"/>
     <w:semiHidden/>
     <w:rsid w:val="007341E1"/>
@@ -11984,10 +11826,10 @@
       <w:color w:val="0F4761" w:themeColor="accent1" w:themeShade="BF"/>
     </w:rPr>
   </w:style>
-  <w:style w:type="character" w:customStyle="1" w:styleId="60">
-    <w:name w:val="标题 6 字符"/>
-    <w:basedOn w:val="a0"/>
-    <w:link w:val="6"/>
+  <w:style w:type="character" w:customStyle="1" w:styleId="Heading6Char">
+    <w:name w:val="Heading 6 Char"/>
+    <w:basedOn w:val="DefaultParagraphFont"/>
+    <w:link w:val="Heading6"/>
     <w:uiPriority w:val="9"/>
     <w:semiHidden/>
     <w:rsid w:val="007341E1"/>
@@ -11998,10 +11840,10 @@
       <w:color w:val="595959" w:themeColor="text1" w:themeTint="A6"/>
     </w:rPr>
   </w:style>
-  <w:style w:type="character" w:customStyle="1" w:styleId="70">
-    <w:name w:val="标题 7 字符"/>
-    <w:basedOn w:val="a0"/>
-    <w:link w:val="7"/>
+  <w:style w:type="character" w:customStyle="1" w:styleId="Heading7Char">
+    <w:name w:val="Heading 7 Char"/>
+    <w:basedOn w:val="DefaultParagraphFont"/>
+    <w:link w:val="Heading7"/>
     <w:uiPriority w:val="9"/>
     <w:semiHidden/>
     <w:rsid w:val="007341E1"/>
@@ -12010,10 +11852,10 @@
       <w:color w:val="595959" w:themeColor="text1" w:themeTint="A6"/>
     </w:rPr>
   </w:style>
-  <w:style w:type="character" w:customStyle="1" w:styleId="80">
-    <w:name w:val="标题 8 字符"/>
-    <w:basedOn w:val="a0"/>
-    <w:link w:val="8"/>
+  <w:style w:type="character" w:customStyle="1" w:styleId="Heading8Char">
+    <w:name w:val="Heading 8 Char"/>
+    <w:basedOn w:val="DefaultParagraphFont"/>
+    <w:link w:val="Heading8"/>
     <w:uiPriority w:val="9"/>
     <w:semiHidden/>
     <w:rsid w:val="007341E1"/>
@@ -12024,10 +11866,10 @@
       <w:color w:val="272727" w:themeColor="text1" w:themeTint="D8"/>
     </w:rPr>
   </w:style>
-  <w:style w:type="character" w:customStyle="1" w:styleId="90">
-    <w:name w:val="标题 9 字符"/>
-    <w:basedOn w:val="a0"/>
-    <w:link w:val="9"/>
+  <w:style w:type="character" w:customStyle="1" w:styleId="Heading9Char">
+    <w:name w:val="Heading 9 Char"/>
+    <w:basedOn w:val="DefaultParagraphFont"/>
+    <w:link w:val="Heading9"/>
     <w:uiPriority w:val="9"/>
     <w:semiHidden/>
     <w:rsid w:val="007341E1"/>
@@ -12036,11 +11878,11 @@
       <w:color w:val="272727" w:themeColor="text1" w:themeTint="D8"/>
     </w:rPr>
   </w:style>
-  <w:style w:type="paragraph" w:styleId="a3">
+  <w:style w:type="paragraph" w:styleId="Title">
     <w:name w:val="Title"/>
-    <w:basedOn w:val="a"/>
-    <w:next w:val="a"/>
-    <w:link w:val="a4"/>
+    <w:basedOn w:val="Normal"/>
+    <w:next w:val="Normal"/>
+    <w:link w:val="TitleChar"/>
     <w:uiPriority w:val="10"/>
     <w:qFormat/>
     <w:rsid w:val="007341E1"/>
@@ -12056,10 +11898,10 @@
       <w:szCs w:val="56"/>
     </w:rPr>
   </w:style>
-  <w:style w:type="character" w:customStyle="1" w:styleId="a4">
-    <w:name w:val="标题 字符"/>
-    <w:basedOn w:val="a0"/>
-    <w:link w:val="a3"/>
+  <w:style w:type="character" w:customStyle="1" w:styleId="TitleChar">
+    <w:name w:val="Title Char"/>
+    <w:basedOn w:val="DefaultParagraphFont"/>
+    <w:link w:val="Title"/>
     <w:uiPriority w:val="10"/>
     <w:rsid w:val="007341E1"/>
     <w:rPr>
@@ -12070,11 +11912,11 @@
       <w:szCs w:val="56"/>
     </w:rPr>
   </w:style>
-  <w:style w:type="paragraph" w:styleId="a5">
+  <w:style w:type="paragraph" w:styleId="Subtitle">
     <w:name w:val="Subtitle"/>
-    <w:basedOn w:val="a"/>
-    <w:next w:val="a"/>
-    <w:link w:val="a6"/>
+    <w:basedOn w:val="Normal"/>
+    <w:next w:val="Normal"/>
+    <w:link w:val="SubtitleChar"/>
     <w:uiPriority w:val="11"/>
     <w:qFormat/>
     <w:rsid w:val="007341E1"/>
@@ -12091,10 +11933,10 @@
       <w:szCs w:val="28"/>
     </w:rPr>
   </w:style>
-  <w:style w:type="character" w:customStyle="1" w:styleId="a6">
-    <w:name w:val="副标题 字符"/>
-    <w:basedOn w:val="a0"/>
-    <w:link w:val="a5"/>
+  <w:style w:type="character" w:customStyle="1" w:styleId="SubtitleChar">
+    <w:name w:val="Subtitle Char"/>
+    <w:basedOn w:val="DefaultParagraphFont"/>
+    <w:link w:val="Subtitle"/>
     <w:uiPriority w:val="11"/>
     <w:rsid w:val="007341E1"/>
     <w:rPr>
@@ -12105,11 +11947,11 @@
       <w:szCs w:val="28"/>
     </w:rPr>
   </w:style>
-  <w:style w:type="paragraph" w:styleId="a7">
+  <w:style w:type="paragraph" w:styleId="Quote">
     <w:name w:val="Quote"/>
-    <w:basedOn w:val="a"/>
-    <w:next w:val="a"/>
-    <w:link w:val="a8"/>
+    <w:basedOn w:val="Normal"/>
+    <w:next w:val="Normal"/>
+    <w:link w:val="QuoteChar"/>
     <w:uiPriority w:val="29"/>
     <w:qFormat/>
     <w:rsid w:val="007341E1"/>
@@ -12123,10 +11965,10 @@
       <w:color w:val="404040" w:themeColor="text1" w:themeTint="BF"/>
     </w:rPr>
   </w:style>
-  <w:style w:type="character" w:customStyle="1" w:styleId="a8">
-    <w:name w:val="引用 字符"/>
-    <w:basedOn w:val="a0"/>
-    <w:link w:val="a7"/>
+  <w:style w:type="character" w:customStyle="1" w:styleId="QuoteChar">
+    <w:name w:val="Quote Char"/>
+    <w:basedOn w:val="DefaultParagraphFont"/>
+    <w:link w:val="Quote"/>
     <w:uiPriority w:val="29"/>
     <w:rsid w:val="007341E1"/>
     <w:rPr>
@@ -12135,9 +11977,9 @@
       <w:color w:val="404040" w:themeColor="text1" w:themeTint="BF"/>
     </w:rPr>
   </w:style>
-  <w:style w:type="paragraph" w:styleId="a9">
+  <w:style w:type="paragraph" w:styleId="ListParagraph">
     <w:name w:val="List Paragraph"/>
-    <w:basedOn w:val="a"/>
+    <w:basedOn w:val="Normal"/>
     <w:uiPriority w:val="34"/>
     <w:qFormat/>
     <w:rsid w:val="007341E1"/>
@@ -12146,9 +11988,9 @@
       <w:contextualSpacing/>
     </w:pPr>
   </w:style>
-  <w:style w:type="character" w:styleId="aa">
+  <w:style w:type="character" w:styleId="IntenseEmphasis">
     <w:name w:val="Intense Emphasis"/>
-    <w:basedOn w:val="a0"/>
+    <w:basedOn w:val="DefaultParagraphFont"/>
     <w:uiPriority w:val="21"/>
     <w:qFormat/>
     <w:rsid w:val="007341E1"/>
@@ -12158,11 +12000,11 @@
       <w:color w:val="0F4761" w:themeColor="accent1" w:themeShade="BF"/>
     </w:rPr>
   </w:style>
-  <w:style w:type="paragraph" w:styleId="ab">
+  <w:style w:type="paragraph" w:styleId="IntenseQuote">
     <w:name w:val="Intense Quote"/>
-    <w:basedOn w:val="a"/>
-    <w:next w:val="a"/>
-    <w:link w:val="ac"/>
+    <w:basedOn w:val="Normal"/>
+    <w:next w:val="Normal"/>
+    <w:link w:val="IntenseQuoteChar"/>
     <w:uiPriority w:val="30"/>
     <w:qFormat/>
     <w:rsid w:val="007341E1"/>
@@ -12181,10 +12023,10 @@
       <w:color w:val="0F4761" w:themeColor="accent1" w:themeShade="BF"/>
     </w:rPr>
   </w:style>
-  <w:style w:type="character" w:customStyle="1" w:styleId="ac">
-    <w:name w:val="明显引用 字符"/>
-    <w:basedOn w:val="a0"/>
-    <w:link w:val="ab"/>
+  <w:style w:type="character" w:customStyle="1" w:styleId="IntenseQuoteChar">
+    <w:name w:val="Intense Quote Char"/>
+    <w:basedOn w:val="DefaultParagraphFont"/>
+    <w:link w:val="IntenseQuote"/>
     <w:uiPriority w:val="30"/>
     <w:rsid w:val="007341E1"/>
     <w:rPr>
@@ -12193,9 +12035,9 @@
       <w:color w:val="0F4761" w:themeColor="accent1" w:themeShade="BF"/>
     </w:rPr>
   </w:style>
-  <w:style w:type="character" w:styleId="ad">
+  <w:style w:type="character" w:styleId="IntenseReference">
     <w:name w:val="Intense Reference"/>
-    <w:basedOn w:val="a0"/>
+    <w:basedOn w:val="DefaultParagraphFont"/>
     <w:uiPriority w:val="32"/>
     <w:qFormat/>
     <w:rsid w:val="007341E1"/>
@@ -12207,9 +12049,9 @@
       <w:spacing w:val="5"/>
     </w:rPr>
   </w:style>
-  <w:style w:type="character" w:styleId="ae">
+  <w:style w:type="character" w:styleId="Hyperlink">
     <w:name w:val="Hyperlink"/>
-    <w:basedOn w:val="a0"/>
+    <w:basedOn w:val="DefaultParagraphFont"/>
     <w:uiPriority w:val="99"/>
     <w:unhideWhenUsed/>
     <w:rsid w:val="00F579F8"/>
@@ -12218,9 +12060,9 @@
       <w:u w:val="single"/>
     </w:rPr>
   </w:style>
-  <w:style w:type="character" w:styleId="af">
+  <w:style w:type="character" w:styleId="UnresolvedMention">
     <w:name w:val="Unresolved Mention"/>
-    <w:basedOn w:val="a0"/>
+    <w:basedOn w:val="DefaultParagraphFont"/>
     <w:uiPriority w:val="99"/>
     <w:semiHidden/>
     <w:unhideWhenUsed/>
@@ -12230,9 +12072,9 @@
       <w:shd w:val="clear" w:color="auto" w:fill="E1DFDD"/>
     </w:rPr>
   </w:style>
-  <w:style w:type="table" w:styleId="af0">
+  <w:style w:type="table" w:styleId="TableGrid">
     <w:name w:val="Table Grid"/>
-    <w:basedOn w:val="a1"/>
+    <w:basedOn w:val="TableNormal"/>
     <w:uiPriority w:val="39"/>
     <w:rsid w:val="00F579F8"/>
     <w:pPr>
@@ -12249,9 +12091,9 @@
       </w:tblBorders>
     </w:tblPr>
   </w:style>
-  <w:style w:type="table" w:styleId="11">
+  <w:style w:type="table" w:styleId="GridTable1Light">
     <w:name w:val="Grid Table 1 Light"/>
-    <w:basedOn w:val="a1"/>
+    <w:basedOn w:val="TableNormal"/>
     <w:uiPriority w:val="46"/>
     <w:rsid w:val="00F579F8"/>
     <w:pPr>
@@ -12306,10 +12148,10 @@
       </w:rPr>
     </w:tblStylePr>
   </w:style>
-  <w:style w:type="paragraph" w:styleId="af1">
+  <w:style w:type="paragraph" w:styleId="Header">
     <w:name w:val="header"/>
-    <w:basedOn w:val="a"/>
-    <w:link w:val="af2"/>
+    <w:basedOn w:val="Normal"/>
+    <w:link w:val="HeaderChar"/>
     <w:uiPriority w:val="99"/>
     <w:unhideWhenUsed/>
     <w:rsid w:val="0061500E"/>
@@ -12321,17 +12163,17 @@
       <w:spacing w:after="0" w:line="240" w:lineRule="auto"/>
     </w:pPr>
   </w:style>
-  <w:style w:type="character" w:customStyle="1" w:styleId="af2">
-    <w:name w:val="页眉 字符"/>
-    <w:basedOn w:val="a0"/>
-    <w:link w:val="af1"/>
+  <w:style w:type="character" w:customStyle="1" w:styleId="HeaderChar">
+    <w:name w:val="Header Char"/>
+    <w:basedOn w:val="DefaultParagraphFont"/>
+    <w:link w:val="Header"/>
     <w:uiPriority w:val="99"/>
     <w:rsid w:val="0061500E"/>
   </w:style>
-  <w:style w:type="paragraph" w:styleId="af3">
+  <w:style w:type="paragraph" w:styleId="Footer">
     <w:name w:val="footer"/>
-    <w:basedOn w:val="a"/>
-    <w:link w:val="af4"/>
+    <w:basedOn w:val="Normal"/>
+    <w:link w:val="FooterChar"/>
     <w:uiPriority w:val="99"/>
     <w:unhideWhenUsed/>
     <w:rsid w:val="0061500E"/>
@@ -12343,17 +12185,17 @@
       <w:spacing w:after="0" w:line="240" w:lineRule="auto"/>
     </w:pPr>
   </w:style>
-  <w:style w:type="character" w:customStyle="1" w:styleId="af4">
-    <w:name w:val="页脚 字符"/>
-    <w:basedOn w:val="a0"/>
-    <w:link w:val="af3"/>
+  <w:style w:type="character" w:customStyle="1" w:styleId="FooterChar">
+    <w:name w:val="Footer Char"/>
+    <w:basedOn w:val="DefaultParagraphFont"/>
+    <w:link w:val="Footer"/>
     <w:uiPriority w:val="99"/>
     <w:rsid w:val="0061500E"/>
   </w:style>
-  <w:style w:type="paragraph" w:styleId="TOC">
+  <w:style w:type="paragraph" w:styleId="TOCHeading">
     <w:name w:val="TOC Heading"/>
-    <w:basedOn w:val="1"/>
-    <w:next w:val="a"/>
+    <w:basedOn w:val="Heading1"/>
+    <w:next w:val="Normal"/>
     <w:uiPriority w:val="39"/>
     <w:unhideWhenUsed/>
     <w:qFormat/>
@@ -12372,8 +12214,8 @@
   </w:style>
   <w:style w:type="paragraph" w:styleId="TOC1">
     <w:name w:val="toc 1"/>
-    <w:basedOn w:val="a"/>
-    <w:next w:val="a"/>
+    <w:basedOn w:val="Normal"/>
+    <w:next w:val="Normal"/>
     <w:autoRedefine/>
     <w:uiPriority w:val="39"/>
     <w:unhideWhenUsed/>
@@ -12384,8 +12226,8 @@
   </w:style>
   <w:style w:type="paragraph" w:styleId="TOC2">
     <w:name w:val="toc 2"/>
-    <w:basedOn w:val="a"/>
-    <w:next w:val="a"/>
+    <w:basedOn w:val="Normal"/>
+    <w:next w:val="Normal"/>
     <w:autoRedefine/>
     <w:uiPriority w:val="39"/>
     <w:unhideWhenUsed/>
@@ -12397,8 +12239,8 @@
   </w:style>
   <w:style w:type="paragraph" w:styleId="TOC3">
     <w:name w:val="toc 3"/>
-    <w:basedOn w:val="a"/>
-    <w:next w:val="a"/>
+    <w:basedOn w:val="Normal"/>
+    <w:next w:val="Normal"/>
     <w:autoRedefine/>
     <w:uiPriority w:val="39"/>
     <w:unhideWhenUsed/>

--- a/reports/Group/Planning and Progress Report(Group).docx
+++ b/reports/Group/Planning and Progress Report(Group).docx
@@ -6,12 +6,29 @@
       <w:pPr>
         <w:jc w:val="right"/>
         <w:rPr>
+          <w:rFonts w:ascii="Aptos Display" w:hAnsi="Aptos Display"/>
+          <w:b/>
+          <w:bCs/>
+          <w:lang w:eastAsia="zh-CN"/>
+        </w:rPr>
+      </w:pPr>
+      <w:r>
+        <w:rPr>
           <w:rFonts w:ascii="Aptos Display" w:hAnsi="Aptos Display" w:hint="eastAsia"/>
           <w:b/>
           <w:bCs/>
           <w:lang w:eastAsia="zh-CN"/>
         </w:rPr>
-      </w:pPr>
+        <w:t>07</w:t>
+      </w:r>
+      <w:r>
+        <w:rPr>
+          <w:rFonts w:ascii="Aptos Display" w:hAnsi="Aptos Display"/>
+          <w:b/>
+          <w:bCs/>
+        </w:rPr>
+        <w:t>/0</w:t>
+      </w:r>
       <w:r>
         <w:rPr>
           <w:rFonts w:ascii="Aptos Display" w:hAnsi="Aptos Display" w:hint="eastAsia"/>
@@ -19,15 +36,15 @@
           <w:bCs/>
           <w:lang w:eastAsia="zh-CN"/>
         </w:rPr>
-        <w:t>07</w:t>
-      </w:r>
-      <w:r>
-        <w:rPr>
-          <w:rFonts w:ascii="Aptos Display" w:hAnsi="Aptos Display"/>
-          <w:b/>
-          <w:bCs/>
-        </w:rPr>
-        <w:t>/0</w:t>
+        <w:t>7</w:t>
+      </w:r>
+      <w:r>
+        <w:rPr>
+          <w:rFonts w:ascii="Aptos Display" w:hAnsi="Aptos Display"/>
+          <w:b/>
+          <w:bCs/>
+        </w:rPr>
+        <w:t>/202</w:t>
       </w:r>
       <w:r>
         <w:rPr>
@@ -36,29 +53,12 @@
           <w:bCs/>
           <w:lang w:eastAsia="zh-CN"/>
         </w:rPr>
-        <w:t>7</w:t>
-      </w:r>
-      <w:r>
-        <w:rPr>
-          <w:rFonts w:ascii="Aptos Display" w:hAnsi="Aptos Display"/>
-          <w:b/>
-          <w:bCs/>
-        </w:rPr>
-        <w:t>/202</w:t>
-      </w:r>
-      <w:r>
-        <w:rPr>
-          <w:rFonts w:ascii="Aptos Display" w:hAnsi="Aptos Display" w:hint="eastAsia"/>
-          <w:b/>
-          <w:bCs/>
-          <w:lang w:eastAsia="zh-CN"/>
-        </w:rPr>
         <w:t>4</w:t>
       </w:r>
     </w:p>
     <w:p>
       <w:pPr>
-        <w:pStyle w:val="Title"/>
+        <w:pStyle w:val="Ttulo"/>
         <w:jc w:val="center"/>
         <w:rPr>
           <w:rFonts w:ascii="Aptos Display" w:hAnsi="Aptos Display"/>
@@ -70,7 +70,7 @@
     </w:p>
     <w:p>
       <w:pPr>
-        <w:pStyle w:val="Title"/>
+        <w:pStyle w:val="Ttulo"/>
         <w:jc w:val="center"/>
         <w:rPr>
           <w:rFonts w:ascii="Aptos Display" w:hAnsi="Aptos Display"/>
@@ -262,7 +262,7 @@
           <w:rFonts w:ascii="Aptos Display" w:hAnsi="Aptos Display" w:hint="eastAsia"/>
           <w:lang w:eastAsia="zh-CN"/>
         </w:rPr>
-        <w:t>2</w:t>
+        <w:t>3</w:t>
       </w:r>
       <w:r>
         <w:rPr>
@@ -306,7 +306,17 @@
         <w:t xml:space="preserve"> </w:t>
       </w:r>
       <w:r>
-        <w:t>https://github.com/pabalcber/C2.039-Acme-SF</w:t>
+        <w:t>https://github.com/pabalcber/C</w:t>
+      </w:r>
+      <w:r>
+        <w:rPr>
+          <w:rFonts w:hint="eastAsia"/>
+          <w:lang w:eastAsia="zh-CN"/>
+        </w:rPr>
+        <w:t>3</w:t>
+      </w:r>
+      <w:r>
+        <w:t>.039-Acme-SF</w:t>
       </w:r>
     </w:p>
     <w:p>
@@ -330,7 +340,7 @@
     </w:p>
     <w:tbl>
       <w:tblPr>
-        <w:tblStyle w:val="GridTable1Light"/>
+        <w:tblStyle w:val="Tablaconcuadrcula1clara"/>
         <w:tblW w:w="0" w:type="auto"/>
         <w:tblLook w:val="04A0" w:firstRow="1" w:lastRow="0" w:firstColumn="1" w:lastColumn="0" w:noHBand="0" w:noVBand="1"/>
       </w:tblPr>
@@ -622,7 +632,7 @@
     <w:p>
       <w:pPr>
         <w:rPr>
-          <w:rFonts w:ascii="Aptos Display" w:hAnsi="Aptos Display" w:hint="eastAsia"/>
+          <w:rFonts w:ascii="Aptos Display" w:hAnsi="Aptos Display"/>
           <w:lang w:eastAsia="zh-CN"/>
         </w:rPr>
       </w:pPr>
@@ -643,7 +653,7 @@
     </w:p>
     <w:tbl>
       <w:tblPr>
-        <w:tblStyle w:val="TableGrid"/>
+        <w:tblStyle w:val="Tablaconcuadrcula"/>
         <w:tblW w:w="8474" w:type="dxa"/>
         <w:tblLook w:val="04A0" w:firstRow="1" w:lastRow="0" w:firstColumn="1" w:lastColumn="0" w:noHBand="0" w:noVBand="1"/>
       </w:tblPr>
@@ -1300,7 +1310,7 @@
     </w:p>
     <w:p>
       <w:pPr>
-        <w:pStyle w:val="Heading1"/>
+        <w:pStyle w:val="Ttulo1"/>
         <w:rPr>
           <w:rFonts w:ascii="Aptos Display" w:hAnsi="Aptos Display"/>
           <w:b/>
@@ -1360,7 +1370,7 @@
       <w:sdtContent>
         <w:p>
           <w:pPr>
-            <w:pStyle w:val="TOCHeading"/>
+            <w:pStyle w:val="TtuloTDC"/>
             <w:rPr>
               <w:rFonts w:ascii="Aptos Display" w:hAnsi="Aptos Display"/>
             </w:rPr>
@@ -1368,7 +1378,7 @@
         </w:p>
         <w:p>
           <w:pPr>
-            <w:pStyle w:val="TOC1"/>
+            <w:pStyle w:val="TDC1"/>
             <w:tabs>
               <w:tab w:val="right" w:leader="dot" w:pos="8494"/>
             </w:tabs>
@@ -1399,7 +1409,7 @@
           <w:hyperlink w:anchor="_Toc159006146" w:history="1">
             <w:r>
               <w:rPr>
-                <w:rStyle w:val="Hyperlink"/>
+                <w:rStyle w:val="Hipervnculo"/>
                 <w:rFonts w:ascii="Aptos Display" w:hAnsi="Aptos Display"/>
                 <w:b/>
                 <w:bCs/>
@@ -1459,7 +1469,7 @@
         </w:p>
         <w:p>
           <w:pPr>
-            <w:pStyle w:val="TOC1"/>
+            <w:pStyle w:val="TDC1"/>
             <w:tabs>
               <w:tab w:val="right" w:leader="dot" w:pos="8494"/>
             </w:tabs>
@@ -1472,7 +1482,7 @@
           <w:hyperlink w:anchor="_Toc159006147" w:history="1">
             <w:r>
               <w:rPr>
-                <w:rStyle w:val="Hyperlink"/>
+                <w:rStyle w:val="Hipervnculo"/>
                 <w:rFonts w:ascii="Aptos Display" w:hAnsi="Aptos Display"/>
                 <w:b/>
                 <w:bCs/>
@@ -1532,7 +1542,7 @@
         </w:p>
         <w:p>
           <w:pPr>
-            <w:pStyle w:val="TOC1"/>
+            <w:pStyle w:val="TDC1"/>
             <w:tabs>
               <w:tab w:val="right" w:leader="dot" w:pos="8494"/>
             </w:tabs>
@@ -1545,7 +1555,7 @@
           <w:hyperlink w:anchor="_Toc159006148" w:history="1">
             <w:r>
               <w:rPr>
-                <w:rStyle w:val="Hyperlink"/>
+                <w:rStyle w:val="Hipervnculo"/>
                 <w:rFonts w:ascii="Aptos Display" w:hAnsi="Aptos Display"/>
                 <w:b/>
                 <w:bCs/>
@@ -1605,7 +1615,7 @@
         </w:p>
         <w:p>
           <w:pPr>
-            <w:pStyle w:val="TOC1"/>
+            <w:pStyle w:val="TDC1"/>
             <w:tabs>
               <w:tab w:val="right" w:leader="dot" w:pos="8494"/>
             </w:tabs>
@@ -1618,7 +1628,7 @@
           <w:hyperlink w:anchor="_Toc159006149" w:history="1">
             <w:r>
               <w:rPr>
-                <w:rStyle w:val="Hyperlink"/>
+                <w:rStyle w:val="Hipervnculo"/>
                 <w:rFonts w:ascii="Aptos Display" w:hAnsi="Aptos Display"/>
                 <w:b/>
                 <w:bCs/>
@@ -1678,7 +1688,7 @@
         </w:p>
         <w:p>
           <w:pPr>
-            <w:pStyle w:val="TOC1"/>
+            <w:pStyle w:val="TDC1"/>
             <w:tabs>
               <w:tab w:val="right" w:leader="dot" w:pos="8494"/>
             </w:tabs>
@@ -1691,7 +1701,7 @@
           <w:hyperlink w:anchor="_Toc159006150" w:history="1">
             <w:r>
               <w:rPr>
-                <w:rStyle w:val="Hyperlink"/>
+                <w:rStyle w:val="Hipervnculo"/>
                 <w:rFonts w:ascii="Aptos Display" w:hAnsi="Aptos Display"/>
                 <w:b/>
                 <w:bCs/>
@@ -1751,7 +1761,7 @@
         </w:p>
         <w:p>
           <w:pPr>
-            <w:pStyle w:val="TOC2"/>
+            <w:pStyle w:val="TDC2"/>
             <w:tabs>
               <w:tab w:val="right" w:leader="dot" w:pos="8494"/>
             </w:tabs>
@@ -1764,7 +1774,7 @@
           <w:hyperlink w:anchor="_Toc159006151" w:history="1">
             <w:r>
               <w:rPr>
-                <w:rStyle w:val="Hyperlink"/>
+                <w:rStyle w:val="Hipervnculo"/>
                 <w:rFonts w:ascii="Aptos Display" w:hAnsi="Aptos Display"/>
                 <w:noProof/>
               </w:rPr>
@@ -1822,7 +1832,7 @@
         </w:p>
         <w:p>
           <w:pPr>
-            <w:pStyle w:val="TOC2"/>
+            <w:pStyle w:val="TDC2"/>
             <w:tabs>
               <w:tab w:val="right" w:leader="dot" w:pos="8494"/>
             </w:tabs>
@@ -1835,7 +1845,7 @@
           <w:hyperlink w:anchor="_Toc159006152" w:history="1">
             <w:r>
               <w:rPr>
-                <w:rStyle w:val="Hyperlink"/>
+                <w:rStyle w:val="Hipervnculo"/>
                 <w:rFonts w:ascii="Aptos Display" w:hAnsi="Aptos Display"/>
                 <w:noProof/>
               </w:rPr>
@@ -1893,7 +1903,7 @@
         </w:p>
         <w:p>
           <w:pPr>
-            <w:pStyle w:val="TOC2"/>
+            <w:pStyle w:val="TDC2"/>
             <w:tabs>
               <w:tab w:val="right" w:leader="dot" w:pos="8494"/>
             </w:tabs>
@@ -1906,7 +1916,7 @@
           <w:hyperlink w:anchor="_Toc159006153" w:history="1">
             <w:r>
               <w:rPr>
-                <w:rStyle w:val="Hyperlink"/>
+                <w:rStyle w:val="Hipervnculo"/>
                 <w:rFonts w:ascii="Aptos Display" w:hAnsi="Aptos Display"/>
                 <w:noProof/>
               </w:rPr>
@@ -1964,7 +1974,7 @@
         </w:p>
         <w:p>
           <w:pPr>
-            <w:pStyle w:val="TOC1"/>
+            <w:pStyle w:val="TDC1"/>
             <w:tabs>
               <w:tab w:val="right" w:leader="dot" w:pos="8494"/>
             </w:tabs>
@@ -1977,7 +1987,7 @@
           <w:hyperlink w:anchor="_Toc159006154" w:history="1">
             <w:r>
               <w:rPr>
-                <w:rStyle w:val="Hyperlink"/>
+                <w:rStyle w:val="Hipervnculo"/>
                 <w:rFonts w:ascii="Aptos Display" w:hAnsi="Aptos Display"/>
                 <w:b/>
                 <w:bCs/>
@@ -2037,7 +2047,7 @@
         </w:p>
         <w:p>
           <w:pPr>
-            <w:pStyle w:val="TOC2"/>
+            <w:pStyle w:val="TDC2"/>
             <w:tabs>
               <w:tab w:val="right" w:leader="dot" w:pos="8494"/>
             </w:tabs>
@@ -2050,7 +2060,7 @@
           <w:hyperlink w:anchor="_Toc159006155" w:history="1">
             <w:r>
               <w:rPr>
-                <w:rStyle w:val="Hyperlink"/>
+                <w:rStyle w:val="Hipervnculo"/>
                 <w:rFonts w:ascii="Aptos Display" w:hAnsi="Aptos Display"/>
                 <w:noProof/>
               </w:rPr>
@@ -2108,7 +2118,7 @@
         </w:p>
         <w:p>
           <w:pPr>
-            <w:pStyle w:val="TOC2"/>
+            <w:pStyle w:val="TDC2"/>
             <w:tabs>
               <w:tab w:val="right" w:leader="dot" w:pos="8494"/>
             </w:tabs>
@@ -2121,7 +2131,7 @@
           <w:hyperlink w:anchor="_Toc159006156" w:history="1">
             <w:r>
               <w:rPr>
-                <w:rStyle w:val="Hyperlink"/>
+                <w:rStyle w:val="Hipervnculo"/>
                 <w:rFonts w:ascii="Aptos Display" w:hAnsi="Aptos Display"/>
                 <w:noProof/>
               </w:rPr>
@@ -2179,7 +2189,7 @@
         </w:p>
         <w:p>
           <w:pPr>
-            <w:pStyle w:val="TOC2"/>
+            <w:pStyle w:val="TDC2"/>
             <w:tabs>
               <w:tab w:val="right" w:leader="dot" w:pos="8494"/>
             </w:tabs>
@@ -2192,7 +2202,7 @@
           <w:hyperlink w:anchor="_Toc159006157" w:history="1">
             <w:r>
               <w:rPr>
-                <w:rStyle w:val="Hyperlink"/>
+                <w:rStyle w:val="Hipervnculo"/>
                 <w:rFonts w:ascii="Aptos Display" w:hAnsi="Aptos Display"/>
                 <w:noProof/>
               </w:rPr>
@@ -2250,7 +2260,7 @@
         </w:p>
         <w:p>
           <w:pPr>
-            <w:pStyle w:val="TOC1"/>
+            <w:pStyle w:val="TDC1"/>
             <w:tabs>
               <w:tab w:val="right" w:leader="dot" w:pos="8494"/>
             </w:tabs>
@@ -2263,7 +2273,7 @@
           <w:hyperlink w:anchor="_Toc159006158" w:history="1">
             <w:r>
               <w:rPr>
-                <w:rStyle w:val="Hyperlink"/>
+                <w:rStyle w:val="Hipervnculo"/>
                 <w:rFonts w:ascii="Aptos Display" w:hAnsi="Aptos Display"/>
                 <w:b/>
                 <w:bCs/>
@@ -2323,7 +2333,7 @@
         </w:p>
         <w:p>
           <w:pPr>
-            <w:pStyle w:val="TOC1"/>
+            <w:pStyle w:val="TDC1"/>
             <w:tabs>
               <w:tab w:val="right" w:leader="dot" w:pos="8494"/>
             </w:tabs>
@@ -2336,7 +2346,7 @@
           <w:hyperlink w:anchor="_Toc159006159" w:history="1">
             <w:r>
               <w:rPr>
-                <w:rStyle w:val="Hyperlink"/>
+                <w:rStyle w:val="Hipervnculo"/>
                 <w:rFonts w:ascii="Aptos Display" w:hAnsi="Aptos Display"/>
                 <w:b/>
                 <w:bCs/>
@@ -2497,7 +2507,7 @@
     </w:p>
     <w:p>
       <w:pPr>
-        <w:pStyle w:val="Heading1"/>
+        <w:pStyle w:val="Ttulo1"/>
         <w:rPr>
           <w:rFonts w:ascii="Aptos Display" w:hAnsi="Aptos Display"/>
           <w:b/>
@@ -2561,7 +2571,7 @@
     </w:p>
     <w:p>
       <w:pPr>
-        <w:pStyle w:val="Heading1"/>
+        <w:pStyle w:val="Ttulo1"/>
         <w:rPr>
           <w:rFonts w:ascii="Aptos Display" w:hAnsi="Aptos Display"/>
           <w:b/>
@@ -2586,7 +2596,7 @@
     </w:p>
     <w:tbl>
       <w:tblPr>
-        <w:tblStyle w:val="GridTable1Light"/>
+        <w:tblStyle w:val="Tablaconcuadrcula1clara"/>
         <w:tblW w:w="0" w:type="auto"/>
         <w:tblLook w:val="04A0" w:firstRow="1" w:lastRow="0" w:firstColumn="1" w:lastColumn="0" w:noHBand="0" w:noVBand="1"/>
       </w:tblPr>
@@ -3170,7 +3180,7 @@
     </w:p>
     <w:p>
       <w:pPr>
-        <w:pStyle w:val="Heading1"/>
+        <w:pStyle w:val="Ttulo1"/>
         <w:rPr>
           <w:rFonts w:ascii="Aptos Display" w:hAnsi="Aptos Display"/>
           <w:b/>
@@ -3277,7 +3287,7 @@
     </w:p>
     <w:p>
       <w:pPr>
-        <w:pStyle w:val="Heading1"/>
+        <w:pStyle w:val="Ttulo1"/>
         <w:rPr>
           <w:rFonts w:ascii="Aptos Display" w:hAnsi="Aptos Display"/>
           <w:b/>
@@ -3302,7 +3312,7 @@
     </w:p>
     <w:p>
       <w:pPr>
-        <w:pStyle w:val="Heading2"/>
+        <w:pStyle w:val="Ttulo2"/>
         <w:rPr>
           <w:rFonts w:ascii="Aptos Display" w:hAnsi="Aptos Display"/>
           <w:color w:val="9E0E0E"/>
@@ -3341,7 +3351,7 @@
     </w:p>
     <w:p>
       <w:pPr>
-        <w:pStyle w:val="ListParagraph"/>
+        <w:pStyle w:val="Prrafodelista"/>
         <w:numPr>
           <w:ilvl w:val="0"/>
           <w:numId w:val="1"/>
@@ -3361,12 +3371,43 @@
           <w:bCs/>
           <w:color w:val="0D0D0D" w:themeColor="text1" w:themeTint="F2"/>
         </w:rPr>
-        <w:t>Crear proyecto a partir de Hello World</w:t>
-      </w:r>
-    </w:p>
-    <w:p>
-      <w:pPr>
-        <w:pStyle w:val="ListParagraph"/>
+        <w:t xml:space="preserve">Crear proyecto a partir de </w:t>
+      </w:r>
+      <w:proofErr w:type="spellStart"/>
+      <w:r>
+        <w:rPr>
+          <w:rFonts w:ascii="Aptos Display" w:eastAsiaTheme="majorEastAsia" w:hAnsi="Aptos Display" w:cstheme="majorBidi"/>
+          <w:b/>
+          <w:bCs/>
+          <w:color w:val="0D0D0D" w:themeColor="text1" w:themeTint="F2"/>
+        </w:rPr>
+        <w:t>Hello</w:t>
+      </w:r>
+      <w:proofErr w:type="spellEnd"/>
+      <w:r>
+        <w:rPr>
+          <w:rFonts w:ascii="Aptos Display" w:eastAsiaTheme="majorEastAsia" w:hAnsi="Aptos Display" w:cstheme="majorBidi"/>
+          <w:b/>
+          <w:bCs/>
+          <w:color w:val="0D0D0D" w:themeColor="text1" w:themeTint="F2"/>
+        </w:rPr>
+        <w:t xml:space="preserve"> </w:t>
+      </w:r>
+      <w:proofErr w:type="spellStart"/>
+      <w:r>
+        <w:rPr>
+          <w:rFonts w:ascii="Aptos Display" w:eastAsiaTheme="majorEastAsia" w:hAnsi="Aptos Display" w:cstheme="majorBidi"/>
+          <w:b/>
+          <w:bCs/>
+          <w:color w:val="0D0D0D" w:themeColor="text1" w:themeTint="F2"/>
+        </w:rPr>
+        <w:t>World</w:t>
+      </w:r>
+      <w:proofErr w:type="spellEnd"/>
+    </w:p>
+    <w:p>
+      <w:pPr>
+        <w:pStyle w:val="Prrafodelista"/>
         <w:numPr>
           <w:ilvl w:val="1"/>
           <w:numId w:val="1"/>
@@ -3391,12 +3432,44 @@
           <w:rFonts w:ascii="Aptos Display" w:eastAsiaTheme="majorEastAsia" w:hAnsi="Aptos Display" w:cstheme="majorBidi"/>
           <w:color w:val="0D0D0D" w:themeColor="text1" w:themeTint="F2"/>
         </w:rPr>
-        <w:t xml:space="preserve"> Iniciar el proyecto utilizando el esquema básico de "Hello World".</w:t>
-      </w:r>
-    </w:p>
-    <w:p>
-      <w:pPr>
-        <w:pStyle w:val="ListParagraph"/>
+        <w:t xml:space="preserve"> Iniciar el proyecto utilizando el esquema básico de "</w:t>
+      </w:r>
+      <w:proofErr w:type="spellStart"/>
+      <w:r>
+        <w:rPr>
+          <w:rFonts w:ascii="Aptos Display" w:eastAsiaTheme="majorEastAsia" w:hAnsi="Aptos Display" w:cstheme="majorBidi"/>
+          <w:color w:val="0D0D0D" w:themeColor="text1" w:themeTint="F2"/>
+        </w:rPr>
+        <w:t>Hello</w:t>
+      </w:r>
+      <w:proofErr w:type="spellEnd"/>
+      <w:r>
+        <w:rPr>
+          <w:rFonts w:ascii="Aptos Display" w:eastAsiaTheme="majorEastAsia" w:hAnsi="Aptos Display" w:cstheme="majorBidi"/>
+          <w:color w:val="0D0D0D" w:themeColor="text1" w:themeTint="F2"/>
+        </w:rPr>
+        <w:t xml:space="preserve"> </w:t>
+      </w:r>
+      <w:proofErr w:type="spellStart"/>
+      <w:r>
+        <w:rPr>
+          <w:rFonts w:ascii="Aptos Display" w:eastAsiaTheme="majorEastAsia" w:hAnsi="Aptos Display" w:cstheme="majorBidi"/>
+          <w:color w:val="0D0D0D" w:themeColor="text1" w:themeTint="F2"/>
+        </w:rPr>
+        <w:t>World</w:t>
+      </w:r>
+      <w:proofErr w:type="spellEnd"/>
+      <w:r>
+        <w:rPr>
+          <w:rFonts w:ascii="Aptos Display" w:eastAsiaTheme="majorEastAsia" w:hAnsi="Aptos Display" w:cstheme="majorBidi"/>
+          <w:color w:val="0D0D0D" w:themeColor="text1" w:themeTint="F2"/>
+        </w:rPr>
+        <w:t>".</w:t>
+      </w:r>
+    </w:p>
+    <w:p>
+      <w:pPr>
+        <w:pStyle w:val="Prrafodelista"/>
         <w:numPr>
           <w:ilvl w:val="1"/>
           <w:numId w:val="1"/>
@@ -3426,7 +3499,7 @@
     </w:p>
     <w:p>
       <w:pPr>
-        <w:pStyle w:val="ListParagraph"/>
+        <w:pStyle w:val="Prrafodelista"/>
         <w:numPr>
           <w:ilvl w:val="1"/>
           <w:numId w:val="1"/>
@@ -3459,7 +3532,7 @@
     </w:p>
     <w:p>
       <w:pPr>
-        <w:pStyle w:val="ListParagraph"/>
+        <w:pStyle w:val="Prrafodelista"/>
         <w:numPr>
           <w:ilvl w:val="1"/>
           <w:numId w:val="1"/>
@@ -3479,7 +3552,29 @@
           <w:color w:val="0D0D0D" w:themeColor="text1" w:themeTint="F2"/>
           <w:lang w:val="en-US"/>
         </w:rPr>
-        <w:t>Tiempo Planificado:</w:t>
+        <w:t xml:space="preserve">Tiempo </w:t>
+      </w:r>
+      <w:proofErr w:type="spellStart"/>
+      <w:r>
+        <w:rPr>
+          <w:rFonts w:ascii="Aptos Display" w:eastAsiaTheme="majorEastAsia" w:hAnsi="Aptos Display" w:cstheme="majorBidi"/>
+          <w:b/>
+          <w:bCs/>
+          <w:color w:val="0D0D0D" w:themeColor="text1" w:themeTint="F2"/>
+          <w:lang w:val="en-US"/>
+        </w:rPr>
+        <w:t>Planificado</w:t>
+      </w:r>
+      <w:proofErr w:type="spellEnd"/>
+      <w:r>
+        <w:rPr>
+          <w:rFonts w:ascii="Aptos Display" w:eastAsiaTheme="majorEastAsia" w:hAnsi="Aptos Display" w:cstheme="majorBidi"/>
+          <w:b/>
+          <w:bCs/>
+          <w:color w:val="0D0D0D" w:themeColor="text1" w:themeTint="F2"/>
+          <w:lang w:val="en-US"/>
+        </w:rPr>
+        <w:t>:</w:t>
       </w:r>
       <w:r>
         <w:rPr>
@@ -3492,7 +3587,7 @@
     </w:p>
     <w:p>
       <w:pPr>
-        <w:pStyle w:val="ListParagraph"/>
+        <w:pStyle w:val="Prrafodelista"/>
         <w:numPr>
           <w:ilvl w:val="1"/>
           <w:numId w:val="1"/>
@@ -3551,12 +3646,22 @@
           <w:color w:val="0D0D0D" w:themeColor="text1" w:themeTint="F2"/>
           <w:lang w:val="en-US"/>
         </w:rPr>
-        <w:t xml:space="preserve"> minutos</w:t>
-      </w:r>
-    </w:p>
-    <w:p>
-      <w:pPr>
-        <w:pStyle w:val="ListParagraph"/>
+        <w:t xml:space="preserve"> </w:t>
+      </w:r>
+      <w:proofErr w:type="spellStart"/>
+      <w:r>
+        <w:rPr>
+          <w:rFonts w:ascii="Aptos Display" w:eastAsiaTheme="majorEastAsia" w:hAnsi="Aptos Display" w:cstheme="majorBidi"/>
+          <w:color w:val="0D0D0D" w:themeColor="text1" w:themeTint="F2"/>
+          <w:lang w:val="en-US"/>
+        </w:rPr>
+        <w:t>minutos</w:t>
+      </w:r>
+      <w:proofErr w:type="spellEnd"/>
+    </w:p>
+    <w:p>
+      <w:pPr>
+        <w:pStyle w:val="Prrafodelista"/>
         <w:numPr>
           <w:ilvl w:val="0"/>
           <w:numId w:val="1"/>
@@ -3578,12 +3683,24 @@
           <w:color w:val="0D0D0D" w:themeColor="text1" w:themeTint="F2"/>
           <w:lang w:val="en-US"/>
         </w:rPr>
-        <w:t>Crear Repositorio</w:t>
-      </w:r>
-    </w:p>
-    <w:p>
-      <w:pPr>
-        <w:pStyle w:val="ListParagraph"/>
+        <w:t xml:space="preserve">Crear </w:t>
+      </w:r>
+      <w:proofErr w:type="spellStart"/>
+      <w:r>
+        <w:rPr>
+          <w:rFonts w:ascii="Aptos Display" w:eastAsiaTheme="majorEastAsia" w:hAnsi="Aptos Display" w:cstheme="majorBidi"/>
+          <w:b/>
+          <w:bCs/>
+          <w:color w:val="0D0D0D" w:themeColor="text1" w:themeTint="F2"/>
+          <w:lang w:val="en-US"/>
+        </w:rPr>
+        <w:t>Repositorio</w:t>
+      </w:r>
+      <w:proofErr w:type="spellEnd"/>
+    </w:p>
+    <w:p>
+      <w:pPr>
+        <w:pStyle w:val="Prrafodelista"/>
         <w:numPr>
           <w:ilvl w:val="1"/>
           <w:numId w:val="1"/>
@@ -3613,7 +3730,7 @@
     </w:p>
     <w:p>
       <w:pPr>
-        <w:pStyle w:val="ListParagraph"/>
+        <w:pStyle w:val="Prrafodelista"/>
         <w:numPr>
           <w:ilvl w:val="1"/>
           <w:numId w:val="1"/>
@@ -3643,7 +3760,7 @@
     </w:p>
     <w:p>
       <w:pPr>
-        <w:pStyle w:val="ListParagraph"/>
+        <w:pStyle w:val="Prrafodelista"/>
         <w:numPr>
           <w:ilvl w:val="1"/>
           <w:numId w:val="1"/>
@@ -3684,7 +3801,7 @@
     </w:p>
     <w:p>
       <w:pPr>
-        <w:pStyle w:val="ListParagraph"/>
+        <w:pStyle w:val="Prrafodelista"/>
         <w:numPr>
           <w:ilvl w:val="1"/>
           <w:numId w:val="1"/>
@@ -3704,7 +3821,29 @@
           <w:color w:val="0D0D0D" w:themeColor="text1" w:themeTint="F2"/>
           <w:lang w:val="en-US"/>
         </w:rPr>
-        <w:t>Tiempo Planificado:</w:t>
+        <w:t xml:space="preserve">Tiempo </w:t>
+      </w:r>
+      <w:proofErr w:type="spellStart"/>
+      <w:r>
+        <w:rPr>
+          <w:rFonts w:ascii="Aptos Display" w:eastAsiaTheme="majorEastAsia" w:hAnsi="Aptos Display" w:cstheme="majorBidi"/>
+          <w:b/>
+          <w:bCs/>
+          <w:color w:val="0D0D0D" w:themeColor="text1" w:themeTint="F2"/>
+          <w:lang w:val="en-US"/>
+        </w:rPr>
+        <w:t>Planificado</w:t>
+      </w:r>
+      <w:proofErr w:type="spellEnd"/>
+      <w:r>
+        <w:rPr>
+          <w:rFonts w:ascii="Aptos Display" w:eastAsiaTheme="majorEastAsia" w:hAnsi="Aptos Display" w:cstheme="majorBidi"/>
+          <w:b/>
+          <w:bCs/>
+          <w:color w:val="0D0D0D" w:themeColor="text1" w:themeTint="F2"/>
+          <w:lang w:val="en-US"/>
+        </w:rPr>
+        <w:t>:</w:t>
       </w:r>
       <w:r>
         <w:rPr>
@@ -3738,6 +3877,7 @@
         </w:rPr>
         <w:t xml:space="preserve"> </w:t>
       </w:r>
+      <w:proofErr w:type="spellStart"/>
       <w:r>
         <w:rPr>
           <w:rFonts w:ascii="Aptos Display" w:eastAsiaTheme="majorEastAsia" w:hAnsi="Aptos Display" w:cstheme="majorBidi"/>
@@ -3746,10 +3886,11 @@
         </w:rPr>
         <w:t>minutos</w:t>
       </w:r>
-    </w:p>
-    <w:p>
-      <w:pPr>
-        <w:pStyle w:val="ListParagraph"/>
+      <w:proofErr w:type="spellEnd"/>
+    </w:p>
+    <w:p>
+      <w:pPr>
+        <w:pStyle w:val="Prrafodelista"/>
         <w:numPr>
           <w:ilvl w:val="1"/>
           <w:numId w:val="1"/>
@@ -3793,12 +3934,22 @@
           <w:color w:val="0D0D0D" w:themeColor="text1" w:themeTint="F2"/>
           <w:lang w:val="en-US"/>
         </w:rPr>
-        <w:t xml:space="preserve"> minutos</w:t>
-      </w:r>
-    </w:p>
-    <w:p>
-      <w:pPr>
-        <w:pStyle w:val="ListParagraph"/>
+        <w:t xml:space="preserve"> </w:t>
+      </w:r>
+      <w:proofErr w:type="spellStart"/>
+      <w:r>
+        <w:rPr>
+          <w:rFonts w:ascii="Aptos Display" w:eastAsiaTheme="majorEastAsia" w:hAnsi="Aptos Display" w:cstheme="majorBidi"/>
+          <w:color w:val="0D0D0D" w:themeColor="text1" w:themeTint="F2"/>
+          <w:lang w:val="en-US"/>
+        </w:rPr>
+        <w:t>minutos</w:t>
+      </w:r>
+      <w:proofErr w:type="spellEnd"/>
+    </w:p>
+    <w:p>
+      <w:pPr>
+        <w:pStyle w:val="Prrafodelista"/>
         <w:numPr>
           <w:ilvl w:val="0"/>
           <w:numId w:val="1"/>
@@ -3812,20 +3963,32 @@
           <w:lang w:val="en-US"/>
         </w:rPr>
       </w:pPr>
-      <w:r>
-        <w:rPr>
-          <w:rFonts w:ascii="Aptos Display" w:eastAsiaTheme="majorEastAsia" w:hAnsi="Aptos Display" w:cstheme="majorBidi"/>
-          <w:b/>
-          <w:bCs/>
-          <w:color w:val="0D0D0D" w:themeColor="text1" w:themeTint="F2"/>
-          <w:lang w:val="en-US"/>
-        </w:rPr>
-        <w:t>Cambiar banner</w:t>
-      </w:r>
-    </w:p>
-    <w:p>
-      <w:pPr>
-        <w:pStyle w:val="ListParagraph"/>
+      <w:proofErr w:type="spellStart"/>
+      <w:r>
+        <w:rPr>
+          <w:rFonts w:ascii="Aptos Display" w:eastAsiaTheme="majorEastAsia" w:hAnsi="Aptos Display" w:cstheme="majorBidi"/>
+          <w:b/>
+          <w:bCs/>
+          <w:color w:val="0D0D0D" w:themeColor="text1" w:themeTint="F2"/>
+          <w:lang w:val="en-US"/>
+        </w:rPr>
+        <w:t>Cambiar</w:t>
+      </w:r>
+      <w:proofErr w:type="spellEnd"/>
+      <w:r>
+        <w:rPr>
+          <w:rFonts w:ascii="Aptos Display" w:eastAsiaTheme="majorEastAsia" w:hAnsi="Aptos Display" w:cstheme="majorBidi"/>
+          <w:b/>
+          <w:bCs/>
+          <w:color w:val="0D0D0D" w:themeColor="text1" w:themeTint="F2"/>
+          <w:lang w:val="en-US"/>
+        </w:rPr>
+        <w:t xml:space="preserve"> banner</w:t>
+      </w:r>
+    </w:p>
+    <w:p>
+      <w:pPr>
+        <w:pStyle w:val="Prrafodelista"/>
         <w:numPr>
           <w:ilvl w:val="1"/>
           <w:numId w:val="1"/>
@@ -3855,7 +4018,7 @@
     </w:p>
     <w:p>
       <w:pPr>
-        <w:pStyle w:val="ListParagraph"/>
+        <w:pStyle w:val="Prrafodelista"/>
         <w:numPr>
           <w:ilvl w:val="1"/>
           <w:numId w:val="1"/>
@@ -3885,7 +4048,7 @@
     </w:p>
     <w:p>
       <w:pPr>
-        <w:pStyle w:val="ListParagraph"/>
+        <w:pStyle w:val="Prrafodelista"/>
         <w:numPr>
           <w:ilvl w:val="1"/>
           <w:numId w:val="1"/>
@@ -3926,7 +4089,7 @@
     </w:p>
     <w:p>
       <w:pPr>
-        <w:pStyle w:val="ListParagraph"/>
+        <w:pStyle w:val="Prrafodelista"/>
         <w:numPr>
           <w:ilvl w:val="1"/>
           <w:numId w:val="1"/>
@@ -3946,7 +4109,29 @@
           <w:color w:val="0D0D0D" w:themeColor="text1" w:themeTint="F2"/>
           <w:lang w:val="en-US"/>
         </w:rPr>
-        <w:t>Tiempo Planificado:</w:t>
+        <w:t xml:space="preserve">Tiempo </w:t>
+      </w:r>
+      <w:proofErr w:type="spellStart"/>
+      <w:r>
+        <w:rPr>
+          <w:rFonts w:ascii="Aptos Display" w:eastAsiaTheme="majorEastAsia" w:hAnsi="Aptos Display" w:cstheme="majorBidi"/>
+          <w:b/>
+          <w:bCs/>
+          <w:color w:val="0D0D0D" w:themeColor="text1" w:themeTint="F2"/>
+          <w:lang w:val="en-US"/>
+        </w:rPr>
+        <w:t>Planificado</w:t>
+      </w:r>
+      <w:proofErr w:type="spellEnd"/>
+      <w:r>
+        <w:rPr>
+          <w:rFonts w:ascii="Aptos Display" w:eastAsiaTheme="majorEastAsia" w:hAnsi="Aptos Display" w:cstheme="majorBidi"/>
+          <w:b/>
+          <w:bCs/>
+          <w:color w:val="0D0D0D" w:themeColor="text1" w:themeTint="F2"/>
+          <w:lang w:val="en-US"/>
+        </w:rPr>
+        <w:t>:</w:t>
       </w:r>
       <w:r>
         <w:rPr>
@@ -3972,6 +4157,7 @@
         </w:rPr>
         <w:t xml:space="preserve"> </w:t>
       </w:r>
+      <w:proofErr w:type="spellStart"/>
       <w:r>
         <w:rPr>
           <w:rFonts w:ascii="Aptos Display" w:eastAsiaTheme="majorEastAsia" w:hAnsi="Aptos Display" w:cstheme="majorBidi"/>
@@ -3980,10 +4166,11 @@
         </w:rPr>
         <w:t>minutos</w:t>
       </w:r>
-    </w:p>
-    <w:p>
-      <w:pPr>
-        <w:pStyle w:val="ListParagraph"/>
+      <w:proofErr w:type="spellEnd"/>
+    </w:p>
+    <w:p>
+      <w:pPr>
+        <w:pStyle w:val="Prrafodelista"/>
         <w:numPr>
           <w:ilvl w:val="1"/>
           <w:numId w:val="1"/>
@@ -4037,6 +4224,7 @@
         </w:rPr>
         <w:t xml:space="preserve"> </w:t>
       </w:r>
+      <w:proofErr w:type="spellStart"/>
       <w:r>
         <w:rPr>
           <w:rFonts w:ascii="Aptos Display" w:eastAsiaTheme="majorEastAsia" w:hAnsi="Aptos Display" w:cstheme="majorBidi"/>
@@ -4045,10 +4233,11 @@
         </w:rPr>
         <w:t>minutos</w:t>
       </w:r>
-    </w:p>
-    <w:p>
-      <w:pPr>
-        <w:pStyle w:val="ListParagraph"/>
+      <w:proofErr w:type="spellEnd"/>
+    </w:p>
+    <w:p>
+      <w:pPr>
+        <w:pStyle w:val="Prrafodelista"/>
         <w:numPr>
           <w:ilvl w:val="0"/>
           <w:numId w:val="1"/>
@@ -4062,20 +4251,32 @@
           <w:lang w:val="en-US"/>
         </w:rPr>
       </w:pPr>
-      <w:r>
-        <w:rPr>
-          <w:rFonts w:ascii="Aptos Display" w:eastAsiaTheme="majorEastAsia" w:hAnsi="Aptos Display" w:cstheme="majorBidi"/>
-          <w:b/>
-          <w:bCs/>
-          <w:color w:val="0D0D0D" w:themeColor="text1" w:themeTint="F2"/>
-          <w:lang w:val="en-US"/>
-        </w:rPr>
-        <w:t>Cambiar banner.png</w:t>
-      </w:r>
-    </w:p>
-    <w:p>
-      <w:pPr>
-        <w:pStyle w:val="ListParagraph"/>
+      <w:proofErr w:type="spellStart"/>
+      <w:r>
+        <w:rPr>
+          <w:rFonts w:ascii="Aptos Display" w:eastAsiaTheme="majorEastAsia" w:hAnsi="Aptos Display" w:cstheme="majorBidi"/>
+          <w:b/>
+          <w:bCs/>
+          <w:color w:val="0D0D0D" w:themeColor="text1" w:themeTint="F2"/>
+          <w:lang w:val="en-US"/>
+        </w:rPr>
+        <w:t>Cambiar</w:t>
+      </w:r>
+      <w:proofErr w:type="spellEnd"/>
+      <w:r>
+        <w:rPr>
+          <w:rFonts w:ascii="Aptos Display" w:eastAsiaTheme="majorEastAsia" w:hAnsi="Aptos Display" w:cstheme="majorBidi"/>
+          <w:b/>
+          <w:bCs/>
+          <w:color w:val="0D0D0D" w:themeColor="text1" w:themeTint="F2"/>
+          <w:lang w:val="en-US"/>
+        </w:rPr>
+        <w:t xml:space="preserve"> banner.png</w:t>
+      </w:r>
+    </w:p>
+    <w:p>
+      <w:pPr>
+        <w:pStyle w:val="Prrafodelista"/>
         <w:numPr>
           <w:ilvl w:val="1"/>
           <w:numId w:val="1"/>
@@ -4105,7 +4306,7 @@
     </w:p>
     <w:p>
       <w:pPr>
-        <w:pStyle w:val="ListParagraph"/>
+        <w:pStyle w:val="Prrafodelista"/>
         <w:numPr>
           <w:ilvl w:val="1"/>
           <w:numId w:val="1"/>
@@ -4135,7 +4336,7 @@
     </w:p>
     <w:p>
       <w:pPr>
-        <w:pStyle w:val="ListParagraph"/>
+        <w:pStyle w:val="Prrafodelista"/>
         <w:numPr>
           <w:ilvl w:val="1"/>
           <w:numId w:val="1"/>
@@ -4176,7 +4377,7 @@
     </w:p>
     <w:p>
       <w:pPr>
-        <w:pStyle w:val="ListParagraph"/>
+        <w:pStyle w:val="Prrafodelista"/>
         <w:numPr>
           <w:ilvl w:val="1"/>
           <w:numId w:val="1"/>
@@ -4196,20 +4397,52 @@
           <w:color w:val="0D0D0D" w:themeColor="text1" w:themeTint="F2"/>
           <w:lang w:val="en-US"/>
         </w:rPr>
-        <w:t>Tiempo Planificado:</w:t>
-      </w:r>
-      <w:r>
-        <w:rPr>
-          <w:rFonts w:ascii="Aptos Display" w:eastAsiaTheme="majorEastAsia" w:hAnsi="Aptos Display" w:cstheme="majorBidi"/>
-          <w:color w:val="0D0D0D" w:themeColor="text1" w:themeTint="F2"/>
-          <w:lang w:val="en-US"/>
-        </w:rPr>
-        <w:t xml:space="preserve"> 30 minutos</w:t>
-      </w:r>
-    </w:p>
-    <w:p>
-      <w:pPr>
-        <w:pStyle w:val="ListParagraph"/>
+        <w:t xml:space="preserve">Tiempo </w:t>
+      </w:r>
+      <w:proofErr w:type="spellStart"/>
+      <w:r>
+        <w:rPr>
+          <w:rFonts w:ascii="Aptos Display" w:eastAsiaTheme="majorEastAsia" w:hAnsi="Aptos Display" w:cstheme="majorBidi"/>
+          <w:b/>
+          <w:bCs/>
+          <w:color w:val="0D0D0D" w:themeColor="text1" w:themeTint="F2"/>
+          <w:lang w:val="en-US"/>
+        </w:rPr>
+        <w:t>Planificado</w:t>
+      </w:r>
+      <w:proofErr w:type="spellEnd"/>
+      <w:r>
+        <w:rPr>
+          <w:rFonts w:ascii="Aptos Display" w:eastAsiaTheme="majorEastAsia" w:hAnsi="Aptos Display" w:cstheme="majorBidi"/>
+          <w:b/>
+          <w:bCs/>
+          <w:color w:val="0D0D0D" w:themeColor="text1" w:themeTint="F2"/>
+          <w:lang w:val="en-US"/>
+        </w:rPr>
+        <w:t>:</w:t>
+      </w:r>
+      <w:r>
+        <w:rPr>
+          <w:rFonts w:ascii="Aptos Display" w:eastAsiaTheme="majorEastAsia" w:hAnsi="Aptos Display" w:cstheme="majorBidi"/>
+          <w:color w:val="0D0D0D" w:themeColor="text1" w:themeTint="F2"/>
+          <w:lang w:val="en-US"/>
+        </w:rPr>
+        <w:t xml:space="preserve"> 30 </w:t>
+      </w:r>
+      <w:proofErr w:type="spellStart"/>
+      <w:r>
+        <w:rPr>
+          <w:rFonts w:ascii="Aptos Display" w:eastAsiaTheme="majorEastAsia" w:hAnsi="Aptos Display" w:cstheme="majorBidi"/>
+          <w:color w:val="0D0D0D" w:themeColor="text1" w:themeTint="F2"/>
+          <w:lang w:val="en-US"/>
+        </w:rPr>
+        <w:t>minutos</w:t>
+      </w:r>
+      <w:proofErr w:type="spellEnd"/>
+    </w:p>
+    <w:p>
+      <w:pPr>
+        <w:pStyle w:val="Prrafodelista"/>
         <w:numPr>
           <w:ilvl w:val="1"/>
           <w:numId w:val="1"/>
@@ -4253,12 +4486,22 @@
           <w:color w:val="0D0D0D" w:themeColor="text1" w:themeTint="F2"/>
           <w:lang w:val="en-US"/>
         </w:rPr>
-        <w:t xml:space="preserve"> minutos</w:t>
-      </w:r>
-    </w:p>
-    <w:p>
-      <w:pPr>
-        <w:pStyle w:val="ListParagraph"/>
+        <w:t xml:space="preserve"> </w:t>
+      </w:r>
+      <w:proofErr w:type="spellStart"/>
+      <w:r>
+        <w:rPr>
+          <w:rFonts w:ascii="Aptos Display" w:eastAsiaTheme="majorEastAsia" w:hAnsi="Aptos Display" w:cstheme="majorBidi"/>
+          <w:color w:val="0D0D0D" w:themeColor="text1" w:themeTint="F2"/>
+          <w:lang w:val="en-US"/>
+        </w:rPr>
+        <w:t>minutos</w:t>
+      </w:r>
+      <w:proofErr w:type="spellEnd"/>
+    </w:p>
+    <w:p>
+      <w:pPr>
+        <w:pStyle w:val="Prrafodelista"/>
         <w:numPr>
           <w:ilvl w:val="0"/>
           <w:numId w:val="1"/>
@@ -4272,20 +4515,32 @@
           <w:lang w:val="en-US"/>
         </w:rPr>
       </w:pPr>
-      <w:r>
-        <w:rPr>
-          <w:rFonts w:ascii="Aptos Display" w:eastAsiaTheme="majorEastAsia" w:hAnsi="Aptos Display" w:cstheme="majorBidi"/>
-          <w:b/>
-          <w:bCs/>
-          <w:color w:val="0D0D0D" w:themeColor="text1" w:themeTint="F2"/>
-          <w:lang w:val="en-US"/>
-        </w:rPr>
-        <w:t>Cambiar logo.png</w:t>
-      </w:r>
-    </w:p>
-    <w:p>
-      <w:pPr>
-        <w:pStyle w:val="ListParagraph"/>
+      <w:proofErr w:type="spellStart"/>
+      <w:r>
+        <w:rPr>
+          <w:rFonts w:ascii="Aptos Display" w:eastAsiaTheme="majorEastAsia" w:hAnsi="Aptos Display" w:cstheme="majorBidi"/>
+          <w:b/>
+          <w:bCs/>
+          <w:color w:val="0D0D0D" w:themeColor="text1" w:themeTint="F2"/>
+          <w:lang w:val="en-US"/>
+        </w:rPr>
+        <w:t>Cambiar</w:t>
+      </w:r>
+      <w:proofErr w:type="spellEnd"/>
+      <w:r>
+        <w:rPr>
+          <w:rFonts w:ascii="Aptos Display" w:eastAsiaTheme="majorEastAsia" w:hAnsi="Aptos Display" w:cstheme="majorBidi"/>
+          <w:b/>
+          <w:bCs/>
+          <w:color w:val="0D0D0D" w:themeColor="text1" w:themeTint="F2"/>
+          <w:lang w:val="en-US"/>
+        </w:rPr>
+        <w:t xml:space="preserve"> logo.png</w:t>
+      </w:r>
+    </w:p>
+    <w:p>
+      <w:pPr>
+        <w:pStyle w:val="Prrafodelista"/>
         <w:numPr>
           <w:ilvl w:val="1"/>
           <w:numId w:val="1"/>
@@ -4315,7 +4570,7 @@
     </w:p>
     <w:p>
       <w:pPr>
-        <w:pStyle w:val="ListParagraph"/>
+        <w:pStyle w:val="Prrafodelista"/>
         <w:numPr>
           <w:ilvl w:val="1"/>
           <w:numId w:val="1"/>
@@ -4345,7 +4600,7 @@
     </w:p>
     <w:p>
       <w:pPr>
-        <w:pStyle w:val="ListParagraph"/>
+        <w:pStyle w:val="Prrafodelista"/>
         <w:numPr>
           <w:ilvl w:val="1"/>
           <w:numId w:val="1"/>
@@ -4386,7 +4641,7 @@
     </w:p>
     <w:p>
       <w:pPr>
-        <w:pStyle w:val="ListParagraph"/>
+        <w:pStyle w:val="Prrafodelista"/>
         <w:numPr>
           <w:ilvl w:val="1"/>
           <w:numId w:val="1"/>
@@ -4406,7 +4661,29 @@
           <w:color w:val="0D0D0D" w:themeColor="text1" w:themeTint="F2"/>
           <w:lang w:val="en-US"/>
         </w:rPr>
-        <w:t>Tiempo Planificado:</w:t>
+        <w:t xml:space="preserve">Tiempo </w:t>
+      </w:r>
+      <w:proofErr w:type="spellStart"/>
+      <w:r>
+        <w:rPr>
+          <w:rFonts w:ascii="Aptos Display" w:eastAsiaTheme="majorEastAsia" w:hAnsi="Aptos Display" w:cstheme="majorBidi"/>
+          <w:b/>
+          <w:bCs/>
+          <w:color w:val="0D0D0D" w:themeColor="text1" w:themeTint="F2"/>
+          <w:lang w:val="en-US"/>
+        </w:rPr>
+        <w:t>Planificado</w:t>
+      </w:r>
+      <w:proofErr w:type="spellEnd"/>
+      <w:r>
+        <w:rPr>
+          <w:rFonts w:ascii="Aptos Display" w:eastAsiaTheme="majorEastAsia" w:hAnsi="Aptos Display" w:cstheme="majorBidi"/>
+          <w:b/>
+          <w:bCs/>
+          <w:color w:val="0D0D0D" w:themeColor="text1" w:themeTint="F2"/>
+          <w:lang w:val="en-US"/>
+        </w:rPr>
+        <w:t>:</w:t>
       </w:r>
       <w:r>
         <w:rPr>
@@ -4432,6 +4709,7 @@
         </w:rPr>
         <w:t xml:space="preserve"> </w:t>
       </w:r>
+      <w:proofErr w:type="spellStart"/>
       <w:r>
         <w:rPr>
           <w:rFonts w:ascii="Aptos Display" w:eastAsiaTheme="majorEastAsia" w:hAnsi="Aptos Display" w:cstheme="majorBidi"/>
@@ -4440,10 +4718,11 @@
         </w:rPr>
         <w:t>minutos</w:t>
       </w:r>
-    </w:p>
-    <w:p>
-      <w:pPr>
-        <w:pStyle w:val="ListParagraph"/>
+      <w:proofErr w:type="spellEnd"/>
+    </w:p>
+    <w:p>
+      <w:pPr>
+        <w:pStyle w:val="Prrafodelista"/>
         <w:numPr>
           <w:ilvl w:val="1"/>
           <w:numId w:val="1"/>
@@ -4487,12 +4766,22 @@
           <w:color w:val="0D0D0D" w:themeColor="text1" w:themeTint="F2"/>
           <w:lang w:val="en-US"/>
         </w:rPr>
-        <w:t xml:space="preserve"> minutos</w:t>
-      </w:r>
-    </w:p>
-    <w:p>
-      <w:pPr>
-        <w:pStyle w:val="ListParagraph"/>
+        <w:t xml:space="preserve"> </w:t>
+      </w:r>
+      <w:proofErr w:type="spellStart"/>
+      <w:r>
+        <w:rPr>
+          <w:rFonts w:ascii="Aptos Display" w:eastAsiaTheme="majorEastAsia" w:hAnsi="Aptos Display" w:cstheme="majorBidi"/>
+          <w:color w:val="0D0D0D" w:themeColor="text1" w:themeTint="F2"/>
+          <w:lang w:val="en-US"/>
+        </w:rPr>
+        <w:t>minutos</w:t>
+      </w:r>
+      <w:proofErr w:type="spellEnd"/>
+    </w:p>
+    <w:p>
+      <w:pPr>
+        <w:pStyle w:val="Prrafodelista"/>
         <w:numPr>
           <w:ilvl w:val="0"/>
           <w:numId w:val="1"/>
@@ -4517,7 +4806,7 @@
     </w:p>
     <w:p>
       <w:pPr>
-        <w:pStyle w:val="ListParagraph"/>
+        <w:pStyle w:val="Prrafodelista"/>
         <w:numPr>
           <w:ilvl w:val="1"/>
           <w:numId w:val="1"/>
@@ -4547,7 +4836,7 @@
     </w:p>
     <w:p>
       <w:pPr>
-        <w:pStyle w:val="ListParagraph"/>
+        <w:pStyle w:val="Prrafodelista"/>
         <w:numPr>
           <w:ilvl w:val="1"/>
           <w:numId w:val="1"/>
@@ -4577,7 +4866,7 @@
     </w:p>
     <w:p>
       <w:pPr>
-        <w:pStyle w:val="ListParagraph"/>
+        <w:pStyle w:val="Prrafodelista"/>
         <w:numPr>
           <w:ilvl w:val="1"/>
           <w:numId w:val="1"/>
@@ -4618,7 +4907,7 @@
     </w:p>
     <w:p>
       <w:pPr>
-        <w:pStyle w:val="ListParagraph"/>
+        <w:pStyle w:val="Prrafodelista"/>
         <w:numPr>
           <w:ilvl w:val="1"/>
           <w:numId w:val="1"/>
@@ -4639,7 +4928,29 @@
           <w:lang w:val="en-US"/>
         </w:rPr>
         <w:lastRenderedPageBreak/>
-        <w:t>Tiempo Planificado:</w:t>
+        <w:t xml:space="preserve">Tiempo </w:t>
+      </w:r>
+      <w:proofErr w:type="spellStart"/>
+      <w:r>
+        <w:rPr>
+          <w:rFonts w:ascii="Aptos Display" w:eastAsiaTheme="majorEastAsia" w:hAnsi="Aptos Display" w:cstheme="majorBidi"/>
+          <w:b/>
+          <w:bCs/>
+          <w:color w:val="0D0D0D" w:themeColor="text1" w:themeTint="F2"/>
+          <w:lang w:val="en-US"/>
+        </w:rPr>
+        <w:t>Planificado</w:t>
+      </w:r>
+      <w:proofErr w:type="spellEnd"/>
+      <w:r>
+        <w:rPr>
+          <w:rFonts w:ascii="Aptos Display" w:eastAsiaTheme="majorEastAsia" w:hAnsi="Aptos Display" w:cstheme="majorBidi"/>
+          <w:b/>
+          <w:bCs/>
+          <w:color w:val="0D0D0D" w:themeColor="text1" w:themeTint="F2"/>
+          <w:lang w:val="en-US"/>
+        </w:rPr>
+        <w:t>:</w:t>
       </w:r>
       <w:r>
         <w:rPr>
@@ -4663,12 +4974,22 @@
           <w:color w:val="0D0D0D" w:themeColor="text1" w:themeTint="F2"/>
           <w:lang w:val="en-US"/>
         </w:rPr>
-        <w:t>0 minutos</w:t>
-      </w:r>
-    </w:p>
-    <w:p>
-      <w:pPr>
-        <w:pStyle w:val="ListParagraph"/>
+        <w:t xml:space="preserve">0 </w:t>
+      </w:r>
+      <w:proofErr w:type="spellStart"/>
+      <w:r>
+        <w:rPr>
+          <w:rFonts w:ascii="Aptos Display" w:eastAsiaTheme="majorEastAsia" w:hAnsi="Aptos Display" w:cstheme="majorBidi"/>
+          <w:color w:val="0D0D0D" w:themeColor="text1" w:themeTint="F2"/>
+          <w:lang w:val="en-US"/>
+        </w:rPr>
+        <w:t>minutos</w:t>
+      </w:r>
+      <w:proofErr w:type="spellEnd"/>
+    </w:p>
+    <w:p>
+      <w:pPr>
+        <w:pStyle w:val="Prrafodelista"/>
         <w:numPr>
           <w:ilvl w:val="1"/>
           <w:numId w:val="1"/>
@@ -4712,8 +5033,18 @@
           <w:color w:val="0D0D0D" w:themeColor="text1" w:themeTint="F2"/>
           <w:lang w:val="en-US"/>
         </w:rPr>
-        <w:t xml:space="preserve"> minutos</w:t>
-      </w:r>
+        <w:t xml:space="preserve"> </w:t>
+      </w:r>
+      <w:proofErr w:type="spellStart"/>
+      <w:r>
+        <w:rPr>
+          <w:rFonts w:ascii="Aptos Display" w:eastAsiaTheme="majorEastAsia" w:hAnsi="Aptos Display" w:cstheme="majorBidi"/>
+          <w:color w:val="0D0D0D" w:themeColor="text1" w:themeTint="F2"/>
+          <w:lang w:val="en-US"/>
+        </w:rPr>
+        <w:t>minutos</w:t>
+      </w:r>
+      <w:proofErr w:type="spellEnd"/>
     </w:p>
     <w:p>
       <w:pPr>
@@ -4727,7 +5058,7 @@
     </w:p>
     <w:p>
       <w:pPr>
-        <w:pStyle w:val="ListParagraph"/>
+        <w:pStyle w:val="Prrafodelista"/>
         <w:numPr>
           <w:ilvl w:val="0"/>
           <w:numId w:val="1"/>
@@ -4770,7 +5101,7 @@
     </w:p>
     <w:p>
       <w:pPr>
-        <w:pStyle w:val="ListParagraph"/>
+        <w:pStyle w:val="Prrafodelista"/>
         <w:numPr>
           <w:ilvl w:val="1"/>
           <w:numId w:val="1"/>
@@ -4800,7 +5131,7 @@
     </w:p>
     <w:p>
       <w:pPr>
-        <w:pStyle w:val="ListParagraph"/>
+        <w:pStyle w:val="Prrafodelista"/>
         <w:numPr>
           <w:ilvl w:val="1"/>
           <w:numId w:val="1"/>
@@ -4830,7 +5161,7 @@
     </w:p>
     <w:p>
       <w:pPr>
-        <w:pStyle w:val="ListParagraph"/>
+        <w:pStyle w:val="Prrafodelista"/>
         <w:numPr>
           <w:ilvl w:val="1"/>
           <w:numId w:val="1"/>
@@ -4871,7 +5202,7 @@
     </w:p>
     <w:p>
       <w:pPr>
-        <w:pStyle w:val="ListParagraph"/>
+        <w:pStyle w:val="Prrafodelista"/>
         <w:numPr>
           <w:ilvl w:val="1"/>
           <w:numId w:val="1"/>
@@ -4891,7 +5222,29 @@
           <w:color w:val="0D0D0D" w:themeColor="text1" w:themeTint="F2"/>
           <w:lang w:val="en-US"/>
         </w:rPr>
-        <w:t>Tiempo Planificado:</w:t>
+        <w:t xml:space="preserve">Tiempo </w:t>
+      </w:r>
+      <w:proofErr w:type="spellStart"/>
+      <w:r>
+        <w:rPr>
+          <w:rFonts w:ascii="Aptos Display" w:eastAsiaTheme="majorEastAsia" w:hAnsi="Aptos Display" w:cstheme="majorBidi"/>
+          <w:b/>
+          <w:bCs/>
+          <w:color w:val="0D0D0D" w:themeColor="text1" w:themeTint="F2"/>
+          <w:lang w:val="en-US"/>
+        </w:rPr>
+        <w:t>Planificado</w:t>
+      </w:r>
+      <w:proofErr w:type="spellEnd"/>
+      <w:r>
+        <w:rPr>
+          <w:rFonts w:ascii="Aptos Display" w:eastAsiaTheme="majorEastAsia" w:hAnsi="Aptos Display" w:cstheme="majorBidi"/>
+          <w:b/>
+          <w:bCs/>
+          <w:color w:val="0D0D0D" w:themeColor="text1" w:themeTint="F2"/>
+          <w:lang w:val="en-US"/>
+        </w:rPr>
+        <w:t>:</w:t>
       </w:r>
       <w:r>
         <w:rPr>
@@ -4920,7 +5273,7 @@
     </w:p>
     <w:p>
       <w:pPr>
-        <w:pStyle w:val="ListParagraph"/>
+        <w:pStyle w:val="Prrafodelista"/>
         <w:numPr>
           <w:ilvl w:val="1"/>
           <w:numId w:val="1"/>
@@ -4969,7 +5322,7 @@
     </w:p>
     <w:p>
       <w:pPr>
-        <w:pStyle w:val="ListParagraph"/>
+        <w:pStyle w:val="Prrafodelista"/>
         <w:numPr>
           <w:ilvl w:val="0"/>
           <w:numId w:val="1"/>
@@ -4994,7 +5347,7 @@
     </w:p>
     <w:p>
       <w:pPr>
-        <w:pStyle w:val="ListParagraph"/>
+        <w:pStyle w:val="Prrafodelista"/>
         <w:numPr>
           <w:ilvl w:val="1"/>
           <w:numId w:val="1"/>
@@ -5024,7 +5377,7 @@
     </w:p>
     <w:p>
       <w:pPr>
-        <w:pStyle w:val="ListParagraph"/>
+        <w:pStyle w:val="Prrafodelista"/>
         <w:numPr>
           <w:ilvl w:val="1"/>
           <w:numId w:val="1"/>
@@ -5054,7 +5407,7 @@
     </w:p>
     <w:p>
       <w:pPr>
-        <w:pStyle w:val="ListParagraph"/>
+        <w:pStyle w:val="Prrafodelista"/>
         <w:numPr>
           <w:ilvl w:val="1"/>
           <w:numId w:val="1"/>
@@ -5095,7 +5448,7 @@
     </w:p>
     <w:p>
       <w:pPr>
-        <w:pStyle w:val="ListParagraph"/>
+        <w:pStyle w:val="Prrafodelista"/>
         <w:numPr>
           <w:ilvl w:val="1"/>
           <w:numId w:val="1"/>
@@ -5115,7 +5468,29 @@
           <w:color w:val="0D0D0D" w:themeColor="text1" w:themeTint="F2"/>
           <w:lang w:val="en-US"/>
         </w:rPr>
-        <w:t>Tiempo Planificado:</w:t>
+        <w:t xml:space="preserve">Tiempo </w:t>
+      </w:r>
+      <w:proofErr w:type="spellStart"/>
+      <w:r>
+        <w:rPr>
+          <w:rFonts w:ascii="Aptos Display" w:eastAsiaTheme="majorEastAsia" w:hAnsi="Aptos Display" w:cstheme="majorBidi"/>
+          <w:b/>
+          <w:bCs/>
+          <w:color w:val="0D0D0D" w:themeColor="text1" w:themeTint="F2"/>
+          <w:lang w:val="en-US"/>
+        </w:rPr>
+        <w:t>Planificado</w:t>
+      </w:r>
+      <w:proofErr w:type="spellEnd"/>
+      <w:r>
+        <w:rPr>
+          <w:rFonts w:ascii="Aptos Display" w:eastAsiaTheme="majorEastAsia" w:hAnsi="Aptos Display" w:cstheme="majorBidi"/>
+          <w:b/>
+          <w:bCs/>
+          <w:color w:val="0D0D0D" w:themeColor="text1" w:themeTint="F2"/>
+          <w:lang w:val="en-US"/>
+        </w:rPr>
+        <w:t>:</w:t>
       </w:r>
       <w:r>
         <w:rPr>
@@ -5144,7 +5519,7 @@
     </w:p>
     <w:p>
       <w:pPr>
-        <w:pStyle w:val="ListParagraph"/>
+        <w:pStyle w:val="Prrafodelista"/>
         <w:numPr>
           <w:ilvl w:val="1"/>
           <w:numId w:val="1"/>
@@ -5212,12 +5587,22 @@
           <w:color w:val="0D0D0D" w:themeColor="text1" w:themeTint="F2"/>
           <w:lang w:val="en-US"/>
         </w:rPr>
-        <w:t>9 minutos</w:t>
-      </w:r>
-    </w:p>
-    <w:p>
-      <w:pPr>
-        <w:pStyle w:val="ListParagraph"/>
+        <w:t xml:space="preserve">9 </w:t>
+      </w:r>
+      <w:proofErr w:type="spellStart"/>
+      <w:r>
+        <w:rPr>
+          <w:rFonts w:ascii="Aptos Display" w:eastAsiaTheme="majorEastAsia" w:hAnsi="Aptos Display" w:cstheme="majorBidi"/>
+          <w:color w:val="0D0D0D" w:themeColor="text1" w:themeTint="F2"/>
+          <w:lang w:val="en-US"/>
+        </w:rPr>
+        <w:t>minutos</w:t>
+      </w:r>
+      <w:proofErr w:type="spellEnd"/>
+    </w:p>
+    <w:p>
+      <w:pPr>
+        <w:pStyle w:val="Prrafodelista"/>
         <w:numPr>
           <w:ilvl w:val="0"/>
           <w:numId w:val="1"/>
@@ -5242,7 +5627,7 @@
     </w:p>
     <w:p>
       <w:pPr>
-        <w:pStyle w:val="ListParagraph"/>
+        <w:pStyle w:val="Prrafodelista"/>
         <w:numPr>
           <w:ilvl w:val="1"/>
           <w:numId w:val="1"/>
@@ -5272,7 +5657,7 @@
     </w:p>
     <w:p>
       <w:pPr>
-        <w:pStyle w:val="ListParagraph"/>
+        <w:pStyle w:val="Prrafodelista"/>
         <w:numPr>
           <w:ilvl w:val="1"/>
           <w:numId w:val="1"/>
@@ -5302,7 +5687,7 @@
     </w:p>
     <w:p>
       <w:pPr>
-        <w:pStyle w:val="ListParagraph"/>
+        <w:pStyle w:val="Prrafodelista"/>
         <w:numPr>
           <w:ilvl w:val="1"/>
           <w:numId w:val="1"/>
@@ -5343,7 +5728,7 @@
     </w:p>
     <w:p>
       <w:pPr>
-        <w:pStyle w:val="ListParagraph"/>
+        <w:pStyle w:val="Prrafodelista"/>
         <w:numPr>
           <w:ilvl w:val="1"/>
           <w:numId w:val="1"/>
@@ -5363,7 +5748,29 @@
           <w:color w:val="0D0D0D" w:themeColor="text1" w:themeTint="F2"/>
           <w:lang w:val="en-US"/>
         </w:rPr>
-        <w:t>Tiempo Planificado:</w:t>
+        <w:t xml:space="preserve">Tiempo </w:t>
+      </w:r>
+      <w:proofErr w:type="spellStart"/>
+      <w:r>
+        <w:rPr>
+          <w:rFonts w:ascii="Aptos Display" w:eastAsiaTheme="majorEastAsia" w:hAnsi="Aptos Display" w:cstheme="majorBidi"/>
+          <w:b/>
+          <w:bCs/>
+          <w:color w:val="0D0D0D" w:themeColor="text1" w:themeTint="F2"/>
+          <w:lang w:val="en-US"/>
+        </w:rPr>
+        <w:t>Planificado</w:t>
+      </w:r>
+      <w:proofErr w:type="spellEnd"/>
+      <w:r>
+        <w:rPr>
+          <w:rFonts w:ascii="Aptos Display" w:eastAsiaTheme="majorEastAsia" w:hAnsi="Aptos Display" w:cstheme="majorBidi"/>
+          <w:b/>
+          <w:bCs/>
+          <w:color w:val="0D0D0D" w:themeColor="text1" w:themeTint="F2"/>
+          <w:lang w:val="en-US"/>
+        </w:rPr>
+        <w:t>:</w:t>
       </w:r>
       <w:r>
         <w:rPr>
@@ -5400,7 +5807,7 @@
     </w:p>
     <w:p>
       <w:pPr>
-        <w:pStyle w:val="ListParagraph"/>
+        <w:pStyle w:val="Prrafodelista"/>
         <w:numPr>
           <w:ilvl w:val="1"/>
           <w:numId w:val="1"/>
@@ -5461,6 +5868,7 @@
         </w:rPr>
         <w:t xml:space="preserve">17 </w:t>
       </w:r>
+      <w:proofErr w:type="spellStart"/>
       <w:r>
         <w:rPr>
           <w:rFonts w:ascii="Aptos Display" w:eastAsiaTheme="majorEastAsia" w:hAnsi="Aptos Display" w:cstheme="majorBidi"/>
@@ -5469,10 +5877,11 @@
         </w:rPr>
         <w:t>minutos</w:t>
       </w:r>
-    </w:p>
-    <w:p>
-      <w:pPr>
-        <w:pStyle w:val="ListParagraph"/>
+      <w:proofErr w:type="spellEnd"/>
+    </w:p>
+    <w:p>
+      <w:pPr>
+        <w:pStyle w:val="Prrafodelista"/>
         <w:numPr>
           <w:ilvl w:val="0"/>
           <w:numId w:val="1"/>
@@ -5497,7 +5906,7 @@
     </w:p>
     <w:p>
       <w:pPr>
-        <w:pStyle w:val="ListParagraph"/>
+        <w:pStyle w:val="Prrafodelista"/>
         <w:numPr>
           <w:ilvl w:val="1"/>
           <w:numId w:val="1"/>
@@ -5527,7 +5936,7 @@
     </w:p>
     <w:p>
       <w:pPr>
-        <w:pStyle w:val="ListParagraph"/>
+        <w:pStyle w:val="Prrafodelista"/>
         <w:numPr>
           <w:ilvl w:val="1"/>
           <w:numId w:val="1"/>
@@ -5557,7 +5966,7 @@
     </w:p>
     <w:p>
       <w:pPr>
-        <w:pStyle w:val="ListParagraph"/>
+        <w:pStyle w:val="Prrafodelista"/>
         <w:numPr>
           <w:ilvl w:val="1"/>
           <w:numId w:val="1"/>
@@ -5590,7 +5999,7 @@
     </w:p>
     <w:p>
       <w:pPr>
-        <w:pStyle w:val="ListParagraph"/>
+        <w:pStyle w:val="Prrafodelista"/>
         <w:numPr>
           <w:ilvl w:val="1"/>
           <w:numId w:val="1"/>
@@ -5610,7 +6019,29 @@
           <w:color w:val="0D0D0D" w:themeColor="text1" w:themeTint="F2"/>
           <w:lang w:val="en-US"/>
         </w:rPr>
-        <w:t>Tiempo Planificado:</w:t>
+        <w:t xml:space="preserve">Tiempo </w:t>
+      </w:r>
+      <w:proofErr w:type="spellStart"/>
+      <w:r>
+        <w:rPr>
+          <w:rFonts w:ascii="Aptos Display" w:eastAsiaTheme="majorEastAsia" w:hAnsi="Aptos Display" w:cstheme="majorBidi"/>
+          <w:b/>
+          <w:bCs/>
+          <w:color w:val="0D0D0D" w:themeColor="text1" w:themeTint="F2"/>
+          <w:lang w:val="en-US"/>
+        </w:rPr>
+        <w:t>Planificado</w:t>
+      </w:r>
+      <w:proofErr w:type="spellEnd"/>
+      <w:r>
+        <w:rPr>
+          <w:rFonts w:ascii="Aptos Display" w:eastAsiaTheme="majorEastAsia" w:hAnsi="Aptos Display" w:cstheme="majorBidi"/>
+          <w:b/>
+          <w:bCs/>
+          <w:color w:val="0D0D0D" w:themeColor="text1" w:themeTint="F2"/>
+          <w:lang w:val="en-US"/>
+        </w:rPr>
+        <w:t>:</w:t>
       </w:r>
       <w:r>
         <w:rPr>
@@ -5623,7 +6054,7 @@
     </w:p>
     <w:p>
       <w:pPr>
-        <w:pStyle w:val="ListParagraph"/>
+        <w:pStyle w:val="Prrafodelista"/>
         <w:numPr>
           <w:ilvl w:val="1"/>
           <w:numId w:val="1"/>
@@ -5666,12 +6097,22 @@
           <w:color w:val="0D0D0D" w:themeColor="text1" w:themeTint="F2"/>
           <w:lang w:val="en-US"/>
         </w:rPr>
-        <w:t xml:space="preserve"> 12 minutos</w:t>
-      </w:r>
-    </w:p>
-    <w:p>
-      <w:pPr>
-        <w:pStyle w:val="ListParagraph"/>
+        <w:t xml:space="preserve"> 12 </w:t>
+      </w:r>
+      <w:proofErr w:type="spellStart"/>
+      <w:r>
+        <w:rPr>
+          <w:rFonts w:ascii="Aptos Display" w:eastAsiaTheme="majorEastAsia" w:hAnsi="Aptos Display" w:cstheme="majorBidi"/>
+          <w:color w:val="0D0D0D" w:themeColor="text1" w:themeTint="F2"/>
+          <w:lang w:val="en-US"/>
+        </w:rPr>
+        <w:t>minutos</w:t>
+      </w:r>
+      <w:proofErr w:type="spellEnd"/>
+    </w:p>
+    <w:p>
+      <w:pPr>
+        <w:pStyle w:val="Prrafodelista"/>
         <w:numPr>
           <w:ilvl w:val="0"/>
           <w:numId w:val="1"/>
@@ -5696,7 +6137,7 @@
     </w:p>
     <w:p>
       <w:pPr>
-        <w:pStyle w:val="ListParagraph"/>
+        <w:pStyle w:val="Prrafodelista"/>
         <w:numPr>
           <w:ilvl w:val="1"/>
           <w:numId w:val="1"/>
@@ -5726,7 +6167,7 @@
     </w:p>
     <w:p>
       <w:pPr>
-        <w:pStyle w:val="ListParagraph"/>
+        <w:pStyle w:val="Prrafodelista"/>
         <w:numPr>
           <w:ilvl w:val="1"/>
           <w:numId w:val="1"/>
@@ -5738,15 +6179,27 @@
           <w:lang w:val="en-US"/>
         </w:rPr>
       </w:pPr>
-      <w:r>
-        <w:rPr>
-          <w:rFonts w:ascii="Aptos Display" w:eastAsiaTheme="majorEastAsia" w:hAnsi="Aptos Display" w:cstheme="majorBidi"/>
-          <w:b/>
-          <w:bCs/>
-          <w:color w:val="0D0D0D" w:themeColor="text1" w:themeTint="F2"/>
-          <w:lang w:val="en-US"/>
-        </w:rPr>
-        <w:t>Responsable:</w:t>
+      <w:proofErr w:type="spellStart"/>
+      <w:r>
+        <w:rPr>
+          <w:rFonts w:ascii="Aptos Display" w:eastAsiaTheme="majorEastAsia" w:hAnsi="Aptos Display" w:cstheme="majorBidi"/>
+          <w:b/>
+          <w:bCs/>
+          <w:color w:val="0D0D0D" w:themeColor="text1" w:themeTint="F2"/>
+          <w:lang w:val="en-US"/>
+        </w:rPr>
+        <w:t>Responsable</w:t>
+      </w:r>
+      <w:proofErr w:type="spellEnd"/>
+      <w:r>
+        <w:rPr>
+          <w:rFonts w:ascii="Aptos Display" w:eastAsiaTheme="majorEastAsia" w:hAnsi="Aptos Display" w:cstheme="majorBidi"/>
+          <w:b/>
+          <w:bCs/>
+          <w:color w:val="0D0D0D" w:themeColor="text1" w:themeTint="F2"/>
+          <w:lang w:val="en-US"/>
+        </w:rPr>
+        <w:t>:</w:t>
       </w:r>
       <w:r>
         <w:rPr>
@@ -5759,7 +6212,7 @@
     </w:p>
     <w:p>
       <w:pPr>
-        <w:pStyle w:val="ListParagraph"/>
+        <w:pStyle w:val="Prrafodelista"/>
         <w:numPr>
           <w:ilvl w:val="1"/>
           <w:numId w:val="1"/>
@@ -5800,7 +6253,7 @@
     </w:p>
     <w:p>
       <w:pPr>
-        <w:pStyle w:val="ListParagraph"/>
+        <w:pStyle w:val="Prrafodelista"/>
         <w:numPr>
           <w:ilvl w:val="1"/>
           <w:numId w:val="1"/>
@@ -5820,7 +6273,29 @@
           <w:color w:val="0D0D0D" w:themeColor="text1" w:themeTint="F2"/>
           <w:lang w:val="en-US"/>
         </w:rPr>
-        <w:t>Tiempo Planificado:</w:t>
+        <w:t xml:space="preserve">Tiempo </w:t>
+      </w:r>
+      <w:proofErr w:type="spellStart"/>
+      <w:r>
+        <w:rPr>
+          <w:rFonts w:ascii="Aptos Display" w:eastAsiaTheme="majorEastAsia" w:hAnsi="Aptos Display" w:cstheme="majorBidi"/>
+          <w:b/>
+          <w:bCs/>
+          <w:color w:val="0D0D0D" w:themeColor="text1" w:themeTint="F2"/>
+          <w:lang w:val="en-US"/>
+        </w:rPr>
+        <w:t>Planificado</w:t>
+      </w:r>
+      <w:proofErr w:type="spellEnd"/>
+      <w:r>
+        <w:rPr>
+          <w:rFonts w:ascii="Aptos Display" w:eastAsiaTheme="majorEastAsia" w:hAnsi="Aptos Display" w:cstheme="majorBidi"/>
+          <w:b/>
+          <w:bCs/>
+          <w:color w:val="0D0D0D" w:themeColor="text1" w:themeTint="F2"/>
+          <w:lang w:val="en-US"/>
+        </w:rPr>
+        <w:t>:</w:t>
       </w:r>
       <w:r>
         <w:rPr>
@@ -5833,7 +6308,7 @@
     </w:p>
     <w:p>
       <w:pPr>
-        <w:pStyle w:val="ListParagraph"/>
+        <w:pStyle w:val="Prrafodelista"/>
         <w:numPr>
           <w:ilvl w:val="1"/>
           <w:numId w:val="1"/>
@@ -5885,12 +6360,22 @@
           <w:color w:val="000000" w:themeColor="text1"/>
           <w:lang w:val="en-US"/>
         </w:rPr>
-        <w:t xml:space="preserve"> y 9 minutos</w:t>
-      </w:r>
-    </w:p>
-    <w:p>
-      <w:pPr>
-        <w:pStyle w:val="ListParagraph"/>
+        <w:t xml:space="preserve"> y 9 </w:t>
+      </w:r>
+      <w:proofErr w:type="spellStart"/>
+      <w:r>
+        <w:rPr>
+          <w:rFonts w:ascii="Aptos Display" w:eastAsiaTheme="majorEastAsia" w:hAnsi="Aptos Display" w:cstheme="majorBidi"/>
+          <w:color w:val="000000" w:themeColor="text1"/>
+          <w:lang w:val="en-US"/>
+        </w:rPr>
+        <w:t>minutos</w:t>
+      </w:r>
+      <w:proofErr w:type="spellEnd"/>
+    </w:p>
+    <w:p>
+      <w:pPr>
+        <w:pStyle w:val="Prrafodelista"/>
         <w:numPr>
           <w:ilvl w:val="0"/>
           <w:numId w:val="1"/>
@@ -5915,7 +6400,7 @@
     </w:p>
     <w:p>
       <w:pPr>
-        <w:pStyle w:val="ListParagraph"/>
+        <w:pStyle w:val="Prrafodelista"/>
         <w:numPr>
           <w:ilvl w:val="1"/>
           <w:numId w:val="1"/>
@@ -5945,7 +6430,7 @@
     </w:p>
     <w:p>
       <w:pPr>
-        <w:pStyle w:val="ListParagraph"/>
+        <w:pStyle w:val="Prrafodelista"/>
         <w:numPr>
           <w:ilvl w:val="1"/>
           <w:numId w:val="1"/>
@@ -5957,15 +6442,27 @@
           <w:lang w:val="en-US"/>
         </w:rPr>
       </w:pPr>
-      <w:r>
-        <w:rPr>
-          <w:rFonts w:ascii="Aptos Display" w:eastAsiaTheme="majorEastAsia" w:hAnsi="Aptos Display" w:cstheme="majorBidi"/>
-          <w:b/>
-          <w:bCs/>
-          <w:color w:val="0D0D0D" w:themeColor="text1" w:themeTint="F2"/>
-          <w:lang w:val="en-US"/>
-        </w:rPr>
-        <w:t>Responsable:</w:t>
+      <w:proofErr w:type="spellStart"/>
+      <w:r>
+        <w:rPr>
+          <w:rFonts w:ascii="Aptos Display" w:eastAsiaTheme="majorEastAsia" w:hAnsi="Aptos Display" w:cstheme="majorBidi"/>
+          <w:b/>
+          <w:bCs/>
+          <w:color w:val="0D0D0D" w:themeColor="text1" w:themeTint="F2"/>
+          <w:lang w:val="en-US"/>
+        </w:rPr>
+        <w:t>Responsable</w:t>
+      </w:r>
+      <w:proofErr w:type="spellEnd"/>
+      <w:r>
+        <w:rPr>
+          <w:rFonts w:ascii="Aptos Display" w:eastAsiaTheme="majorEastAsia" w:hAnsi="Aptos Display" w:cstheme="majorBidi"/>
+          <w:b/>
+          <w:bCs/>
+          <w:color w:val="0D0D0D" w:themeColor="text1" w:themeTint="F2"/>
+          <w:lang w:val="en-US"/>
+        </w:rPr>
+        <w:t>:</w:t>
       </w:r>
       <w:r>
         <w:rPr>
@@ -5978,7 +6475,7 @@
     </w:p>
     <w:p>
       <w:pPr>
-        <w:pStyle w:val="ListParagraph"/>
+        <w:pStyle w:val="Prrafodelista"/>
         <w:numPr>
           <w:ilvl w:val="1"/>
           <w:numId w:val="1"/>
@@ -6019,7 +6516,7 @@
     </w:p>
     <w:p>
       <w:pPr>
-        <w:pStyle w:val="ListParagraph"/>
+        <w:pStyle w:val="Prrafodelista"/>
         <w:numPr>
           <w:ilvl w:val="1"/>
           <w:numId w:val="1"/>
@@ -6039,7 +6536,29 @@
           <w:color w:val="0D0D0D" w:themeColor="text1" w:themeTint="F2"/>
           <w:lang w:val="en-US"/>
         </w:rPr>
-        <w:t>Tiempo Planificado:</w:t>
+        <w:t xml:space="preserve">Tiempo </w:t>
+      </w:r>
+      <w:proofErr w:type="spellStart"/>
+      <w:r>
+        <w:rPr>
+          <w:rFonts w:ascii="Aptos Display" w:eastAsiaTheme="majorEastAsia" w:hAnsi="Aptos Display" w:cstheme="majorBidi"/>
+          <w:b/>
+          <w:bCs/>
+          <w:color w:val="0D0D0D" w:themeColor="text1" w:themeTint="F2"/>
+          <w:lang w:val="en-US"/>
+        </w:rPr>
+        <w:t>Planificado</w:t>
+      </w:r>
+      <w:proofErr w:type="spellEnd"/>
+      <w:r>
+        <w:rPr>
+          <w:rFonts w:ascii="Aptos Display" w:eastAsiaTheme="majorEastAsia" w:hAnsi="Aptos Display" w:cstheme="majorBidi"/>
+          <w:b/>
+          <w:bCs/>
+          <w:color w:val="0D0D0D" w:themeColor="text1" w:themeTint="F2"/>
+          <w:lang w:val="en-US"/>
+        </w:rPr>
+        <w:t>:</w:t>
       </w:r>
       <w:r>
         <w:rPr>
@@ -6071,12 +6590,22 @@
           <w:color w:val="0D0D0D" w:themeColor="text1" w:themeTint="F2"/>
           <w:lang w:val="en-US"/>
         </w:rPr>
-        <w:t xml:space="preserve"> y 30 minutos</w:t>
-      </w:r>
-    </w:p>
-    <w:p>
-      <w:pPr>
-        <w:pStyle w:val="ListParagraph"/>
+        <w:t xml:space="preserve"> y 30 </w:t>
+      </w:r>
+      <w:proofErr w:type="spellStart"/>
+      <w:r>
+        <w:rPr>
+          <w:rFonts w:ascii="Aptos Display" w:eastAsiaTheme="majorEastAsia" w:hAnsi="Aptos Display" w:cstheme="majorBidi"/>
+          <w:color w:val="0D0D0D" w:themeColor="text1" w:themeTint="F2"/>
+          <w:lang w:val="en-US"/>
+        </w:rPr>
+        <w:t>minutos</w:t>
+      </w:r>
+      <w:proofErr w:type="spellEnd"/>
+    </w:p>
+    <w:p>
+      <w:pPr>
+        <w:pStyle w:val="Prrafodelista"/>
         <w:numPr>
           <w:ilvl w:val="1"/>
           <w:numId w:val="1"/>
@@ -6126,7 +6655,7 @@
     </w:p>
     <w:p>
       <w:pPr>
-        <w:pStyle w:val="ListParagraph"/>
+        <w:pStyle w:val="Prrafodelista"/>
         <w:numPr>
           <w:ilvl w:val="0"/>
           <w:numId w:val="1"/>
@@ -6151,7 +6680,7 @@
     </w:p>
     <w:p>
       <w:pPr>
-        <w:pStyle w:val="ListParagraph"/>
+        <w:pStyle w:val="Prrafodelista"/>
         <w:numPr>
           <w:ilvl w:val="1"/>
           <w:numId w:val="1"/>
@@ -6181,7 +6710,7 @@
     </w:p>
     <w:p>
       <w:pPr>
-        <w:pStyle w:val="ListParagraph"/>
+        <w:pStyle w:val="Prrafodelista"/>
         <w:numPr>
           <w:ilvl w:val="1"/>
           <w:numId w:val="1"/>
@@ -6218,7 +6747,7 @@
     </w:p>
     <w:p>
       <w:pPr>
-        <w:pStyle w:val="ListParagraph"/>
+        <w:pStyle w:val="Prrafodelista"/>
         <w:numPr>
           <w:ilvl w:val="1"/>
           <w:numId w:val="1"/>
@@ -6267,7 +6796,7 @@
     </w:p>
     <w:p>
       <w:pPr>
-        <w:pStyle w:val="ListParagraph"/>
+        <w:pStyle w:val="Prrafodelista"/>
         <w:numPr>
           <w:ilvl w:val="1"/>
           <w:numId w:val="1"/>
@@ -6287,14 +6816,36 @@
           <w:color w:val="000000" w:themeColor="text1"/>
           <w:lang w:val="en-US"/>
         </w:rPr>
-        <w:t>Tiempo Planificado:</w:t>
-      </w:r>
-      <w:r>
-        <w:rPr>
-          <w:rFonts w:ascii="Aptos Display" w:eastAsiaTheme="majorEastAsia" w:hAnsi="Aptos Display" w:cstheme="majorBidi"/>
+        <w:t xml:space="preserve">Tiempo </w:t>
+      </w:r>
+      <w:proofErr w:type="spellStart"/>
+      <w:r>
+        <w:rPr>
+          <w:rFonts w:ascii="Aptos Display" w:eastAsiaTheme="majorEastAsia" w:hAnsi="Aptos Display" w:cstheme="majorBidi"/>
+          <w:b/>
+          <w:bCs/>
           <w:color w:val="000000" w:themeColor="text1"/>
           <w:lang w:val="en-US"/>
         </w:rPr>
+        <w:t>Planificado</w:t>
+      </w:r>
+      <w:proofErr w:type="spellEnd"/>
+      <w:r>
+        <w:rPr>
+          <w:rFonts w:ascii="Aptos Display" w:eastAsiaTheme="majorEastAsia" w:hAnsi="Aptos Display" w:cstheme="majorBidi"/>
+          <w:b/>
+          <w:bCs/>
+          <w:color w:val="000000" w:themeColor="text1"/>
+          <w:lang w:val="en-US"/>
+        </w:rPr>
+        <w:t>:</w:t>
+      </w:r>
+      <w:r>
+        <w:rPr>
+          <w:rFonts w:ascii="Aptos Display" w:eastAsiaTheme="majorEastAsia" w:hAnsi="Aptos Display" w:cstheme="majorBidi"/>
+          <w:color w:val="000000" w:themeColor="text1"/>
+          <w:lang w:val="en-US"/>
+        </w:rPr>
         <w:t xml:space="preserve"> </w:t>
       </w:r>
       <w:r>
@@ -6303,12 +6854,22 @@
           <w:color w:val="000000" w:themeColor="text1"/>
           <w:lang w:val="en-US"/>
         </w:rPr>
-        <w:t>45 minutos</w:t>
-      </w:r>
-    </w:p>
-    <w:p>
-      <w:pPr>
-        <w:pStyle w:val="ListParagraph"/>
+        <w:t xml:space="preserve">45 </w:t>
+      </w:r>
+      <w:proofErr w:type="spellStart"/>
+      <w:r>
+        <w:rPr>
+          <w:rFonts w:ascii="Aptos Display" w:eastAsiaTheme="majorEastAsia" w:hAnsi="Aptos Display" w:cstheme="majorBidi"/>
+          <w:color w:val="000000" w:themeColor="text1"/>
+          <w:lang w:val="en-US"/>
+        </w:rPr>
+        <w:t>minutos</w:t>
+      </w:r>
+      <w:proofErr w:type="spellEnd"/>
+    </w:p>
+    <w:p>
+      <w:pPr>
+        <w:pStyle w:val="Prrafodelista"/>
         <w:numPr>
           <w:ilvl w:val="1"/>
           <w:numId w:val="1"/>
@@ -6360,12 +6921,22 @@
           <w:color w:val="000000" w:themeColor="text1"/>
           <w:lang w:val="en-US"/>
         </w:rPr>
-        <w:t xml:space="preserve"> y 13 minutos</w:t>
-      </w:r>
-    </w:p>
-    <w:p>
-      <w:pPr>
-        <w:pStyle w:val="ListParagraph"/>
+        <w:t xml:space="preserve"> y 13 </w:t>
+      </w:r>
+      <w:proofErr w:type="spellStart"/>
+      <w:r>
+        <w:rPr>
+          <w:rFonts w:ascii="Aptos Display" w:eastAsiaTheme="majorEastAsia" w:hAnsi="Aptos Display" w:cstheme="majorBidi"/>
+          <w:color w:val="000000" w:themeColor="text1"/>
+          <w:lang w:val="en-US"/>
+        </w:rPr>
+        <w:t>minutos</w:t>
+      </w:r>
+      <w:proofErr w:type="spellEnd"/>
+    </w:p>
+    <w:p>
+      <w:pPr>
+        <w:pStyle w:val="Prrafodelista"/>
         <w:numPr>
           <w:ilvl w:val="0"/>
           <w:numId w:val="1"/>
@@ -6390,7 +6961,7 @@
     </w:p>
     <w:p>
       <w:pPr>
-        <w:pStyle w:val="ListParagraph"/>
+        <w:pStyle w:val="Prrafodelista"/>
         <w:numPr>
           <w:ilvl w:val="1"/>
           <w:numId w:val="1"/>
@@ -6420,7 +6991,7 @@
     </w:p>
     <w:p>
       <w:pPr>
-        <w:pStyle w:val="ListParagraph"/>
+        <w:pStyle w:val="Prrafodelista"/>
         <w:numPr>
           <w:ilvl w:val="1"/>
           <w:numId w:val="1"/>
@@ -6432,15 +7003,27 @@
           <w:lang w:val="en-US"/>
         </w:rPr>
       </w:pPr>
-      <w:r>
-        <w:rPr>
-          <w:rFonts w:ascii="Aptos Display" w:eastAsiaTheme="majorEastAsia" w:hAnsi="Aptos Display" w:cstheme="majorBidi"/>
-          <w:b/>
-          <w:bCs/>
-          <w:color w:val="0D0D0D" w:themeColor="text1" w:themeTint="F2"/>
-          <w:lang w:val="en-US"/>
-        </w:rPr>
-        <w:t>Responsable:</w:t>
+      <w:proofErr w:type="spellStart"/>
+      <w:r>
+        <w:rPr>
+          <w:rFonts w:ascii="Aptos Display" w:eastAsiaTheme="majorEastAsia" w:hAnsi="Aptos Display" w:cstheme="majorBidi"/>
+          <w:b/>
+          <w:bCs/>
+          <w:color w:val="0D0D0D" w:themeColor="text1" w:themeTint="F2"/>
+          <w:lang w:val="en-US"/>
+        </w:rPr>
+        <w:t>Responsable</w:t>
+      </w:r>
+      <w:proofErr w:type="spellEnd"/>
+      <w:r>
+        <w:rPr>
+          <w:rFonts w:ascii="Aptos Display" w:eastAsiaTheme="majorEastAsia" w:hAnsi="Aptos Display" w:cstheme="majorBidi"/>
+          <w:b/>
+          <w:bCs/>
+          <w:color w:val="0D0D0D" w:themeColor="text1" w:themeTint="F2"/>
+          <w:lang w:val="en-US"/>
+        </w:rPr>
+        <w:t>:</w:t>
       </w:r>
       <w:r>
         <w:rPr>
@@ -6453,7 +7036,7 @@
     </w:p>
     <w:p>
       <w:pPr>
-        <w:pStyle w:val="ListParagraph"/>
+        <w:pStyle w:val="Prrafodelista"/>
         <w:numPr>
           <w:ilvl w:val="1"/>
           <w:numId w:val="1"/>
@@ -6486,7 +7069,7 @@
     </w:p>
     <w:p>
       <w:pPr>
-        <w:pStyle w:val="ListParagraph"/>
+        <w:pStyle w:val="Prrafodelista"/>
         <w:numPr>
           <w:ilvl w:val="1"/>
           <w:numId w:val="1"/>
@@ -6506,20 +7089,52 @@
           <w:color w:val="000000" w:themeColor="text1"/>
           <w:lang w:val="en-US"/>
         </w:rPr>
-        <w:t>Tiempo Planificado:</w:t>
-      </w:r>
-      <w:r>
-        <w:rPr>
-          <w:rFonts w:ascii="Aptos Display" w:eastAsiaTheme="majorEastAsia" w:hAnsi="Aptos Display" w:cstheme="majorBidi"/>
+        <w:t xml:space="preserve">Tiempo </w:t>
+      </w:r>
+      <w:proofErr w:type="spellStart"/>
+      <w:r>
+        <w:rPr>
+          <w:rFonts w:ascii="Aptos Display" w:eastAsiaTheme="majorEastAsia" w:hAnsi="Aptos Display" w:cstheme="majorBidi"/>
+          <w:b/>
+          <w:bCs/>
           <w:color w:val="000000" w:themeColor="text1"/>
           <w:lang w:val="en-US"/>
         </w:rPr>
-        <w:t xml:space="preserve"> 30 minutos</w:t>
-      </w:r>
-    </w:p>
-    <w:p>
-      <w:pPr>
-        <w:pStyle w:val="ListParagraph"/>
+        <w:t>Planificado</w:t>
+      </w:r>
+      <w:proofErr w:type="spellEnd"/>
+      <w:r>
+        <w:rPr>
+          <w:rFonts w:ascii="Aptos Display" w:eastAsiaTheme="majorEastAsia" w:hAnsi="Aptos Display" w:cstheme="majorBidi"/>
+          <w:b/>
+          <w:bCs/>
+          <w:color w:val="000000" w:themeColor="text1"/>
+          <w:lang w:val="en-US"/>
+        </w:rPr>
+        <w:t>:</w:t>
+      </w:r>
+      <w:r>
+        <w:rPr>
+          <w:rFonts w:ascii="Aptos Display" w:eastAsiaTheme="majorEastAsia" w:hAnsi="Aptos Display" w:cstheme="majorBidi"/>
+          <w:color w:val="000000" w:themeColor="text1"/>
+          <w:lang w:val="en-US"/>
+        </w:rPr>
+        <w:t xml:space="preserve"> 30 </w:t>
+      </w:r>
+      <w:proofErr w:type="spellStart"/>
+      <w:r>
+        <w:rPr>
+          <w:rFonts w:ascii="Aptos Display" w:eastAsiaTheme="majorEastAsia" w:hAnsi="Aptos Display" w:cstheme="majorBidi"/>
+          <w:color w:val="000000" w:themeColor="text1"/>
+          <w:lang w:val="en-US"/>
+        </w:rPr>
+        <w:t>minutos</w:t>
+      </w:r>
+      <w:proofErr w:type="spellEnd"/>
+    </w:p>
+    <w:p>
+      <w:pPr>
+        <w:pStyle w:val="Prrafodelista"/>
         <w:numPr>
           <w:ilvl w:val="1"/>
           <w:numId w:val="1"/>
@@ -6563,8 +7178,18 @@
           <w:color w:val="000000" w:themeColor="text1"/>
           <w:lang w:val="en-US"/>
         </w:rPr>
-        <w:t xml:space="preserve"> minutos</w:t>
-      </w:r>
+        <w:t xml:space="preserve"> </w:t>
+      </w:r>
+      <w:proofErr w:type="spellStart"/>
+      <w:r>
+        <w:rPr>
+          <w:rFonts w:ascii="Aptos Display" w:eastAsiaTheme="majorEastAsia" w:hAnsi="Aptos Display" w:cstheme="majorBidi"/>
+          <w:color w:val="000000" w:themeColor="text1"/>
+          <w:lang w:val="en-US"/>
+        </w:rPr>
+        <w:t>minutos</w:t>
+      </w:r>
+      <w:proofErr w:type="spellEnd"/>
     </w:p>
     <w:p>
       <w:pPr>
@@ -6588,7 +7213,7 @@
     </w:p>
     <w:p>
       <w:pPr>
-        <w:pStyle w:val="Heading2"/>
+        <w:pStyle w:val="Ttulo2"/>
         <w:rPr>
           <w:rFonts w:ascii="Aptos Display" w:hAnsi="Aptos Display"/>
           <w:color w:val="9E0E0E"/>
@@ -6750,7 +7375,7 @@
           <w:noProof/>
         </w:rPr>
         <w:drawing>
-          <wp:inline distT="0" distB="0" distL="0" distR="0" wp14:anchorId="61937473" wp14:editId="51E07267">
+          <wp:inline distT="0" distB="0" distL="0" distR="0" wp14:anchorId="61937473" wp14:editId="1AD7F3F4">
             <wp:extent cx="4572000" cy="2524125"/>
             <wp:effectExtent l="0" t="0" r="0" b="0"/>
             <wp:docPr id="2118811820" name="Picture 2118811820"/>
@@ -6910,7 +7535,7 @@
     </w:p>
     <w:p>
       <w:pPr>
-        <w:pStyle w:val="Heading2"/>
+        <w:pStyle w:val="Ttulo2"/>
         <w:rPr>
           <w:rFonts w:ascii="Aptos Display" w:hAnsi="Aptos Display"/>
           <w:color w:val="9E0E0E"/>
@@ -7008,7 +7633,7 @@
     </w:p>
     <w:p>
       <w:pPr>
-        <w:pStyle w:val="Heading1"/>
+        <w:pStyle w:val="Ttulo1"/>
         <w:rPr>
           <w:rFonts w:ascii="Aptos Display" w:hAnsi="Aptos Display"/>
           <w:b/>
@@ -7033,7 +7658,7 @@
     </w:p>
     <w:p>
       <w:pPr>
-        <w:pStyle w:val="Heading2"/>
+        <w:pStyle w:val="Ttulo2"/>
         <w:rPr>
           <w:rFonts w:ascii="Aptos Display" w:hAnsi="Aptos Display"/>
           <w:color w:val="9E0E0E"/>
@@ -7130,7 +7755,7 @@
     </w:p>
     <w:p>
       <w:pPr>
-        <w:pStyle w:val="ListParagraph"/>
+        <w:pStyle w:val="Prrafodelista"/>
         <w:numPr>
           <w:ilvl w:val="0"/>
           <w:numId w:val="4"/>
@@ -7155,7 +7780,7 @@
     </w:p>
     <w:p>
       <w:pPr>
-        <w:pStyle w:val="ListParagraph"/>
+        <w:pStyle w:val="Prrafodelista"/>
         <w:numPr>
           <w:ilvl w:val="0"/>
           <w:numId w:val="4"/>
@@ -7180,7 +7805,7 @@
     </w:p>
     <w:p>
       <w:pPr>
-        <w:pStyle w:val="ListParagraph"/>
+        <w:pStyle w:val="Prrafodelista"/>
         <w:numPr>
           <w:ilvl w:val="0"/>
           <w:numId w:val="4"/>
@@ -7345,7 +7970,7 @@
     </w:p>
     <w:p>
       <w:pPr>
-        <w:pStyle w:val="ListParagraph"/>
+        <w:pStyle w:val="Prrafodelista"/>
         <w:numPr>
           <w:ilvl w:val="0"/>
           <w:numId w:val="4"/>
@@ -7370,7 +7995,7 @@
     </w:p>
     <w:p>
       <w:pPr>
-        <w:pStyle w:val="ListParagraph"/>
+        <w:pStyle w:val="Prrafodelista"/>
         <w:numPr>
           <w:ilvl w:val="0"/>
           <w:numId w:val="4"/>
@@ -7395,7 +8020,7 @@
     </w:p>
     <w:p>
       <w:pPr>
-        <w:pStyle w:val="ListParagraph"/>
+        <w:pStyle w:val="Prrafodelista"/>
         <w:numPr>
           <w:ilvl w:val="0"/>
           <w:numId w:val="4"/>
@@ -7469,13 +8094,29 @@
         <w:rPr>
           <w:rFonts w:ascii="Aptos Display" w:hAnsi="Aptos Display"/>
         </w:rPr>
-        <w:t>Durante el período cubierto por este reporte,</w:t>
-      </w:r>
-      <w:r>
-        <w:rPr>
-          <w:rFonts w:ascii="Aptos Display" w:hAnsi="Aptos Display"/>
-        </w:rPr>
-        <w:t>el estudiante número 2 ha cumplido</w:t>
+        <w:t xml:space="preserve">Durante el período cubierto por este </w:t>
+      </w:r>
+      <w:proofErr w:type="spellStart"/>
+      <w:proofErr w:type="gramStart"/>
+      <w:r>
+        <w:rPr>
+          <w:rFonts w:ascii="Aptos Display" w:hAnsi="Aptos Display"/>
+        </w:rPr>
+        <w:t>reporte,</w:t>
+      </w:r>
+      <w:r>
+        <w:rPr>
+          <w:rFonts w:ascii="Aptos Display" w:hAnsi="Aptos Display"/>
+        </w:rPr>
+        <w:t>el</w:t>
+      </w:r>
+      <w:proofErr w:type="spellEnd"/>
+      <w:proofErr w:type="gramEnd"/>
+      <w:r>
+        <w:rPr>
+          <w:rFonts w:ascii="Aptos Display" w:hAnsi="Aptos Display"/>
+        </w:rPr>
+        <w:t xml:space="preserve"> estudiante número 2 ha cumplido</w:t>
       </w:r>
       <w:r>
         <w:rPr>
@@ -7669,7 +8310,7 @@
     </w:p>
     <w:p>
       <w:pPr>
-        <w:pStyle w:val="ListParagraph"/>
+        <w:pStyle w:val="Prrafodelista"/>
         <w:numPr>
           <w:ilvl w:val="0"/>
           <w:numId w:val="4"/>
@@ -7694,7 +8335,7 @@
     </w:p>
     <w:p>
       <w:pPr>
-        <w:pStyle w:val="ListParagraph"/>
+        <w:pStyle w:val="Prrafodelista"/>
         <w:numPr>
           <w:ilvl w:val="0"/>
           <w:numId w:val="4"/>
@@ -7719,7 +8360,7 @@
     </w:p>
     <w:p>
       <w:pPr>
-        <w:pStyle w:val="ListParagraph"/>
+        <w:pStyle w:val="Prrafodelista"/>
         <w:numPr>
           <w:ilvl w:val="0"/>
           <w:numId w:val="4"/>
@@ -7908,7 +8549,7 @@
     </w:p>
     <w:p>
       <w:pPr>
-        <w:pStyle w:val="ListParagraph"/>
+        <w:pStyle w:val="Prrafodelista"/>
         <w:numPr>
           <w:ilvl w:val="0"/>
           <w:numId w:val="4"/>
@@ -7933,7 +8574,7 @@
     </w:p>
     <w:p>
       <w:pPr>
-        <w:pStyle w:val="ListParagraph"/>
+        <w:pStyle w:val="Prrafodelista"/>
         <w:numPr>
           <w:ilvl w:val="0"/>
           <w:numId w:val="4"/>
@@ -7958,7 +8599,7 @@
     </w:p>
     <w:p>
       <w:pPr>
-        <w:pStyle w:val="ListParagraph"/>
+        <w:pStyle w:val="Prrafodelista"/>
         <w:numPr>
           <w:ilvl w:val="0"/>
           <w:numId w:val="4"/>
@@ -8136,7 +8777,7 @@
     </w:p>
     <w:p>
       <w:pPr>
-        <w:pStyle w:val="ListParagraph"/>
+        <w:pStyle w:val="Prrafodelista"/>
         <w:numPr>
           <w:ilvl w:val="0"/>
           <w:numId w:val="4"/>
@@ -8161,7 +8802,7 @@
     </w:p>
     <w:p>
       <w:pPr>
-        <w:pStyle w:val="ListParagraph"/>
+        <w:pStyle w:val="Prrafodelista"/>
         <w:numPr>
           <w:ilvl w:val="0"/>
           <w:numId w:val="4"/>
@@ -8186,7 +8827,7 @@
     </w:p>
     <w:p>
       <w:pPr>
-        <w:pStyle w:val="ListParagraph"/>
+        <w:pStyle w:val="Prrafodelista"/>
         <w:numPr>
           <w:ilvl w:val="0"/>
           <w:numId w:val="4"/>
@@ -8279,7 +8920,7 @@
     </w:p>
     <w:p>
       <w:pPr>
-        <w:pStyle w:val="Heading2"/>
+        <w:pStyle w:val="Ttulo2"/>
         <w:rPr>
           <w:rFonts w:ascii="Aptos Display" w:hAnsi="Aptos Display"/>
           <w:color w:val="9E0E0E"/>
@@ -8331,7 +8972,49 @@
         <w:rPr>
           <w:rFonts w:ascii="Aptos Display" w:hAnsi="Aptos Display"/>
         </w:rPr>
-        <w:t>, y que tuvimos que reconfigurar el build path de nuestro proyecto porque en ocasiones no se enlazaba bien con el framework. Dicha modificación ya la teníamos aprendida de la asignatura de Análisis y Di</w:t>
+        <w:t xml:space="preserve">, y que tuvimos que reconfigurar el </w:t>
+      </w:r>
+      <w:proofErr w:type="spellStart"/>
+      <w:r>
+        <w:rPr>
+          <w:rFonts w:ascii="Aptos Display" w:hAnsi="Aptos Display"/>
+        </w:rPr>
+        <w:t>build</w:t>
+      </w:r>
+      <w:proofErr w:type="spellEnd"/>
+      <w:r>
+        <w:rPr>
+          <w:rFonts w:ascii="Aptos Display" w:hAnsi="Aptos Display"/>
+        </w:rPr>
+        <w:t xml:space="preserve"> </w:t>
+      </w:r>
+      <w:proofErr w:type="spellStart"/>
+      <w:r>
+        <w:rPr>
+          <w:rFonts w:ascii="Aptos Display" w:hAnsi="Aptos Display"/>
+        </w:rPr>
+        <w:t>path</w:t>
+      </w:r>
+      <w:proofErr w:type="spellEnd"/>
+      <w:r>
+        <w:rPr>
+          <w:rFonts w:ascii="Aptos Display" w:hAnsi="Aptos Display"/>
+        </w:rPr>
+        <w:t xml:space="preserve"> de nuestro proyecto porque en ocasiones no se enlazaba bien con el </w:t>
+      </w:r>
+      <w:proofErr w:type="spellStart"/>
+      <w:r>
+        <w:rPr>
+          <w:rFonts w:ascii="Aptos Display" w:hAnsi="Aptos Display"/>
+        </w:rPr>
+        <w:t>framework</w:t>
+      </w:r>
+      <w:proofErr w:type="spellEnd"/>
+      <w:r>
+        <w:rPr>
+          <w:rFonts w:ascii="Aptos Display" w:hAnsi="Aptos Display"/>
+        </w:rPr>
+        <w:t>. Dicha modificación ya la teníamos aprendida de la asignatura de Análisis y Di</w:t>
       </w:r>
       <w:r>
         <w:rPr>
@@ -8349,19 +9032,47 @@
         <w:rPr>
           <w:rFonts w:ascii="Aptos Display" w:hAnsi="Aptos Display"/>
         </w:rPr>
-        <w:t>también aparecía en la diapositiva de ‘Getting Ready’.</w:t>
-      </w:r>
-    </w:p>
-    <w:p>
-      <w:pPr>
-        <w:rPr>
-          <w:rFonts w:ascii="Aptos Display" w:hAnsi="Aptos Display"/>
-        </w:rPr>
-      </w:pPr>
-    </w:p>
-    <w:p>
-      <w:pPr>
-        <w:pStyle w:val="Heading2"/>
+        <w:t>también aparecía en la diapositiva de ‘</w:t>
+      </w:r>
+      <w:proofErr w:type="spellStart"/>
+      <w:r>
+        <w:rPr>
+          <w:rFonts w:ascii="Aptos Display" w:hAnsi="Aptos Display"/>
+        </w:rPr>
+        <w:t>Getting</w:t>
+      </w:r>
+      <w:proofErr w:type="spellEnd"/>
+      <w:r>
+        <w:rPr>
+          <w:rFonts w:ascii="Aptos Display" w:hAnsi="Aptos Display"/>
+        </w:rPr>
+        <w:t xml:space="preserve"> </w:t>
+      </w:r>
+      <w:proofErr w:type="spellStart"/>
+      <w:r>
+        <w:rPr>
+          <w:rFonts w:ascii="Aptos Display" w:hAnsi="Aptos Display"/>
+        </w:rPr>
+        <w:t>Ready</w:t>
+      </w:r>
+      <w:proofErr w:type="spellEnd"/>
+      <w:r>
+        <w:rPr>
+          <w:rFonts w:ascii="Aptos Display" w:hAnsi="Aptos Display"/>
+        </w:rPr>
+        <w:t>’.</w:t>
+      </w:r>
+    </w:p>
+    <w:p>
+      <w:pPr>
+        <w:rPr>
+          <w:rFonts w:ascii="Aptos Display" w:hAnsi="Aptos Display"/>
+        </w:rPr>
+      </w:pPr>
+    </w:p>
+    <w:p>
+      <w:pPr>
+        <w:pStyle w:val="Ttulo2"/>
         <w:rPr>
           <w:rFonts w:ascii="Aptos Display" w:hAnsi="Aptos Display"/>
           <w:color w:val="9E0E0E"/>
@@ -8481,12 +9192,21 @@
           <w:rFonts w:ascii="Aptos Display" w:hAnsi="Aptos Display"/>
         </w:rPr>
       </w:pPr>
-      <w:r>
-        <w:rPr>
-          <w:rFonts w:ascii="Aptos Display" w:hAnsi="Aptos Display"/>
-          <w:u w:val="single"/>
-        </w:rPr>
-        <w:t>Developer:</w:t>
+      <w:proofErr w:type="spellStart"/>
+      <w:r>
+        <w:rPr>
+          <w:rFonts w:ascii="Aptos Display" w:hAnsi="Aptos Display"/>
+          <w:u w:val="single"/>
+        </w:rPr>
+        <w:t>Developer</w:t>
+      </w:r>
+      <w:proofErr w:type="spellEnd"/>
+      <w:r>
+        <w:rPr>
+          <w:rFonts w:ascii="Aptos Display" w:hAnsi="Aptos Display"/>
+          <w:u w:val="single"/>
+        </w:rPr>
+        <w:t>:</w:t>
       </w:r>
       <w:r>
         <w:rPr>
@@ -8511,12 +9231,21 @@
           <w:rFonts w:ascii="Aptos Display" w:hAnsi="Aptos Display"/>
         </w:rPr>
       </w:pPr>
-      <w:r>
-        <w:rPr>
-          <w:rFonts w:ascii="Aptos Display" w:hAnsi="Aptos Display"/>
-          <w:u w:val="single"/>
-        </w:rPr>
-        <w:t>Operator:</w:t>
+      <w:proofErr w:type="spellStart"/>
+      <w:r>
+        <w:rPr>
+          <w:rFonts w:ascii="Aptos Display" w:hAnsi="Aptos Display"/>
+          <w:u w:val="single"/>
+        </w:rPr>
+        <w:t>Operator</w:t>
+      </w:r>
+      <w:proofErr w:type="spellEnd"/>
+      <w:r>
+        <w:rPr>
+          <w:rFonts w:ascii="Aptos Display" w:hAnsi="Aptos Display"/>
+          <w:u w:val="single"/>
+        </w:rPr>
+        <w:t>:</w:t>
       </w:r>
       <w:r>
         <w:rPr>
@@ -8542,12 +9271,21 @@
           <w:u w:val="single"/>
         </w:rPr>
       </w:pPr>
-      <w:r>
-        <w:rPr>
-          <w:rFonts w:ascii="Aptos Display" w:hAnsi="Aptos Display"/>
-          <w:u w:val="single"/>
-        </w:rPr>
-        <w:t xml:space="preserve">Tester: </w:t>
+      <w:proofErr w:type="spellStart"/>
+      <w:r>
+        <w:rPr>
+          <w:rFonts w:ascii="Aptos Display" w:hAnsi="Aptos Display"/>
+          <w:u w:val="single"/>
+        </w:rPr>
+        <w:t>Tester</w:t>
+      </w:r>
+      <w:proofErr w:type="spellEnd"/>
+      <w:r>
+        <w:rPr>
+          <w:rFonts w:ascii="Aptos Display" w:hAnsi="Aptos Display"/>
+          <w:u w:val="single"/>
+        </w:rPr>
+        <w:t xml:space="preserve">: </w:t>
       </w:r>
       <w:r>
         <w:rPr>
@@ -8619,12 +9357,21 @@
           <w:rFonts w:ascii="Aptos Display" w:hAnsi="Aptos Display"/>
         </w:rPr>
       </w:pPr>
-      <w:r>
-        <w:rPr>
-          <w:rFonts w:ascii="Aptos Display" w:hAnsi="Aptos Display"/>
-          <w:u w:val="single"/>
-        </w:rPr>
-        <w:t>Developer:</w:t>
+      <w:proofErr w:type="spellStart"/>
+      <w:r>
+        <w:rPr>
+          <w:rFonts w:ascii="Aptos Display" w:hAnsi="Aptos Display"/>
+          <w:u w:val="single"/>
+        </w:rPr>
+        <w:t>Developer</w:t>
+      </w:r>
+      <w:proofErr w:type="spellEnd"/>
+      <w:r>
+        <w:rPr>
+          <w:rFonts w:ascii="Aptos Display" w:hAnsi="Aptos Display"/>
+          <w:u w:val="single"/>
+        </w:rPr>
+        <w:t>:</w:t>
       </w:r>
       <w:r>
         <w:rPr>
@@ -8643,12 +9390,21 @@
           <w:rFonts w:ascii="Aptos Display" w:hAnsi="Aptos Display"/>
         </w:rPr>
       </w:pPr>
-      <w:r>
-        <w:rPr>
-          <w:rFonts w:ascii="Aptos Display" w:hAnsi="Aptos Display"/>
-          <w:u w:val="single"/>
-        </w:rPr>
-        <w:t>Operator:</w:t>
+      <w:proofErr w:type="spellStart"/>
+      <w:r>
+        <w:rPr>
+          <w:rFonts w:ascii="Aptos Display" w:hAnsi="Aptos Display"/>
+          <w:u w:val="single"/>
+        </w:rPr>
+        <w:t>Operator</w:t>
+      </w:r>
+      <w:proofErr w:type="spellEnd"/>
+      <w:r>
+        <w:rPr>
+          <w:rFonts w:ascii="Aptos Display" w:hAnsi="Aptos Display"/>
+          <w:u w:val="single"/>
+        </w:rPr>
+        <w:t>:</w:t>
       </w:r>
       <w:r>
         <w:rPr>
@@ -8667,12 +9423,21 @@
           <w:rFonts w:ascii="Aptos Display" w:hAnsi="Aptos Display"/>
         </w:rPr>
       </w:pPr>
-      <w:r>
-        <w:rPr>
-          <w:rFonts w:ascii="Aptos Display" w:hAnsi="Aptos Display"/>
-          <w:u w:val="single"/>
-        </w:rPr>
-        <w:t>Tester:</w:t>
+      <w:proofErr w:type="spellStart"/>
+      <w:r>
+        <w:rPr>
+          <w:rFonts w:ascii="Aptos Display" w:hAnsi="Aptos Display"/>
+          <w:u w:val="single"/>
+        </w:rPr>
+        <w:t>Tester</w:t>
+      </w:r>
+      <w:proofErr w:type="spellEnd"/>
+      <w:r>
+        <w:rPr>
+          <w:rFonts w:ascii="Aptos Display" w:hAnsi="Aptos Display"/>
+          <w:u w:val="single"/>
+        </w:rPr>
+        <w:t>:</w:t>
       </w:r>
       <w:r>
         <w:rPr>
@@ -8757,12 +9522,21 @@
           <w:rFonts w:ascii="Aptos Display" w:hAnsi="Aptos Display"/>
         </w:rPr>
       </w:pPr>
-      <w:r>
-        <w:rPr>
-          <w:rFonts w:ascii="Aptos Display" w:hAnsi="Aptos Display"/>
-          <w:u w:val="single"/>
-        </w:rPr>
-        <w:t>Developer:</w:t>
+      <w:proofErr w:type="spellStart"/>
+      <w:r>
+        <w:rPr>
+          <w:rFonts w:ascii="Aptos Display" w:hAnsi="Aptos Display"/>
+          <w:u w:val="single"/>
+        </w:rPr>
+        <w:t>Developer</w:t>
+      </w:r>
+      <w:proofErr w:type="spellEnd"/>
+      <w:r>
+        <w:rPr>
+          <w:rFonts w:ascii="Aptos Display" w:hAnsi="Aptos Display"/>
+          <w:u w:val="single"/>
+        </w:rPr>
+        <w:t>:</w:t>
       </w:r>
       <w:r>
         <w:rPr>
@@ -8817,12 +9591,21 @@
           <w:rFonts w:ascii="Aptos Display" w:hAnsi="Aptos Display"/>
         </w:rPr>
       </w:pPr>
-      <w:r>
-        <w:rPr>
-          <w:rFonts w:ascii="Aptos Display" w:hAnsi="Aptos Display"/>
-          <w:u w:val="single"/>
-        </w:rPr>
-        <w:t>Operator:</w:t>
+      <w:proofErr w:type="spellStart"/>
+      <w:r>
+        <w:rPr>
+          <w:rFonts w:ascii="Aptos Display" w:hAnsi="Aptos Display"/>
+          <w:u w:val="single"/>
+        </w:rPr>
+        <w:t>Operator</w:t>
+      </w:r>
+      <w:proofErr w:type="spellEnd"/>
+      <w:r>
+        <w:rPr>
+          <w:rFonts w:ascii="Aptos Display" w:hAnsi="Aptos Display"/>
+          <w:u w:val="single"/>
+        </w:rPr>
+        <w:t>:</w:t>
       </w:r>
       <w:r>
         <w:rPr>
@@ -8871,12 +9654,21 @@
           <w:rFonts w:ascii="Aptos Display" w:hAnsi="Aptos Display"/>
         </w:rPr>
       </w:pPr>
-      <w:r>
-        <w:rPr>
-          <w:rFonts w:ascii="Aptos Display" w:hAnsi="Aptos Display"/>
-          <w:u w:val="single"/>
-        </w:rPr>
-        <w:t>Tester:</w:t>
+      <w:proofErr w:type="spellStart"/>
+      <w:r>
+        <w:rPr>
+          <w:rFonts w:ascii="Aptos Display" w:hAnsi="Aptos Display"/>
+          <w:u w:val="single"/>
+        </w:rPr>
+        <w:t>Tester</w:t>
+      </w:r>
+      <w:proofErr w:type="spellEnd"/>
+      <w:r>
+        <w:rPr>
+          <w:rFonts w:ascii="Aptos Display" w:hAnsi="Aptos Display"/>
+          <w:u w:val="single"/>
+        </w:rPr>
+        <w:t>:</w:t>
       </w:r>
       <w:r>
         <w:rPr>
@@ -8965,13 +9757,23 @@
           <w:u w:val="single"/>
         </w:rPr>
       </w:pPr>
-      <w:r>
-        <w:rPr>
-          <w:rFonts w:ascii="Aptos Display" w:hAnsi="Aptos Display"/>
-          <w:b/>
-          <w:bCs/>
-        </w:rPr>
-        <w:t>Total estimado</w:t>
+      <w:proofErr w:type="gramStart"/>
+      <w:r>
+        <w:rPr>
+          <w:rFonts w:ascii="Aptos Display" w:hAnsi="Aptos Display"/>
+          <w:b/>
+          <w:bCs/>
+        </w:rPr>
+        <w:t>Total</w:t>
+      </w:r>
+      <w:proofErr w:type="gramEnd"/>
+      <w:r>
+        <w:rPr>
+          <w:rFonts w:ascii="Aptos Display" w:hAnsi="Aptos Display"/>
+          <w:b/>
+          <w:bCs/>
+        </w:rPr>
+        <w:t xml:space="preserve"> estimado</w:t>
       </w:r>
       <w:r>
         <w:rPr>
@@ -9102,12 +9904,21 @@
           <w:rFonts w:ascii="Aptos Display" w:hAnsi="Aptos Display"/>
         </w:rPr>
       </w:pPr>
-      <w:r>
-        <w:rPr>
-          <w:rFonts w:ascii="Aptos Display" w:hAnsi="Aptos Display"/>
-          <w:u w:val="single"/>
-        </w:rPr>
-        <w:t>Developer:</w:t>
+      <w:proofErr w:type="spellStart"/>
+      <w:r>
+        <w:rPr>
+          <w:rFonts w:ascii="Aptos Display" w:hAnsi="Aptos Display"/>
+          <w:u w:val="single"/>
+        </w:rPr>
+        <w:t>Developer</w:t>
+      </w:r>
+      <w:proofErr w:type="spellEnd"/>
+      <w:r>
+        <w:rPr>
+          <w:rFonts w:ascii="Aptos Display" w:hAnsi="Aptos Display"/>
+          <w:u w:val="single"/>
+        </w:rPr>
+        <w:t>:</w:t>
       </w:r>
       <w:r>
         <w:rPr>
@@ -9126,12 +9937,21 @@
           <w:rFonts w:ascii="Aptos Display" w:hAnsi="Aptos Display"/>
         </w:rPr>
       </w:pPr>
-      <w:r>
-        <w:rPr>
-          <w:rFonts w:ascii="Aptos Display" w:hAnsi="Aptos Display"/>
-          <w:u w:val="single"/>
-        </w:rPr>
-        <w:t>Operator:</w:t>
+      <w:proofErr w:type="spellStart"/>
+      <w:r>
+        <w:rPr>
+          <w:rFonts w:ascii="Aptos Display" w:hAnsi="Aptos Display"/>
+          <w:u w:val="single"/>
+        </w:rPr>
+        <w:t>Operator</w:t>
+      </w:r>
+      <w:proofErr w:type="spellEnd"/>
+      <w:r>
+        <w:rPr>
+          <w:rFonts w:ascii="Aptos Display" w:hAnsi="Aptos Display"/>
+          <w:u w:val="single"/>
+        </w:rPr>
+        <w:t>:</w:t>
       </w:r>
       <w:r>
         <w:rPr>
@@ -9156,12 +9976,21 @@
           <w:rFonts w:ascii="Aptos Display" w:hAnsi="Aptos Display"/>
         </w:rPr>
       </w:pPr>
-      <w:r>
-        <w:rPr>
-          <w:rFonts w:ascii="Aptos Display" w:hAnsi="Aptos Display"/>
-          <w:u w:val="single"/>
-        </w:rPr>
-        <w:t xml:space="preserve">Tester: </w:t>
+      <w:proofErr w:type="spellStart"/>
+      <w:r>
+        <w:rPr>
+          <w:rFonts w:ascii="Aptos Display" w:hAnsi="Aptos Display"/>
+          <w:u w:val="single"/>
+        </w:rPr>
+        <w:t>Tester</w:t>
+      </w:r>
+      <w:proofErr w:type="spellEnd"/>
+      <w:r>
+        <w:rPr>
+          <w:rFonts w:ascii="Aptos Display" w:hAnsi="Aptos Display"/>
+          <w:u w:val="single"/>
+        </w:rPr>
+        <w:t xml:space="preserve">: </w:t>
       </w:r>
       <w:r>
         <w:rPr>
@@ -9235,12 +10064,21 @@
           <w:rFonts w:ascii="Aptos Display" w:hAnsi="Aptos Display"/>
         </w:rPr>
       </w:pPr>
-      <w:r>
-        <w:rPr>
-          <w:rFonts w:ascii="Aptos Display" w:hAnsi="Aptos Display"/>
-          <w:u w:val="single"/>
-        </w:rPr>
-        <w:t>Developer:</w:t>
+      <w:proofErr w:type="spellStart"/>
+      <w:r>
+        <w:rPr>
+          <w:rFonts w:ascii="Aptos Display" w:hAnsi="Aptos Display"/>
+          <w:u w:val="single"/>
+        </w:rPr>
+        <w:t>Developer</w:t>
+      </w:r>
+      <w:proofErr w:type="spellEnd"/>
+      <w:r>
+        <w:rPr>
+          <w:rFonts w:ascii="Aptos Display" w:hAnsi="Aptos Display"/>
+          <w:u w:val="single"/>
+        </w:rPr>
+        <w:t>:</w:t>
       </w:r>
       <w:r>
         <w:rPr>
@@ -9259,12 +10097,21 @@
           <w:rFonts w:ascii="Aptos Display" w:hAnsi="Aptos Display"/>
         </w:rPr>
       </w:pPr>
-      <w:r>
-        <w:rPr>
-          <w:rFonts w:ascii="Aptos Display" w:hAnsi="Aptos Display"/>
-          <w:u w:val="single"/>
-        </w:rPr>
-        <w:t>Operator:</w:t>
+      <w:proofErr w:type="spellStart"/>
+      <w:r>
+        <w:rPr>
+          <w:rFonts w:ascii="Aptos Display" w:hAnsi="Aptos Display"/>
+          <w:u w:val="single"/>
+        </w:rPr>
+        <w:t>Operator</w:t>
+      </w:r>
+      <w:proofErr w:type="spellEnd"/>
+      <w:r>
+        <w:rPr>
+          <w:rFonts w:ascii="Aptos Display" w:hAnsi="Aptos Display"/>
+          <w:u w:val="single"/>
+        </w:rPr>
+        <w:t>:</w:t>
       </w:r>
       <w:r>
         <w:rPr>
@@ -9283,12 +10130,21 @@
           <w:rFonts w:ascii="Aptos Display" w:hAnsi="Aptos Display"/>
         </w:rPr>
       </w:pPr>
-      <w:r>
-        <w:rPr>
-          <w:rFonts w:ascii="Aptos Display" w:hAnsi="Aptos Display"/>
-          <w:u w:val="single"/>
-        </w:rPr>
-        <w:t>Tester:</w:t>
+      <w:proofErr w:type="spellStart"/>
+      <w:r>
+        <w:rPr>
+          <w:rFonts w:ascii="Aptos Display" w:hAnsi="Aptos Display"/>
+          <w:u w:val="single"/>
+        </w:rPr>
+        <w:t>Tester</w:t>
+      </w:r>
+      <w:proofErr w:type="spellEnd"/>
+      <w:r>
+        <w:rPr>
+          <w:rFonts w:ascii="Aptos Display" w:hAnsi="Aptos Display"/>
+          <w:u w:val="single"/>
+        </w:rPr>
+        <w:t>:</w:t>
       </w:r>
       <w:r>
         <w:rPr>
@@ -9358,12 +10214,21 @@
           <w:rFonts w:ascii="Aptos Display" w:hAnsi="Aptos Display"/>
         </w:rPr>
       </w:pPr>
-      <w:r>
-        <w:rPr>
-          <w:rFonts w:ascii="Aptos Display" w:hAnsi="Aptos Display"/>
-          <w:u w:val="single"/>
-        </w:rPr>
-        <w:t>Developer:</w:t>
+      <w:proofErr w:type="spellStart"/>
+      <w:r>
+        <w:rPr>
+          <w:rFonts w:ascii="Aptos Display" w:hAnsi="Aptos Display"/>
+          <w:u w:val="single"/>
+        </w:rPr>
+        <w:t>Developer</w:t>
+      </w:r>
+      <w:proofErr w:type="spellEnd"/>
+      <w:r>
+        <w:rPr>
+          <w:rFonts w:ascii="Aptos Display" w:hAnsi="Aptos Display"/>
+          <w:u w:val="single"/>
+        </w:rPr>
+        <w:t>:</w:t>
       </w:r>
       <w:r>
         <w:rPr>
@@ -9382,12 +10247,21 @@
           <w:rFonts w:ascii="Aptos Display" w:hAnsi="Aptos Display"/>
         </w:rPr>
       </w:pPr>
-      <w:r>
-        <w:rPr>
-          <w:rFonts w:ascii="Aptos Display" w:hAnsi="Aptos Display"/>
-          <w:u w:val="single"/>
-        </w:rPr>
-        <w:t>Operator:</w:t>
+      <w:proofErr w:type="spellStart"/>
+      <w:r>
+        <w:rPr>
+          <w:rFonts w:ascii="Aptos Display" w:hAnsi="Aptos Display"/>
+          <w:u w:val="single"/>
+        </w:rPr>
+        <w:t>Operator</w:t>
+      </w:r>
+      <w:proofErr w:type="spellEnd"/>
+      <w:r>
+        <w:rPr>
+          <w:rFonts w:ascii="Aptos Display" w:hAnsi="Aptos Display"/>
+          <w:u w:val="single"/>
+        </w:rPr>
+        <w:t>:</w:t>
       </w:r>
       <w:r>
         <w:rPr>
@@ -9442,12 +10316,21 @@
           <w:rFonts w:ascii="Aptos Display" w:hAnsi="Aptos Display"/>
         </w:rPr>
       </w:pPr>
-      <w:r>
-        <w:rPr>
-          <w:rFonts w:ascii="Aptos Display" w:hAnsi="Aptos Display"/>
-          <w:u w:val="single"/>
-        </w:rPr>
-        <w:t>Tester:</w:t>
+      <w:proofErr w:type="spellStart"/>
+      <w:r>
+        <w:rPr>
+          <w:rFonts w:ascii="Aptos Display" w:hAnsi="Aptos Display"/>
+          <w:u w:val="single"/>
+        </w:rPr>
+        <w:t>Tester</w:t>
+      </w:r>
+      <w:proofErr w:type="spellEnd"/>
+      <w:r>
+        <w:rPr>
+          <w:rFonts w:ascii="Aptos Display" w:hAnsi="Aptos Display"/>
+          <w:u w:val="single"/>
+        </w:rPr>
+        <w:t>:</w:t>
       </w:r>
       <w:r>
         <w:rPr>
@@ -9521,14 +10404,25 @@
           <w:u w:val="single"/>
         </w:rPr>
       </w:pPr>
-      <w:r>
-        <w:rPr>
-          <w:rFonts w:ascii="Aptos Display" w:hAnsi="Aptos Display"/>
-          <w:b/>
-          <w:bCs/>
-          <w:u w:val="single"/>
-        </w:rPr>
-        <w:t>Total real</w:t>
+      <w:proofErr w:type="gramStart"/>
+      <w:r>
+        <w:rPr>
+          <w:rFonts w:ascii="Aptos Display" w:hAnsi="Aptos Display"/>
+          <w:b/>
+          <w:bCs/>
+          <w:u w:val="single"/>
+        </w:rPr>
+        <w:t>Total</w:t>
+      </w:r>
+      <w:proofErr w:type="gramEnd"/>
+      <w:r>
+        <w:rPr>
+          <w:rFonts w:ascii="Aptos Display" w:hAnsi="Aptos Display"/>
+          <w:b/>
+          <w:bCs/>
+          <w:u w:val="single"/>
+        </w:rPr>
+        <w:t xml:space="preserve"> real</w:t>
       </w:r>
       <w:r>
         <w:rPr>
@@ -9574,6 +10468,7 @@
           <w:u w:val="single"/>
         </w:rPr>
       </w:pPr>
+      <w:proofErr w:type="gramStart"/>
       <w:r>
         <w:rPr>
           <w:rFonts w:ascii="Aptos Display" w:hAnsi="Aptos Display"/>
@@ -9598,6 +10493,7 @@
         </w:rPr>
         <w:t>.Comparación</w:t>
       </w:r>
+      <w:proofErr w:type="gramEnd"/>
       <w:r>
         <w:rPr>
           <w:rFonts w:ascii="Aptos Display" w:hAnsi="Aptos Display"/>
@@ -9698,12 +10594,21 @@
           <w:rFonts w:ascii="Aptos Display" w:hAnsi="Aptos Display"/>
         </w:rPr>
       </w:pPr>
-      <w:r>
-        <w:rPr>
-          <w:rFonts w:ascii="Aptos Display" w:hAnsi="Aptos Display"/>
-          <w:u w:val="single"/>
-        </w:rPr>
-        <w:t>Developer:</w:t>
+      <w:proofErr w:type="spellStart"/>
+      <w:r>
+        <w:rPr>
+          <w:rFonts w:ascii="Aptos Display" w:hAnsi="Aptos Display"/>
+          <w:u w:val="single"/>
+        </w:rPr>
+        <w:t>Developer</w:t>
+      </w:r>
+      <w:proofErr w:type="spellEnd"/>
+      <w:r>
+        <w:rPr>
+          <w:rFonts w:ascii="Aptos Display" w:hAnsi="Aptos Display"/>
+          <w:u w:val="single"/>
+        </w:rPr>
+        <w:t>:</w:t>
       </w:r>
       <w:r>
         <w:rPr>
@@ -9746,12 +10651,21 @@
           <w:rFonts w:ascii="Aptos Display" w:hAnsi="Aptos Display"/>
         </w:rPr>
       </w:pPr>
-      <w:r>
-        <w:rPr>
-          <w:rFonts w:ascii="Aptos Display" w:hAnsi="Aptos Display"/>
-          <w:u w:val="single"/>
-        </w:rPr>
-        <w:t>Operator:</w:t>
+      <w:proofErr w:type="spellStart"/>
+      <w:r>
+        <w:rPr>
+          <w:rFonts w:ascii="Aptos Display" w:hAnsi="Aptos Display"/>
+          <w:u w:val="single"/>
+        </w:rPr>
+        <w:t>Operator</w:t>
+      </w:r>
+      <w:proofErr w:type="spellEnd"/>
+      <w:r>
+        <w:rPr>
+          <w:rFonts w:ascii="Aptos Display" w:hAnsi="Aptos Display"/>
+          <w:u w:val="single"/>
+        </w:rPr>
+        <w:t>:</w:t>
       </w:r>
       <w:r>
         <w:rPr>
@@ -9788,12 +10702,21 @@
           <w:rFonts w:ascii="Aptos Display" w:hAnsi="Aptos Display"/>
         </w:rPr>
       </w:pPr>
-      <w:r>
-        <w:rPr>
-          <w:rFonts w:ascii="Aptos Display" w:hAnsi="Aptos Display"/>
-          <w:u w:val="single"/>
-        </w:rPr>
-        <w:t>Tester:</w:t>
+      <w:proofErr w:type="spellStart"/>
+      <w:r>
+        <w:rPr>
+          <w:rFonts w:ascii="Aptos Display" w:hAnsi="Aptos Display"/>
+          <w:u w:val="single"/>
+        </w:rPr>
+        <w:t>Tester</w:t>
+      </w:r>
+      <w:proofErr w:type="spellEnd"/>
+      <w:r>
+        <w:rPr>
+          <w:rFonts w:ascii="Aptos Display" w:hAnsi="Aptos Display"/>
+          <w:u w:val="single"/>
+        </w:rPr>
+        <w:t>:</w:t>
       </w:r>
       <w:r>
         <w:rPr>
@@ -9893,12 +10816,21 @@
           <w:rFonts w:ascii="Aptos Display" w:hAnsi="Aptos Display"/>
         </w:rPr>
       </w:pPr>
-      <w:r>
-        <w:rPr>
-          <w:rFonts w:ascii="Aptos Display" w:hAnsi="Aptos Display"/>
-          <w:u w:val="single"/>
-        </w:rPr>
-        <w:t>Developer:</w:t>
+      <w:proofErr w:type="spellStart"/>
+      <w:r>
+        <w:rPr>
+          <w:rFonts w:ascii="Aptos Display" w:hAnsi="Aptos Display"/>
+          <w:u w:val="single"/>
+        </w:rPr>
+        <w:t>Developer</w:t>
+      </w:r>
+      <w:proofErr w:type="spellEnd"/>
+      <w:r>
+        <w:rPr>
+          <w:rFonts w:ascii="Aptos Display" w:hAnsi="Aptos Display"/>
+          <w:u w:val="single"/>
+        </w:rPr>
+        <w:t>:</w:t>
       </w:r>
       <w:r>
         <w:rPr>
@@ -9917,12 +10849,21 @@
           <w:rFonts w:ascii="Aptos Display" w:hAnsi="Aptos Display"/>
         </w:rPr>
       </w:pPr>
-      <w:r>
-        <w:rPr>
-          <w:rFonts w:ascii="Aptos Display" w:hAnsi="Aptos Display"/>
-          <w:u w:val="single"/>
-        </w:rPr>
-        <w:t>Operator:</w:t>
+      <w:proofErr w:type="spellStart"/>
+      <w:r>
+        <w:rPr>
+          <w:rFonts w:ascii="Aptos Display" w:hAnsi="Aptos Display"/>
+          <w:u w:val="single"/>
+        </w:rPr>
+        <w:t>Operator</w:t>
+      </w:r>
+      <w:proofErr w:type="spellEnd"/>
+      <w:r>
+        <w:rPr>
+          <w:rFonts w:ascii="Aptos Display" w:hAnsi="Aptos Display"/>
+          <w:u w:val="single"/>
+        </w:rPr>
+        <w:t>:</w:t>
       </w:r>
       <w:r>
         <w:rPr>
@@ -9941,12 +10882,21 @@
           <w:rFonts w:ascii="Aptos Display" w:hAnsi="Aptos Display"/>
         </w:rPr>
       </w:pPr>
-      <w:r>
-        <w:rPr>
-          <w:rFonts w:ascii="Aptos Display" w:hAnsi="Aptos Display"/>
-          <w:u w:val="single"/>
-        </w:rPr>
-        <w:t>Tester:</w:t>
+      <w:proofErr w:type="spellStart"/>
+      <w:r>
+        <w:rPr>
+          <w:rFonts w:ascii="Aptos Display" w:hAnsi="Aptos Display"/>
+          <w:u w:val="single"/>
+        </w:rPr>
+        <w:t>Tester</w:t>
+      </w:r>
+      <w:proofErr w:type="spellEnd"/>
+      <w:r>
+        <w:rPr>
+          <w:rFonts w:ascii="Aptos Display" w:hAnsi="Aptos Display"/>
+          <w:u w:val="single"/>
+        </w:rPr>
+        <w:t>:</w:t>
       </w:r>
       <w:r>
         <w:rPr>
@@ -10030,12 +10980,21 @@
           <w:rFonts w:ascii="Aptos Display" w:hAnsi="Aptos Display"/>
         </w:rPr>
       </w:pPr>
-      <w:r>
-        <w:rPr>
-          <w:rFonts w:ascii="Aptos Display" w:hAnsi="Aptos Display"/>
-          <w:u w:val="single"/>
-        </w:rPr>
-        <w:t>Developer:</w:t>
+      <w:proofErr w:type="spellStart"/>
+      <w:r>
+        <w:rPr>
+          <w:rFonts w:ascii="Aptos Display" w:hAnsi="Aptos Display"/>
+          <w:u w:val="single"/>
+        </w:rPr>
+        <w:t>Developer</w:t>
+      </w:r>
+      <w:proofErr w:type="spellEnd"/>
+      <w:r>
+        <w:rPr>
+          <w:rFonts w:ascii="Aptos Display" w:hAnsi="Aptos Display"/>
+          <w:u w:val="single"/>
+        </w:rPr>
+        <w:t>:</w:t>
       </w:r>
       <w:r>
         <w:rPr>
@@ -10072,12 +11031,21 @@
           <w:rFonts w:ascii="Aptos Display" w:hAnsi="Aptos Display"/>
         </w:rPr>
       </w:pPr>
-      <w:r>
-        <w:rPr>
-          <w:rFonts w:ascii="Aptos Display" w:hAnsi="Aptos Display"/>
-          <w:u w:val="single"/>
-        </w:rPr>
-        <w:t>Operator:</w:t>
+      <w:proofErr w:type="spellStart"/>
+      <w:r>
+        <w:rPr>
+          <w:rFonts w:ascii="Aptos Display" w:hAnsi="Aptos Display"/>
+          <w:u w:val="single"/>
+        </w:rPr>
+        <w:t>Operator</w:t>
+      </w:r>
+      <w:proofErr w:type="spellEnd"/>
+      <w:r>
+        <w:rPr>
+          <w:rFonts w:ascii="Aptos Display" w:hAnsi="Aptos Display"/>
+          <w:u w:val="single"/>
+        </w:rPr>
+        <w:t>:</w:t>
       </w:r>
       <w:r>
         <w:rPr>
@@ -10108,12 +11076,21 @@
           <w:rFonts w:ascii="Aptos Display" w:hAnsi="Aptos Display"/>
         </w:rPr>
       </w:pPr>
-      <w:r>
-        <w:rPr>
-          <w:rFonts w:ascii="Aptos Display" w:hAnsi="Aptos Display"/>
-          <w:u w:val="single"/>
-        </w:rPr>
-        <w:t>Tester:</w:t>
+      <w:proofErr w:type="spellStart"/>
+      <w:r>
+        <w:rPr>
+          <w:rFonts w:ascii="Aptos Display" w:hAnsi="Aptos Display"/>
+          <w:u w:val="single"/>
+        </w:rPr>
+        <w:t>Tester</w:t>
+      </w:r>
+      <w:proofErr w:type="spellEnd"/>
+      <w:r>
+        <w:rPr>
+          <w:rFonts w:ascii="Aptos Display" w:hAnsi="Aptos Display"/>
+          <w:u w:val="single"/>
+        </w:rPr>
+        <w:t>:</w:t>
       </w:r>
       <w:r>
         <w:rPr>
@@ -10257,7 +11234,7 @@
     </w:p>
     <w:p>
       <w:pPr>
-        <w:pStyle w:val="Heading1"/>
+        <w:pStyle w:val="Ttulo1"/>
         <w:rPr>
           <w:rFonts w:ascii="Aptos Display" w:hAnsi="Aptos Display"/>
           <w:b/>
@@ -10327,7 +11304,7 @@
     </w:p>
     <w:p>
       <w:pPr>
-        <w:pStyle w:val="Heading1"/>
+        <w:pStyle w:val="Ttulo1"/>
         <w:rPr>
           <w:rFonts w:ascii="Aptos Display" w:hAnsi="Aptos Display"/>
           <w:b/>
@@ -10417,7 +11394,7 @@
 <w:ftr xmlns:wpc="http://schemas.microsoft.com/office/word/2010/wordprocessingCanvas" xmlns:cx="http://schemas.microsoft.com/office/drawing/2014/chartex" xmlns:cx1="http://schemas.microsoft.com/office/drawing/2015/9/8/chartex" xmlns:cx2="http://schemas.microsoft.com/office/drawing/2015/10/21/chartex" xmlns:cx3="http://schemas.microsoft.com/office/drawing/2016/5/9/chartex" xmlns:cx4="http://schemas.microsoft.com/office/drawing/2016/5/10/chartex" xmlns:cx5="http://schemas.microsoft.com/office/drawing/2016/5/11/chartex" xmlns:cx6="http://schemas.microsoft.com/office/drawing/2016/5/12/chartex" xmlns:cx7="http://schemas.microsoft.com/office/drawing/2016/5/13/chartex" xmlns:cx8="http://schemas.microsoft.com/office/drawing/2016/5/14/chartex" xmlns:mc="http://schemas.openxmlformats.org/markup-compatibility/2006" xmlns:aink="http://schemas.microsoft.com/office/drawing/2016/ink" xmlns:am3d="http://schemas.microsoft.com/office/drawing/2017/model3d" xmlns:o="urn:schemas-microsoft-com:office:office" xmlns:oel="http://schemas.microsoft.com/office/2019/extlst" xmlns:r="http://schemas.openxmlformats.org/officeDocument/2006/relationships" xmlns:m="http://schemas.openxmlformats.org/officeDocument/2006/math" xmlns:v="urn:schemas-microsoft-com:vml" xmlns:wp14="http://schemas.microsoft.com/office/word/2010/wordprocessingDrawing" xmlns:wp="http://schemas.openxmlformats.org/drawingml/2006/wordprocessingDrawing" xmlns:w10="urn:schemas-microsoft-com:office:word" xmlns:w="http://schemas.openxmlformats.org/wordprocessingml/2006/main" xmlns:w14="http://schemas.microsoft.com/office/word/2010/wordml" xmlns:w15="http://schemas.microsoft.com/office/word/2012/wordml" xmlns:w16cex="http://schemas.microsoft.com/office/word/2018/wordml/cex" xmlns:w16cid="http://schemas.microsoft.com/office/word/2016/wordml/cid" xmlns:w16="http://schemas.microsoft.com/office/word/2018/wordml" xmlns:w16du="http://schemas.microsoft.com/office/word/2023/wordml/word16du" xmlns:w16sdtdh="http://schemas.microsoft.com/office/word/2020/wordml/sdtdatahash" xmlns:w16se="http://schemas.microsoft.com/office/word/2015/wordml/symex" xmlns:wpg="http://schemas.microsoft.com/office/word/2010/wordprocessingGroup" xmlns:wpi="http://schemas.microsoft.com/office/word/2010/wordprocessingInk" xmlns:wne="http://schemas.microsoft.com/office/word/2006/wordml" xmlns:wps="http://schemas.microsoft.com/office/word/2010/wordprocessingShape" mc:Ignorable="w14 w15 w16se w16cid w16 w16cex w16sdtdh w16du wp14">
   <w:p>
     <w:pPr>
-      <w:pStyle w:val="Footer"/>
+      <w:pStyle w:val="Piedepgina"/>
       <w:jc w:val="right"/>
     </w:pPr>
     <w:r>
@@ -10479,7 +11456,7 @@
   </w:p>
   <w:p>
     <w:pPr>
-      <w:pStyle w:val="Footer"/>
+      <w:pStyle w:val="Piedepgina"/>
     </w:pPr>
   </w:p>
 </w:ftr>
@@ -11535,11 +12512,11 @@
     <w:name w:val="Normal"/>
     <w:qFormat/>
   </w:style>
-  <w:style w:type="paragraph" w:styleId="Heading1">
+  <w:style w:type="paragraph" w:styleId="Ttulo1">
     <w:name w:val="heading 1"/>
     <w:basedOn w:val="Normal"/>
     <w:next w:val="Normal"/>
-    <w:link w:val="Heading1Char"/>
+    <w:link w:val="Ttulo1Car"/>
     <w:uiPriority w:val="9"/>
     <w:qFormat/>
     <w:rsid w:val="007341E1"/>
@@ -11556,11 +12533,11 @@
       <w:szCs w:val="40"/>
     </w:rPr>
   </w:style>
-  <w:style w:type="paragraph" w:styleId="Heading2">
+  <w:style w:type="paragraph" w:styleId="Ttulo2">
     <w:name w:val="heading 2"/>
     <w:basedOn w:val="Normal"/>
     <w:next w:val="Normal"/>
-    <w:link w:val="Heading2Char"/>
+    <w:link w:val="Ttulo2Car"/>
     <w:uiPriority w:val="9"/>
     <w:unhideWhenUsed/>
     <w:qFormat/>
@@ -11578,11 +12555,11 @@
       <w:szCs w:val="32"/>
     </w:rPr>
   </w:style>
-  <w:style w:type="paragraph" w:styleId="Heading3">
+  <w:style w:type="paragraph" w:styleId="Ttulo3">
     <w:name w:val="heading 3"/>
     <w:basedOn w:val="Normal"/>
     <w:next w:val="Normal"/>
-    <w:link w:val="Heading3Char"/>
+    <w:link w:val="Ttulo3Car"/>
     <w:uiPriority w:val="9"/>
     <w:semiHidden/>
     <w:unhideWhenUsed/>
@@ -11601,11 +12578,11 @@
       <w:szCs w:val="28"/>
     </w:rPr>
   </w:style>
-  <w:style w:type="paragraph" w:styleId="Heading4">
+  <w:style w:type="paragraph" w:styleId="Ttulo4">
     <w:name w:val="heading 4"/>
     <w:basedOn w:val="Normal"/>
     <w:next w:val="Normal"/>
-    <w:link w:val="Heading4Char"/>
+    <w:link w:val="Ttulo4Car"/>
     <w:uiPriority w:val="9"/>
     <w:semiHidden/>
     <w:unhideWhenUsed/>
@@ -11624,11 +12601,11 @@
       <w:color w:val="0F4761" w:themeColor="accent1" w:themeShade="BF"/>
     </w:rPr>
   </w:style>
-  <w:style w:type="paragraph" w:styleId="Heading5">
+  <w:style w:type="paragraph" w:styleId="Ttulo5">
     <w:name w:val="heading 5"/>
     <w:basedOn w:val="Normal"/>
     <w:next w:val="Normal"/>
-    <w:link w:val="Heading5Char"/>
+    <w:link w:val="Ttulo5Car"/>
     <w:uiPriority w:val="9"/>
     <w:semiHidden/>
     <w:unhideWhenUsed/>
@@ -11645,11 +12622,11 @@
       <w:color w:val="0F4761" w:themeColor="accent1" w:themeShade="BF"/>
     </w:rPr>
   </w:style>
-  <w:style w:type="paragraph" w:styleId="Heading6">
+  <w:style w:type="paragraph" w:styleId="Ttulo6">
     <w:name w:val="heading 6"/>
     <w:basedOn w:val="Normal"/>
     <w:next w:val="Normal"/>
-    <w:link w:val="Heading6Char"/>
+    <w:link w:val="Ttulo6Car"/>
     <w:uiPriority w:val="9"/>
     <w:semiHidden/>
     <w:unhideWhenUsed/>
@@ -11668,11 +12645,11 @@
       <w:color w:val="595959" w:themeColor="text1" w:themeTint="A6"/>
     </w:rPr>
   </w:style>
-  <w:style w:type="paragraph" w:styleId="Heading7">
+  <w:style w:type="paragraph" w:styleId="Ttulo7">
     <w:name w:val="heading 7"/>
     <w:basedOn w:val="Normal"/>
     <w:next w:val="Normal"/>
-    <w:link w:val="Heading7Char"/>
+    <w:link w:val="Ttulo7Car"/>
     <w:uiPriority w:val="9"/>
     <w:semiHidden/>
     <w:unhideWhenUsed/>
@@ -11689,11 +12666,11 @@
       <w:color w:val="595959" w:themeColor="text1" w:themeTint="A6"/>
     </w:rPr>
   </w:style>
-  <w:style w:type="paragraph" w:styleId="Heading8">
+  <w:style w:type="paragraph" w:styleId="Ttulo8">
     <w:name w:val="heading 8"/>
     <w:basedOn w:val="Normal"/>
     <w:next w:val="Normal"/>
-    <w:link w:val="Heading8Char"/>
+    <w:link w:val="Ttulo8Car"/>
     <w:uiPriority w:val="9"/>
     <w:semiHidden/>
     <w:unhideWhenUsed/>
@@ -11712,11 +12689,11 @@
       <w:color w:val="272727" w:themeColor="text1" w:themeTint="D8"/>
     </w:rPr>
   </w:style>
-  <w:style w:type="paragraph" w:styleId="Heading9">
+  <w:style w:type="paragraph" w:styleId="Ttulo9">
     <w:name w:val="heading 9"/>
     <w:basedOn w:val="Normal"/>
     <w:next w:val="Normal"/>
-    <w:link w:val="Heading9Char"/>
+    <w:link w:val="Ttulo9Car"/>
     <w:uiPriority w:val="9"/>
     <w:semiHidden/>
     <w:unhideWhenUsed/>
@@ -11733,13 +12710,13 @@
       <w:color w:val="272727" w:themeColor="text1" w:themeTint="D8"/>
     </w:rPr>
   </w:style>
-  <w:style w:type="character" w:default="1" w:styleId="DefaultParagraphFont">
+  <w:style w:type="character" w:default="1" w:styleId="Fuentedeprrafopredeter">
     <w:name w:val="Default Paragraph Font"/>
     <w:uiPriority w:val="1"/>
     <w:semiHidden/>
     <w:unhideWhenUsed/>
   </w:style>
-  <w:style w:type="table" w:default="1" w:styleId="TableNormal">
+  <w:style w:type="table" w:default="1" w:styleId="Tablanormal">
     <w:name w:val="Normal Table"/>
     <w:uiPriority w:val="99"/>
     <w:semiHidden/>
@@ -11754,16 +12731,16 @@
       </w:tblCellMar>
     </w:tblPr>
   </w:style>
-  <w:style w:type="numbering" w:default="1" w:styleId="NoList">
+  <w:style w:type="numbering" w:default="1" w:styleId="Sinlista">
     <w:name w:val="No List"/>
     <w:uiPriority w:val="99"/>
     <w:semiHidden/>
     <w:unhideWhenUsed/>
   </w:style>
-  <w:style w:type="character" w:customStyle="1" w:styleId="Heading1Char">
-    <w:name w:val="Heading 1 Char"/>
-    <w:basedOn w:val="DefaultParagraphFont"/>
-    <w:link w:val="Heading1"/>
+  <w:style w:type="character" w:customStyle="1" w:styleId="Ttulo1Car">
+    <w:name w:val="Título 1 Car"/>
+    <w:basedOn w:val="Fuentedeprrafopredeter"/>
+    <w:link w:val="Ttulo1"/>
     <w:uiPriority w:val="9"/>
     <w:rsid w:val="007341E1"/>
     <w:rPr>
@@ -11773,10 +12750,10 @@
       <w:szCs w:val="40"/>
     </w:rPr>
   </w:style>
-  <w:style w:type="character" w:customStyle="1" w:styleId="Heading2Char">
-    <w:name w:val="Heading 2 Char"/>
-    <w:basedOn w:val="DefaultParagraphFont"/>
-    <w:link w:val="Heading2"/>
+  <w:style w:type="character" w:customStyle="1" w:styleId="Ttulo2Car">
+    <w:name w:val="Título 2 Car"/>
+    <w:basedOn w:val="Fuentedeprrafopredeter"/>
+    <w:link w:val="Ttulo2"/>
     <w:uiPriority w:val="9"/>
     <w:rsid w:val="007341E1"/>
     <w:rPr>
@@ -11786,10 +12763,10 @@
       <w:szCs w:val="32"/>
     </w:rPr>
   </w:style>
-  <w:style w:type="character" w:customStyle="1" w:styleId="Heading3Char">
-    <w:name w:val="Heading 3 Char"/>
-    <w:basedOn w:val="DefaultParagraphFont"/>
-    <w:link w:val="Heading3"/>
+  <w:style w:type="character" w:customStyle="1" w:styleId="Ttulo3Car">
+    <w:name w:val="Título 3 Car"/>
+    <w:basedOn w:val="Fuentedeprrafopredeter"/>
+    <w:link w:val="Ttulo3"/>
     <w:uiPriority w:val="9"/>
     <w:semiHidden/>
     <w:rsid w:val="007341E1"/>
@@ -11800,10 +12777,10 @@
       <w:szCs w:val="28"/>
     </w:rPr>
   </w:style>
-  <w:style w:type="character" w:customStyle="1" w:styleId="Heading4Char">
-    <w:name w:val="Heading 4 Char"/>
-    <w:basedOn w:val="DefaultParagraphFont"/>
-    <w:link w:val="Heading4"/>
+  <w:style w:type="character" w:customStyle="1" w:styleId="Ttulo4Car">
+    <w:name w:val="Título 4 Car"/>
+    <w:basedOn w:val="Fuentedeprrafopredeter"/>
+    <w:link w:val="Ttulo4"/>
     <w:uiPriority w:val="9"/>
     <w:semiHidden/>
     <w:rsid w:val="007341E1"/>
@@ -11814,10 +12791,10 @@
       <w:color w:val="0F4761" w:themeColor="accent1" w:themeShade="BF"/>
     </w:rPr>
   </w:style>
-  <w:style w:type="character" w:customStyle="1" w:styleId="Heading5Char">
-    <w:name w:val="Heading 5 Char"/>
-    <w:basedOn w:val="DefaultParagraphFont"/>
-    <w:link w:val="Heading5"/>
+  <w:style w:type="character" w:customStyle="1" w:styleId="Ttulo5Car">
+    <w:name w:val="Título 5 Car"/>
+    <w:basedOn w:val="Fuentedeprrafopredeter"/>
+    <w:link w:val="Ttulo5"/>
     <w:uiPriority w:val="9"/>
     <w:semiHidden/>
     <w:rsid w:val="007341E1"/>
@@ -11826,10 +12803,10 @@
       <w:color w:val="0F4761" w:themeColor="accent1" w:themeShade="BF"/>
     </w:rPr>
   </w:style>
-  <w:style w:type="character" w:customStyle="1" w:styleId="Heading6Char">
-    <w:name w:val="Heading 6 Char"/>
-    <w:basedOn w:val="DefaultParagraphFont"/>
-    <w:link w:val="Heading6"/>
+  <w:style w:type="character" w:customStyle="1" w:styleId="Ttulo6Car">
+    <w:name w:val="Título 6 Car"/>
+    <w:basedOn w:val="Fuentedeprrafopredeter"/>
+    <w:link w:val="Ttulo6"/>
     <w:uiPriority w:val="9"/>
     <w:semiHidden/>
     <w:rsid w:val="007341E1"/>
@@ -11840,10 +12817,10 @@
       <w:color w:val="595959" w:themeColor="text1" w:themeTint="A6"/>
     </w:rPr>
   </w:style>
-  <w:style w:type="character" w:customStyle="1" w:styleId="Heading7Char">
-    <w:name w:val="Heading 7 Char"/>
-    <w:basedOn w:val="DefaultParagraphFont"/>
-    <w:link w:val="Heading7"/>
+  <w:style w:type="character" w:customStyle="1" w:styleId="Ttulo7Car">
+    <w:name w:val="Título 7 Car"/>
+    <w:basedOn w:val="Fuentedeprrafopredeter"/>
+    <w:link w:val="Ttulo7"/>
     <w:uiPriority w:val="9"/>
     <w:semiHidden/>
     <w:rsid w:val="007341E1"/>
@@ -11852,10 +12829,10 @@
       <w:color w:val="595959" w:themeColor="text1" w:themeTint="A6"/>
     </w:rPr>
   </w:style>
-  <w:style w:type="character" w:customStyle="1" w:styleId="Heading8Char">
-    <w:name w:val="Heading 8 Char"/>
-    <w:basedOn w:val="DefaultParagraphFont"/>
-    <w:link w:val="Heading8"/>
+  <w:style w:type="character" w:customStyle="1" w:styleId="Ttulo8Car">
+    <w:name w:val="Título 8 Car"/>
+    <w:basedOn w:val="Fuentedeprrafopredeter"/>
+    <w:link w:val="Ttulo8"/>
     <w:uiPriority w:val="9"/>
     <w:semiHidden/>
     <w:rsid w:val="007341E1"/>
@@ -11866,10 +12843,10 @@
       <w:color w:val="272727" w:themeColor="text1" w:themeTint="D8"/>
     </w:rPr>
   </w:style>
-  <w:style w:type="character" w:customStyle="1" w:styleId="Heading9Char">
-    <w:name w:val="Heading 9 Char"/>
-    <w:basedOn w:val="DefaultParagraphFont"/>
-    <w:link w:val="Heading9"/>
+  <w:style w:type="character" w:customStyle="1" w:styleId="Ttulo9Car">
+    <w:name w:val="Título 9 Car"/>
+    <w:basedOn w:val="Fuentedeprrafopredeter"/>
+    <w:link w:val="Ttulo9"/>
     <w:uiPriority w:val="9"/>
     <w:semiHidden/>
     <w:rsid w:val="007341E1"/>
@@ -11878,11 +12855,11 @@
       <w:color w:val="272727" w:themeColor="text1" w:themeTint="D8"/>
     </w:rPr>
   </w:style>
-  <w:style w:type="paragraph" w:styleId="Title">
+  <w:style w:type="paragraph" w:styleId="Ttulo">
     <w:name w:val="Title"/>
     <w:basedOn w:val="Normal"/>
     <w:next w:val="Normal"/>
-    <w:link w:val="TitleChar"/>
+    <w:link w:val="TtuloCar"/>
     <w:uiPriority w:val="10"/>
     <w:qFormat/>
     <w:rsid w:val="007341E1"/>
@@ -11898,10 +12875,10 @@
       <w:szCs w:val="56"/>
     </w:rPr>
   </w:style>
-  <w:style w:type="character" w:customStyle="1" w:styleId="TitleChar">
-    <w:name w:val="Title Char"/>
-    <w:basedOn w:val="DefaultParagraphFont"/>
-    <w:link w:val="Title"/>
+  <w:style w:type="character" w:customStyle="1" w:styleId="TtuloCar">
+    <w:name w:val="Título Car"/>
+    <w:basedOn w:val="Fuentedeprrafopredeter"/>
+    <w:link w:val="Ttulo"/>
     <w:uiPriority w:val="10"/>
     <w:rsid w:val="007341E1"/>
     <w:rPr>
@@ -11912,11 +12889,11 @@
       <w:szCs w:val="56"/>
     </w:rPr>
   </w:style>
-  <w:style w:type="paragraph" w:styleId="Subtitle">
+  <w:style w:type="paragraph" w:styleId="Subttulo">
     <w:name w:val="Subtitle"/>
     <w:basedOn w:val="Normal"/>
     <w:next w:val="Normal"/>
-    <w:link w:val="SubtitleChar"/>
+    <w:link w:val="SubttuloCar"/>
     <w:uiPriority w:val="11"/>
     <w:qFormat/>
     <w:rsid w:val="007341E1"/>
@@ -11933,10 +12910,10 @@
       <w:szCs w:val="28"/>
     </w:rPr>
   </w:style>
-  <w:style w:type="character" w:customStyle="1" w:styleId="SubtitleChar">
-    <w:name w:val="Subtitle Char"/>
-    <w:basedOn w:val="DefaultParagraphFont"/>
-    <w:link w:val="Subtitle"/>
+  <w:style w:type="character" w:customStyle="1" w:styleId="SubttuloCar">
+    <w:name w:val="Subtítulo Car"/>
+    <w:basedOn w:val="Fuentedeprrafopredeter"/>
+    <w:link w:val="Subttulo"/>
     <w:uiPriority w:val="11"/>
     <w:rsid w:val="007341E1"/>
     <w:rPr>
@@ -11947,11 +12924,11 @@
       <w:szCs w:val="28"/>
     </w:rPr>
   </w:style>
-  <w:style w:type="paragraph" w:styleId="Quote">
+  <w:style w:type="paragraph" w:styleId="Cita">
     <w:name w:val="Quote"/>
     <w:basedOn w:val="Normal"/>
     <w:next w:val="Normal"/>
-    <w:link w:val="QuoteChar"/>
+    <w:link w:val="CitaCar"/>
     <w:uiPriority w:val="29"/>
     <w:qFormat/>
     <w:rsid w:val="007341E1"/>
@@ -11965,10 +12942,10 @@
       <w:color w:val="404040" w:themeColor="text1" w:themeTint="BF"/>
     </w:rPr>
   </w:style>
-  <w:style w:type="character" w:customStyle="1" w:styleId="QuoteChar">
-    <w:name w:val="Quote Char"/>
-    <w:basedOn w:val="DefaultParagraphFont"/>
-    <w:link w:val="Quote"/>
+  <w:style w:type="character" w:customStyle="1" w:styleId="CitaCar">
+    <w:name w:val="Cita Car"/>
+    <w:basedOn w:val="Fuentedeprrafopredeter"/>
+    <w:link w:val="Cita"/>
     <w:uiPriority w:val="29"/>
     <w:rsid w:val="007341E1"/>
     <w:rPr>
@@ -11977,7 +12954,7 @@
       <w:color w:val="404040" w:themeColor="text1" w:themeTint="BF"/>
     </w:rPr>
   </w:style>
-  <w:style w:type="paragraph" w:styleId="ListParagraph">
+  <w:style w:type="paragraph" w:styleId="Prrafodelista">
     <w:name w:val="List Paragraph"/>
     <w:basedOn w:val="Normal"/>
     <w:uiPriority w:val="34"/>
@@ -11988,9 +12965,9 @@
       <w:contextualSpacing/>
     </w:pPr>
   </w:style>
-  <w:style w:type="character" w:styleId="IntenseEmphasis">
+  <w:style w:type="character" w:styleId="nfasisintenso">
     <w:name w:val="Intense Emphasis"/>
-    <w:basedOn w:val="DefaultParagraphFont"/>
+    <w:basedOn w:val="Fuentedeprrafopredeter"/>
     <w:uiPriority w:val="21"/>
     <w:qFormat/>
     <w:rsid w:val="007341E1"/>
@@ -12000,11 +12977,11 @@
       <w:color w:val="0F4761" w:themeColor="accent1" w:themeShade="BF"/>
     </w:rPr>
   </w:style>
-  <w:style w:type="paragraph" w:styleId="IntenseQuote">
+  <w:style w:type="paragraph" w:styleId="Citadestacada">
     <w:name w:val="Intense Quote"/>
     <w:basedOn w:val="Normal"/>
     <w:next w:val="Normal"/>
-    <w:link w:val="IntenseQuoteChar"/>
+    <w:link w:val="CitadestacadaCar"/>
     <w:uiPriority w:val="30"/>
     <w:qFormat/>
     <w:rsid w:val="007341E1"/>
@@ -12023,10 +13000,10 @@
       <w:color w:val="0F4761" w:themeColor="accent1" w:themeShade="BF"/>
     </w:rPr>
   </w:style>
-  <w:style w:type="character" w:customStyle="1" w:styleId="IntenseQuoteChar">
-    <w:name w:val="Intense Quote Char"/>
-    <w:basedOn w:val="DefaultParagraphFont"/>
-    <w:link w:val="IntenseQuote"/>
+  <w:style w:type="character" w:customStyle="1" w:styleId="CitadestacadaCar">
+    <w:name w:val="Cita destacada Car"/>
+    <w:basedOn w:val="Fuentedeprrafopredeter"/>
+    <w:link w:val="Citadestacada"/>
     <w:uiPriority w:val="30"/>
     <w:rsid w:val="007341E1"/>
     <w:rPr>
@@ -12035,9 +13012,9 @@
       <w:color w:val="0F4761" w:themeColor="accent1" w:themeShade="BF"/>
     </w:rPr>
   </w:style>
-  <w:style w:type="character" w:styleId="IntenseReference">
+  <w:style w:type="character" w:styleId="Referenciaintensa">
     <w:name w:val="Intense Reference"/>
-    <w:basedOn w:val="DefaultParagraphFont"/>
+    <w:basedOn w:val="Fuentedeprrafopredeter"/>
     <w:uiPriority w:val="32"/>
     <w:qFormat/>
     <w:rsid w:val="007341E1"/>
@@ -12049,9 +13026,9 @@
       <w:spacing w:val="5"/>
     </w:rPr>
   </w:style>
-  <w:style w:type="character" w:styleId="Hyperlink">
+  <w:style w:type="character" w:styleId="Hipervnculo">
     <w:name w:val="Hyperlink"/>
-    <w:basedOn w:val="DefaultParagraphFont"/>
+    <w:basedOn w:val="Fuentedeprrafopredeter"/>
     <w:uiPriority w:val="99"/>
     <w:unhideWhenUsed/>
     <w:rsid w:val="00F579F8"/>
@@ -12060,9 +13037,9 @@
       <w:u w:val="single"/>
     </w:rPr>
   </w:style>
-  <w:style w:type="character" w:styleId="UnresolvedMention">
+  <w:style w:type="character" w:styleId="Mencinsinresolver">
     <w:name w:val="Unresolved Mention"/>
-    <w:basedOn w:val="DefaultParagraphFont"/>
+    <w:basedOn w:val="Fuentedeprrafopredeter"/>
     <w:uiPriority w:val="99"/>
     <w:semiHidden/>
     <w:unhideWhenUsed/>
@@ -12072,9 +13049,9 @@
       <w:shd w:val="clear" w:color="auto" w:fill="E1DFDD"/>
     </w:rPr>
   </w:style>
-  <w:style w:type="table" w:styleId="TableGrid">
+  <w:style w:type="table" w:styleId="Tablaconcuadrcula">
     <w:name w:val="Table Grid"/>
-    <w:basedOn w:val="TableNormal"/>
+    <w:basedOn w:val="Tablanormal"/>
     <w:uiPriority w:val="39"/>
     <w:rsid w:val="00F579F8"/>
     <w:pPr>
@@ -12091,9 +13068,9 @@
       </w:tblBorders>
     </w:tblPr>
   </w:style>
-  <w:style w:type="table" w:styleId="GridTable1Light">
+  <w:style w:type="table" w:styleId="Tablaconcuadrcula1clara">
     <w:name w:val="Grid Table 1 Light"/>
-    <w:basedOn w:val="TableNormal"/>
+    <w:basedOn w:val="Tablanormal"/>
     <w:uiPriority w:val="46"/>
     <w:rsid w:val="00F579F8"/>
     <w:pPr>
@@ -12148,10 +13125,10 @@
       </w:rPr>
     </w:tblStylePr>
   </w:style>
-  <w:style w:type="paragraph" w:styleId="Header">
+  <w:style w:type="paragraph" w:styleId="Encabezado">
     <w:name w:val="header"/>
     <w:basedOn w:val="Normal"/>
-    <w:link w:val="HeaderChar"/>
+    <w:link w:val="EncabezadoCar"/>
     <w:uiPriority w:val="99"/>
     <w:unhideWhenUsed/>
     <w:rsid w:val="0061500E"/>
@@ -12163,17 +13140,17 @@
       <w:spacing w:after="0" w:line="240" w:lineRule="auto"/>
     </w:pPr>
   </w:style>
-  <w:style w:type="character" w:customStyle="1" w:styleId="HeaderChar">
-    <w:name w:val="Header Char"/>
-    <w:basedOn w:val="DefaultParagraphFont"/>
-    <w:link w:val="Header"/>
+  <w:style w:type="character" w:customStyle="1" w:styleId="EncabezadoCar">
+    <w:name w:val="Encabezado Car"/>
+    <w:basedOn w:val="Fuentedeprrafopredeter"/>
+    <w:link w:val="Encabezado"/>
     <w:uiPriority w:val="99"/>
     <w:rsid w:val="0061500E"/>
   </w:style>
-  <w:style w:type="paragraph" w:styleId="Footer">
+  <w:style w:type="paragraph" w:styleId="Piedepgina">
     <w:name w:val="footer"/>
     <w:basedOn w:val="Normal"/>
-    <w:link w:val="FooterChar"/>
+    <w:link w:val="PiedepginaCar"/>
     <w:uiPriority w:val="99"/>
     <w:unhideWhenUsed/>
     <w:rsid w:val="0061500E"/>
@@ -12185,16 +13162,16 @@
       <w:spacing w:after="0" w:line="240" w:lineRule="auto"/>
     </w:pPr>
   </w:style>
-  <w:style w:type="character" w:customStyle="1" w:styleId="FooterChar">
-    <w:name w:val="Footer Char"/>
-    <w:basedOn w:val="DefaultParagraphFont"/>
-    <w:link w:val="Footer"/>
+  <w:style w:type="character" w:customStyle="1" w:styleId="PiedepginaCar">
+    <w:name w:val="Pie de página Car"/>
+    <w:basedOn w:val="Fuentedeprrafopredeter"/>
+    <w:link w:val="Piedepgina"/>
     <w:uiPriority w:val="99"/>
     <w:rsid w:val="0061500E"/>
   </w:style>
-  <w:style w:type="paragraph" w:styleId="TOCHeading">
+  <w:style w:type="paragraph" w:styleId="TtuloTDC">
     <w:name w:val="TOC Heading"/>
-    <w:basedOn w:val="Heading1"/>
+    <w:basedOn w:val="Ttulo1"/>
     <w:next w:val="Normal"/>
     <w:uiPriority w:val="39"/>
     <w:unhideWhenUsed/>
@@ -12212,7 +13189,7 @@
       <w14:ligatures w14:val="none"/>
     </w:rPr>
   </w:style>
-  <w:style w:type="paragraph" w:styleId="TOC1">
+  <w:style w:type="paragraph" w:styleId="TDC1">
     <w:name w:val="toc 1"/>
     <w:basedOn w:val="Normal"/>
     <w:next w:val="Normal"/>
@@ -12224,7 +13201,7 @@
       <w:spacing w:after="100"/>
     </w:pPr>
   </w:style>
-  <w:style w:type="paragraph" w:styleId="TOC2">
+  <w:style w:type="paragraph" w:styleId="TDC2">
     <w:name w:val="toc 2"/>
     <w:basedOn w:val="Normal"/>
     <w:next w:val="Normal"/>
@@ -12237,7 +13214,7 @@
       <w:ind w:left="240"/>
     </w:pPr>
   </w:style>
-  <w:style w:type="paragraph" w:styleId="TOC3">
+  <w:style w:type="paragraph" w:styleId="TDC3">
     <w:name w:val="toc 3"/>
     <w:basedOn w:val="Normal"/>
     <w:next w:val="Normal"/>
